--- a/Керівництво з використання.docx
+++ b/Керівництво з використання.docx
@@ -155,6 +155,54 @@
     <w:p>
       <w:pPr>
         <w:spacing w:after="0"/>
+        <w:rPr>
+          <w:rFonts w:ascii="Times New Roman" w:hAnsi="Times New Roman" w:cs="Times New Roman"/>
+          <w:sz w:val="28"/>
+          <w:szCs w:val="28"/>
+        </w:rPr>
+      </w:pPr>
+      <w:r>
+        <w:rPr>
+          <w:rFonts w:ascii="Times New Roman" w:hAnsi="Times New Roman" w:cs="Times New Roman"/>
+          <w:sz w:val="28"/>
+          <w:szCs w:val="28"/>
+        </w:rPr>
+        <w:tab/>
+        <w:t>АФС - антенно-фідерна система</w:t>
+      </w:r>
+    </w:p>
+    <w:p>
+      <w:pPr>
+        <w:spacing w:after="0"/>
+        <w:rPr>
+          <w:rFonts w:ascii="Times New Roman" w:hAnsi="Times New Roman" w:cs="Times New Roman"/>
+          <w:sz w:val="28"/>
+          <w:szCs w:val="28"/>
+        </w:rPr>
+      </w:pPr>
+      <w:r>
+        <w:rPr>
+          <w:rFonts w:ascii="Times New Roman" w:hAnsi="Times New Roman" w:cs="Times New Roman"/>
+          <w:sz w:val="28"/>
+          <w:szCs w:val="28"/>
+        </w:rPr>
+        <w:tab/>
+        <w:t>ЄМУ - електромагнітний підсилювач</w:t>
+      </w:r>
+    </w:p>
+    <w:p>
+      <w:pPr>
+        <w:spacing w:after="0"/>
+        <w:rPr>
+          <w:rFonts w:ascii="Times New Roman" w:hAnsi="Times New Roman" w:cs="Times New Roman"/>
+          <w:sz w:val="28"/>
+          <w:szCs w:val="28"/>
+        </w:rPr>
+      </w:pPr>
+    </w:p>
+    <w:p>
+      <w:pPr>
+        <w:spacing w:after="0"/>
         <w:jc w:val="center"/>
         <w:rPr>
           <w:rFonts w:ascii="Times New Roman" w:hAnsi="Times New Roman" w:cs="Times New Roman"/>
@@ -481,6 +529,18 @@
     <w:p>
       <w:pPr>
         <w:spacing w:after="0"/>
+        <w:ind w:firstLine="708"/>
+        <w:jc w:val="both"/>
+        <w:rPr>
+          <w:rFonts w:ascii="Times New Roman" w:hAnsi="Times New Roman" w:cs="Times New Roman"/>
+          <w:sz w:val="28"/>
+          <w:szCs w:val="28"/>
+        </w:rPr>
+      </w:pPr>
+    </w:p>
+    <w:p>
+      <w:pPr>
+        <w:spacing w:after="0"/>
         <w:jc w:val="center"/>
         <w:rPr>
           <w:rFonts w:ascii="Times New Roman" w:hAnsi="Times New Roman" w:cs="Times New Roman"/>
@@ -499,6 +559,30 @@
           <w:szCs w:val="28"/>
         </w:rPr>
         <w:t>Вкладка ПУЛЬТ</w:t>
+      </w:r>
+    </w:p>
+    <w:p>
+      <w:pPr>
+        <w:spacing w:after="0"/>
+        <w:jc w:val="center"/>
+        <w:rPr>
+          <w:rFonts w:ascii="Times New Roman" w:hAnsi="Times New Roman" w:cs="Times New Roman"/>
+          <w:b/>
+          <w:color w:val="1F497D" w:themeColor="text2"/>
+          <w:sz w:val="28"/>
+          <w:szCs w:val="28"/>
+          <w:lang w:val="ru-RU"/>
+        </w:rPr>
+      </w:pPr>
+      <w:r>
+        <w:rPr>
+          <w:rFonts w:ascii="Times New Roman" w:hAnsi="Times New Roman" w:cs="Times New Roman"/>
+          <w:b/>
+          <w:color w:val="1F497D" w:themeColor="text2"/>
+          <w:sz w:val="28"/>
+          <w:szCs w:val="28"/>
+        </w:rPr>
+        <w:t>Включення станції:</w:t>
       </w:r>
     </w:p>
     <w:p>
@@ -509,7 +593,7 @@
           <w:rFonts w:ascii="Times New Roman" w:hAnsi="Times New Roman" w:cs="Times New Roman"/>
           <w:sz w:val="28"/>
           <w:szCs w:val="28"/>
-          <w:lang w:val="en-US"/>
+          <w:lang w:val="ru-RU"/>
         </w:rPr>
       </w:pPr>
       <w:r>
@@ -517,27 +601,7923 @@
           <w:rFonts w:ascii="Times New Roman" w:hAnsi="Times New Roman" w:cs="Times New Roman"/>
           <w:sz w:val="28"/>
           <w:szCs w:val="28"/>
+          <w:lang w:val="ru-RU"/>
+        </w:rPr>
+        <w:t xml:space="preserve">1. </w:t>
+      </w:r>
+      <w:r>
+        <w:rPr>
+          <w:rFonts w:ascii="Times New Roman" w:hAnsi="Times New Roman" w:cs="Times New Roman"/>
+          <w:sz w:val="28"/>
+          <w:szCs w:val="28"/>
+        </w:rPr>
+        <w:t>Перевести тумблер "</w:t>
+      </w:r>
+      <w:proofErr w:type="spellStart"/>
+      <w:r>
+        <w:rPr>
+          <w:rFonts w:ascii="Times New Roman" w:hAnsi="Times New Roman" w:cs="Times New Roman"/>
+          <w:sz w:val="28"/>
+          <w:szCs w:val="28"/>
+        </w:rPr>
+        <w:t>станция-откл</w:t>
+      </w:r>
+      <w:proofErr w:type="spellEnd"/>
+      <w:r>
+        <w:rPr>
+          <w:rFonts w:ascii="Times New Roman" w:hAnsi="Times New Roman" w:cs="Times New Roman"/>
+          <w:sz w:val="28"/>
+          <w:szCs w:val="28"/>
+        </w:rPr>
+        <w:t>." в верхнє положення. З'являється шум роботи апаратури, загоряється лампочка "</w:t>
+      </w:r>
+      <w:proofErr w:type="spellStart"/>
+      <w:r>
+        <w:rPr>
+          <w:rFonts w:ascii="Times New Roman" w:hAnsi="Times New Roman" w:cs="Times New Roman"/>
+          <w:sz w:val="28"/>
+          <w:szCs w:val="28"/>
+        </w:rPr>
+        <w:t>низкое</w:t>
+      </w:r>
+      <w:proofErr w:type="spellEnd"/>
+      <w:r>
+        <w:rPr>
+          <w:rFonts w:ascii="Times New Roman" w:hAnsi="Times New Roman" w:cs="Times New Roman"/>
+          <w:sz w:val="28"/>
+          <w:szCs w:val="28"/>
+        </w:rPr>
+        <w:t>", "</w:t>
+      </w:r>
+      <w:proofErr w:type="spellStart"/>
+      <w:r>
+        <w:rPr>
+          <w:rFonts w:ascii="Times New Roman" w:hAnsi="Times New Roman" w:cs="Times New Roman"/>
+          <w:sz w:val="28"/>
+          <w:szCs w:val="28"/>
+        </w:rPr>
+        <w:t>авария</w:t>
+      </w:r>
+      <w:proofErr w:type="spellEnd"/>
+      <w:r>
+        <w:rPr>
+          <w:rFonts w:ascii="Times New Roman" w:hAnsi="Times New Roman" w:cs="Times New Roman"/>
+          <w:sz w:val="28"/>
+          <w:szCs w:val="28"/>
+        </w:rPr>
+        <w:t xml:space="preserve"> </w:t>
+      </w:r>
+      <w:proofErr w:type="spellStart"/>
+      <w:r>
+        <w:rPr>
+          <w:rFonts w:ascii="Times New Roman" w:hAnsi="Times New Roman" w:cs="Times New Roman"/>
+          <w:sz w:val="28"/>
+          <w:szCs w:val="28"/>
+        </w:rPr>
+        <w:t>антенной</w:t>
+      </w:r>
+      <w:proofErr w:type="spellEnd"/>
+      <w:r>
+        <w:rPr>
+          <w:rFonts w:ascii="Times New Roman" w:hAnsi="Times New Roman" w:cs="Times New Roman"/>
+          <w:sz w:val="28"/>
+          <w:szCs w:val="28"/>
+        </w:rPr>
+        <w:t xml:space="preserve"> колонки"</w:t>
+      </w:r>
+      <w:r>
+        <w:rPr>
+          <w:rFonts w:ascii="Times New Roman" w:hAnsi="Times New Roman" w:cs="Times New Roman"/>
+          <w:sz w:val="28"/>
+          <w:szCs w:val="28"/>
+          <w:lang w:val="ru-RU"/>
+        </w:rPr>
+        <w:t xml:space="preserve"> </w:t>
+      </w:r>
+      <w:r>
+        <w:rPr>
+          <w:rFonts w:ascii="Times New Roman" w:hAnsi="Times New Roman" w:cs="Times New Roman"/>
+          <w:sz w:val="28"/>
+          <w:szCs w:val="28"/>
+        </w:rPr>
+        <w:t>(гасне через 4с).</w:t>
+      </w:r>
+      <w:r>
+        <w:rPr>
+          <w:rFonts w:ascii="Times New Roman" w:hAnsi="Times New Roman" w:cs="Times New Roman"/>
+          <w:sz w:val="28"/>
+          <w:szCs w:val="28"/>
+          <w:lang w:val="ru-RU"/>
+        </w:rPr>
+        <w:t xml:space="preserve"> </w:t>
+      </w:r>
+      <w:r>
+        <w:rPr>
+          <w:rFonts w:ascii="Times New Roman" w:hAnsi="Times New Roman" w:cs="Times New Roman"/>
+          <w:sz w:val="28"/>
+          <w:szCs w:val="28"/>
+        </w:rPr>
+        <w:t>Також загоряються транспаранти "</w:t>
+      </w:r>
+      <w:proofErr w:type="spellStart"/>
+      <w:r>
+        <w:rPr>
+          <w:rFonts w:ascii="Times New Roman" w:hAnsi="Times New Roman" w:cs="Times New Roman"/>
+          <w:sz w:val="28"/>
+          <w:szCs w:val="28"/>
+        </w:rPr>
+        <w:t>Работа</w:t>
+      </w:r>
+      <w:proofErr w:type="spellEnd"/>
+      <w:r>
+        <w:rPr>
+          <w:rFonts w:ascii="Times New Roman" w:hAnsi="Times New Roman" w:cs="Times New Roman"/>
+          <w:sz w:val="28"/>
+          <w:szCs w:val="28"/>
+        </w:rPr>
+        <w:t xml:space="preserve"> автономно", "</w:t>
+      </w:r>
+      <w:proofErr w:type="spellStart"/>
+      <w:r>
+        <w:rPr>
+          <w:rFonts w:ascii="Times New Roman" w:hAnsi="Times New Roman" w:cs="Times New Roman"/>
+          <w:sz w:val="28"/>
+          <w:szCs w:val="28"/>
+        </w:rPr>
+        <w:t>Полуавтомат</w:t>
+      </w:r>
+      <w:proofErr w:type="spellEnd"/>
+      <w:r>
+        <w:rPr>
+          <w:rFonts w:ascii="Times New Roman" w:hAnsi="Times New Roman" w:cs="Times New Roman"/>
+          <w:sz w:val="28"/>
+          <w:szCs w:val="28"/>
+        </w:rPr>
+        <w:t>", "</w:t>
+      </w:r>
+      <w:proofErr w:type="spellStart"/>
+      <w:r>
+        <w:rPr>
+          <w:rFonts w:ascii="Times New Roman" w:hAnsi="Times New Roman" w:cs="Times New Roman"/>
+          <w:sz w:val="28"/>
+          <w:szCs w:val="28"/>
+        </w:rPr>
+        <w:t>Диаграмы</w:t>
+      </w:r>
+      <w:proofErr w:type="spellEnd"/>
+      <w:r>
+        <w:rPr>
+          <w:rFonts w:ascii="Times New Roman" w:hAnsi="Times New Roman" w:cs="Times New Roman"/>
+          <w:sz w:val="28"/>
+          <w:szCs w:val="28"/>
+        </w:rPr>
+        <w:t xml:space="preserve"> </w:t>
+      </w:r>
+      <w:proofErr w:type="spellStart"/>
+      <w:r>
+        <w:rPr>
+          <w:rFonts w:ascii="Times New Roman" w:hAnsi="Times New Roman" w:cs="Times New Roman"/>
+          <w:sz w:val="28"/>
+          <w:szCs w:val="28"/>
+        </w:rPr>
+        <w:t>широкие</w:t>
+      </w:r>
+      <w:proofErr w:type="spellEnd"/>
+      <w:r>
+        <w:rPr>
+          <w:rFonts w:ascii="Times New Roman" w:hAnsi="Times New Roman" w:cs="Times New Roman"/>
+          <w:sz w:val="28"/>
+          <w:szCs w:val="28"/>
+        </w:rPr>
+        <w:t>"</w:t>
+      </w:r>
+      <w:r>
+        <w:rPr>
+          <w:rFonts w:ascii="Times New Roman" w:hAnsi="Times New Roman" w:cs="Times New Roman"/>
+          <w:sz w:val="28"/>
+          <w:szCs w:val="28"/>
+          <w:lang w:val="ru-RU"/>
+        </w:rPr>
+        <w:t>.</w:t>
+      </w:r>
+      <w:r>
+        <w:rPr>
+          <w:rFonts w:ascii="Times New Roman" w:hAnsi="Times New Roman" w:cs="Times New Roman"/>
+          <w:sz w:val="28"/>
+          <w:szCs w:val="28"/>
+        </w:rPr>
+        <w:t xml:space="preserve"> Потім через 15с загоряється </w:t>
+      </w:r>
+      <w:r>
+        <w:rPr>
+          <w:rFonts w:ascii="Times New Roman" w:hAnsi="Times New Roman" w:cs="Times New Roman"/>
+          <w:sz w:val="28"/>
+          <w:szCs w:val="28"/>
+        </w:rPr>
+        <w:t>лампочка "</w:t>
+      </w:r>
+      <w:r>
+        <w:rPr>
+          <w:rFonts w:ascii="Times New Roman" w:hAnsi="Times New Roman" w:cs="Times New Roman"/>
+          <w:sz w:val="28"/>
+          <w:szCs w:val="28"/>
+          <w:lang w:val="ru-RU"/>
+        </w:rPr>
+        <w:t>высокое</w:t>
+      </w:r>
+      <w:r>
+        <w:rPr>
+          <w:rFonts w:ascii="Times New Roman" w:hAnsi="Times New Roman" w:cs="Times New Roman"/>
+          <w:sz w:val="28"/>
+          <w:szCs w:val="28"/>
+        </w:rPr>
+        <w:t>"</w:t>
+      </w:r>
+      <w:r>
+        <w:rPr>
+          <w:rFonts w:ascii="Times New Roman" w:hAnsi="Times New Roman" w:cs="Times New Roman"/>
+          <w:sz w:val="28"/>
+          <w:szCs w:val="28"/>
+          <w:lang w:val="ru-RU"/>
+        </w:rPr>
+        <w:t>.</w:t>
+      </w:r>
+    </w:p>
+    <w:p>
+      <w:pPr>
+        <w:spacing w:after="0"/>
+        <w:jc w:val="both"/>
+        <w:rPr>
+          <w:rFonts w:ascii="Times New Roman" w:hAnsi="Times New Roman" w:cs="Times New Roman"/>
+          <w:sz w:val="28"/>
+          <w:szCs w:val="28"/>
+          <w:lang w:val="ru-RU"/>
+        </w:rPr>
+      </w:pPr>
+      <w:r>
+        <w:rPr>
+          <w:rFonts w:ascii="Times New Roman" w:hAnsi="Times New Roman" w:cs="Times New Roman"/>
+          <w:sz w:val="28"/>
+          <w:szCs w:val="28"/>
+          <w:lang w:val="ru-RU"/>
+        </w:rPr>
+        <w:t xml:space="preserve">2. </w:t>
+      </w:r>
+      <w:r>
+        <w:rPr>
+          <w:rFonts w:ascii="Times New Roman" w:hAnsi="Times New Roman" w:cs="Times New Roman"/>
+          <w:sz w:val="28"/>
+          <w:szCs w:val="28"/>
+        </w:rPr>
+        <w:t>Включити ЄМУ азимута і кута місця</w:t>
+      </w:r>
+      <w:r>
+        <w:rPr>
+          <w:rFonts w:ascii="Times New Roman" w:hAnsi="Times New Roman" w:cs="Times New Roman"/>
+          <w:sz w:val="28"/>
+          <w:szCs w:val="28"/>
+          <w:lang w:val="ru-RU"/>
+        </w:rPr>
+        <w:t xml:space="preserve"> -</w:t>
+      </w:r>
+      <w:r>
+        <w:rPr>
+          <w:rFonts w:ascii="Times New Roman" w:hAnsi="Times New Roman" w:cs="Times New Roman"/>
+          <w:sz w:val="28"/>
+          <w:szCs w:val="28"/>
+        </w:rPr>
+        <w:t xml:space="preserve"> загоряться </w:t>
+      </w:r>
+      <w:proofErr w:type="spellStart"/>
+      <w:r>
+        <w:rPr>
+          <w:rFonts w:ascii="Times New Roman" w:hAnsi="Times New Roman" w:cs="Times New Roman"/>
+          <w:sz w:val="28"/>
+          <w:szCs w:val="28"/>
+          <w:lang w:val="ru-RU"/>
+        </w:rPr>
+        <w:t>однойменні</w:t>
+      </w:r>
+      <w:proofErr w:type="spellEnd"/>
+      <w:r>
+        <w:rPr>
+          <w:rFonts w:ascii="Times New Roman" w:hAnsi="Times New Roman" w:cs="Times New Roman"/>
+          <w:sz w:val="28"/>
+          <w:szCs w:val="28"/>
+        </w:rPr>
+        <w:t xml:space="preserve"> лампочки. Після цього можна вважати, що імітатор знаходиться в режимі </w:t>
+      </w:r>
+      <w:r>
+        <w:rPr>
+          <w:rFonts w:ascii="Times New Roman" w:hAnsi="Times New Roman" w:cs="Times New Roman"/>
+          <w:sz w:val="28"/>
+          <w:szCs w:val="28"/>
+          <w:lang w:val="ru-RU"/>
+        </w:rPr>
+        <w:t>"Полуавтомат".</w:t>
+      </w:r>
+    </w:p>
+    <w:p>
+      <w:pPr>
+        <w:spacing w:after="0"/>
+        <w:jc w:val="center"/>
+        <w:rPr>
+          <w:rFonts w:ascii="Times New Roman" w:hAnsi="Times New Roman" w:cs="Times New Roman"/>
+          <w:b/>
+          <w:color w:val="1F497D" w:themeColor="text2"/>
+          <w:sz w:val="28"/>
+          <w:szCs w:val="28"/>
+        </w:rPr>
+      </w:pPr>
+      <w:proofErr w:type="spellStart"/>
+      <w:r>
+        <w:rPr>
+          <w:rFonts w:ascii="Times New Roman" w:hAnsi="Times New Roman" w:cs="Times New Roman"/>
+          <w:b/>
+          <w:color w:val="1F497D" w:themeColor="text2"/>
+          <w:sz w:val="28"/>
+          <w:szCs w:val="28"/>
+          <w:lang w:val="ru-RU"/>
+        </w:rPr>
+        <w:t>Ведення</w:t>
+      </w:r>
+      <w:proofErr w:type="spellEnd"/>
+      <w:r>
+        <w:rPr>
+          <w:rFonts w:ascii="Times New Roman" w:hAnsi="Times New Roman" w:cs="Times New Roman"/>
+          <w:b/>
+          <w:color w:val="1F497D" w:themeColor="text2"/>
+          <w:sz w:val="28"/>
+          <w:szCs w:val="28"/>
+          <w:lang w:val="ru-RU"/>
+        </w:rPr>
+        <w:t xml:space="preserve"> </w:t>
+      </w:r>
+      <w:proofErr w:type="spellStart"/>
+      <w:r>
+        <w:rPr>
+          <w:rFonts w:ascii="Times New Roman" w:hAnsi="Times New Roman" w:cs="Times New Roman"/>
+          <w:b/>
+          <w:color w:val="1F497D" w:themeColor="text2"/>
+          <w:sz w:val="28"/>
+          <w:szCs w:val="28"/>
+          <w:lang w:val="ru-RU"/>
+        </w:rPr>
+        <w:t>пошуку</w:t>
+      </w:r>
+      <w:proofErr w:type="spellEnd"/>
+      <w:r>
+        <w:rPr>
+          <w:rFonts w:ascii="Times New Roman" w:hAnsi="Times New Roman" w:cs="Times New Roman"/>
+          <w:b/>
+          <w:color w:val="1F497D" w:themeColor="text2"/>
+          <w:sz w:val="28"/>
+          <w:szCs w:val="28"/>
+          <w:lang w:val="ru-RU"/>
+        </w:rPr>
+        <w:t xml:space="preserve"> </w:t>
+      </w:r>
+      <w:proofErr w:type="spellStart"/>
+      <w:r>
+        <w:rPr>
+          <w:rFonts w:ascii="Times New Roman" w:hAnsi="Times New Roman" w:cs="Times New Roman"/>
+          <w:b/>
+          <w:color w:val="1F497D" w:themeColor="text2"/>
+          <w:sz w:val="28"/>
+          <w:szCs w:val="28"/>
+          <w:lang w:val="ru-RU"/>
+        </w:rPr>
+        <w:t>ц</w:t>
+      </w:r>
+      <w:r>
+        <w:rPr>
+          <w:rFonts w:ascii="Times New Roman" w:hAnsi="Times New Roman" w:cs="Times New Roman"/>
+          <w:b/>
+          <w:color w:val="1F497D" w:themeColor="text2"/>
+          <w:sz w:val="28"/>
+          <w:szCs w:val="28"/>
+        </w:rPr>
+        <w:t>ілей</w:t>
+      </w:r>
+      <w:proofErr w:type="spellEnd"/>
+      <w:r>
+        <w:rPr>
+          <w:rFonts w:ascii="Times New Roman" w:hAnsi="Times New Roman" w:cs="Times New Roman"/>
+          <w:b/>
+          <w:color w:val="1F497D" w:themeColor="text2"/>
+          <w:sz w:val="28"/>
+          <w:szCs w:val="28"/>
+        </w:rPr>
+        <w:t xml:space="preserve"> в режимі</w:t>
+      </w:r>
+      <w:r>
+        <w:rPr>
+          <w:rFonts w:ascii="Times New Roman" w:hAnsi="Times New Roman" w:cs="Times New Roman"/>
+          <w:b/>
+          <w:color w:val="1F497D" w:themeColor="text2"/>
+          <w:sz w:val="28"/>
+          <w:szCs w:val="28"/>
+        </w:rPr>
+        <w:t xml:space="preserve"> роботи</w:t>
+      </w:r>
+      <w:r>
+        <w:rPr>
+          <w:rFonts w:ascii="Times New Roman" w:hAnsi="Times New Roman" w:cs="Times New Roman"/>
+          <w:b/>
+          <w:color w:val="1F497D" w:themeColor="text2"/>
+          <w:sz w:val="28"/>
+          <w:szCs w:val="28"/>
+        </w:rPr>
+        <w:t xml:space="preserve"> "</w:t>
+      </w:r>
+      <w:r>
+        <w:rPr>
+          <w:rFonts w:ascii="Times New Roman" w:hAnsi="Times New Roman" w:cs="Times New Roman"/>
+          <w:b/>
+          <w:color w:val="1F497D" w:themeColor="text2"/>
+          <w:sz w:val="28"/>
+          <w:szCs w:val="28"/>
+        </w:rPr>
+        <w:t xml:space="preserve">ОБЗОР </w:t>
+      </w:r>
+      <w:r>
+        <w:rPr>
+          <w:rFonts w:ascii="Times New Roman" w:hAnsi="Times New Roman" w:cs="Times New Roman"/>
+          <w:b/>
+          <w:color w:val="1F497D" w:themeColor="text2"/>
+          <w:sz w:val="28"/>
+          <w:szCs w:val="28"/>
+        </w:rPr>
+        <w:t>360°</w:t>
+      </w:r>
+      <w:r>
+        <w:rPr>
+          <w:rFonts w:ascii="Times New Roman" w:hAnsi="Times New Roman" w:cs="Times New Roman"/>
+          <w:b/>
+          <w:color w:val="1F497D" w:themeColor="text2"/>
+          <w:sz w:val="28"/>
+          <w:szCs w:val="28"/>
+        </w:rPr>
+        <w:t>"</w:t>
+      </w:r>
+      <w:r>
+        <w:rPr>
+          <w:rFonts w:ascii="Times New Roman" w:hAnsi="Times New Roman" w:cs="Times New Roman"/>
+          <w:b/>
+          <w:color w:val="1F497D" w:themeColor="text2"/>
+          <w:sz w:val="28"/>
+          <w:szCs w:val="28"/>
+        </w:rPr>
+        <w:t>:</w:t>
+      </w:r>
+    </w:p>
+    <w:p>
+      <w:pPr>
+        <w:spacing w:after="0"/>
+        <w:jc w:val="both"/>
+        <w:rPr>
+          <w:rFonts w:ascii="Times New Roman" w:hAnsi="Times New Roman" w:cs="Times New Roman"/>
+          <w:sz w:val="28"/>
+          <w:szCs w:val="28"/>
+          <w:lang w:val="ru-RU"/>
+        </w:rPr>
+      </w:pPr>
+      <w:r>
+        <w:rPr>
+          <w:rFonts w:ascii="Times New Roman" w:hAnsi="Times New Roman" w:cs="Times New Roman"/>
+          <w:sz w:val="28"/>
+          <w:szCs w:val="28"/>
+        </w:rPr>
+        <w:t>1.</w:t>
+      </w:r>
+      <w:r>
+        <w:rPr>
+          <w:rFonts w:ascii="Times New Roman" w:hAnsi="Times New Roman" w:cs="Times New Roman"/>
+          <w:sz w:val="28"/>
+          <w:szCs w:val="28"/>
+        </w:rPr>
+        <w:t xml:space="preserve"> Натискаємо кнопки "РАБОТА - АВТОНОМНО", "РЕЖИМ РАБОТЫ - </w:t>
+      </w:r>
+      <w:r>
+        <w:rPr>
+          <w:rFonts w:ascii="Times New Roman" w:hAnsi="Times New Roman" w:cs="Times New Roman"/>
+          <w:sz w:val="28"/>
+          <w:szCs w:val="28"/>
+          <w:lang w:val="ru-RU"/>
+        </w:rPr>
+        <w:t>ПОЛУАВТОМАТ</w:t>
+      </w:r>
+      <w:r>
+        <w:rPr>
+          <w:rFonts w:ascii="Times New Roman" w:hAnsi="Times New Roman" w:cs="Times New Roman"/>
+          <w:sz w:val="28"/>
+          <w:szCs w:val="28"/>
+        </w:rPr>
+        <w:t>"</w:t>
+      </w:r>
+      <w:r>
+        <w:rPr>
+          <w:rFonts w:ascii="Times New Roman" w:hAnsi="Times New Roman" w:cs="Times New Roman"/>
+          <w:sz w:val="28"/>
+          <w:szCs w:val="28"/>
+          <w:lang w:val="ru-RU"/>
+        </w:rPr>
+        <w:t>.</w:t>
+      </w:r>
+    </w:p>
+    <w:p>
+      <w:pPr>
+        <w:spacing w:after="0"/>
+        <w:jc w:val="both"/>
+        <w:rPr>
+          <w:rFonts w:ascii="Times New Roman" w:hAnsi="Times New Roman" w:cs="Times New Roman"/>
+          <w:sz w:val="28"/>
+          <w:szCs w:val="28"/>
+          <w:lang w:val="ru-RU"/>
+        </w:rPr>
+      </w:pPr>
+      <w:r>
+        <w:rPr>
+          <w:rFonts w:ascii="Times New Roman" w:hAnsi="Times New Roman" w:cs="Times New Roman"/>
+          <w:sz w:val="28"/>
+          <w:szCs w:val="28"/>
+        </w:rPr>
+        <w:t>1. Шляхом натискання кнопки "</w:t>
+      </w:r>
+      <w:proofErr w:type="spellStart"/>
+      <w:r>
+        <w:rPr>
+          <w:rFonts w:ascii="Times New Roman" w:hAnsi="Times New Roman" w:cs="Times New Roman"/>
+          <w:sz w:val="28"/>
+          <w:szCs w:val="28"/>
+        </w:rPr>
+        <w:t>вверх-</w:t>
+      </w:r>
+      <w:proofErr w:type="spellEnd"/>
+      <w:r>
+        <w:rPr>
+          <w:rFonts w:ascii="Times New Roman" w:hAnsi="Times New Roman" w:cs="Times New Roman"/>
+          <w:sz w:val="28"/>
+          <w:szCs w:val="28"/>
+          <w:lang w:val="ru-RU"/>
+        </w:rPr>
+        <w:t>быстро</w:t>
+      </w:r>
+      <w:r>
+        <w:rPr>
+          <w:rFonts w:ascii="Times New Roman" w:hAnsi="Times New Roman" w:cs="Times New Roman"/>
+          <w:sz w:val="28"/>
+          <w:szCs w:val="28"/>
+        </w:rPr>
+        <w:t>"</w:t>
+      </w:r>
+      <w:r>
+        <w:rPr>
+          <w:rFonts w:ascii="Times New Roman" w:hAnsi="Times New Roman" w:cs="Times New Roman"/>
+          <w:sz w:val="28"/>
+          <w:szCs w:val="28"/>
+          <w:lang w:val="ru-RU"/>
+        </w:rPr>
+        <w:t xml:space="preserve"> </w:t>
+      </w:r>
+      <w:proofErr w:type="spellStart"/>
+      <w:r>
+        <w:rPr>
+          <w:rFonts w:ascii="Times New Roman" w:hAnsi="Times New Roman" w:cs="Times New Roman"/>
+          <w:sz w:val="28"/>
+          <w:szCs w:val="28"/>
+          <w:lang w:val="ru-RU"/>
+        </w:rPr>
+        <w:t>виводим</w:t>
+      </w:r>
+      <w:proofErr w:type="spellEnd"/>
+      <w:r>
+        <w:rPr>
+          <w:rFonts w:ascii="Times New Roman" w:hAnsi="Times New Roman" w:cs="Times New Roman"/>
+          <w:sz w:val="28"/>
+          <w:szCs w:val="28"/>
+          <w:lang w:val="ru-RU"/>
+        </w:rPr>
+        <w:t xml:space="preserve"> АФС по куту </w:t>
+      </w:r>
+      <w:proofErr w:type="spellStart"/>
+      <w:r>
+        <w:rPr>
+          <w:rFonts w:ascii="Times New Roman" w:hAnsi="Times New Roman" w:cs="Times New Roman"/>
+          <w:sz w:val="28"/>
+          <w:szCs w:val="28"/>
+          <w:lang w:val="ru-RU"/>
+        </w:rPr>
+        <w:t>місця</w:t>
+      </w:r>
+      <w:proofErr w:type="spellEnd"/>
+      <w:r>
+        <w:rPr>
+          <w:rFonts w:ascii="Times New Roman" w:hAnsi="Times New Roman" w:cs="Times New Roman"/>
+          <w:sz w:val="28"/>
+          <w:szCs w:val="28"/>
+          <w:lang w:val="ru-RU"/>
+        </w:rPr>
+        <w:t xml:space="preserve"> на +25°. Для точного контролю </w:t>
+      </w:r>
+      <w:proofErr w:type="spellStart"/>
+      <w:r>
+        <w:rPr>
+          <w:rFonts w:ascii="Times New Roman" w:hAnsi="Times New Roman" w:cs="Times New Roman"/>
+          <w:sz w:val="28"/>
+          <w:szCs w:val="28"/>
+          <w:lang w:val="ru-RU"/>
+        </w:rPr>
+        <w:t>підйому</w:t>
+      </w:r>
+      <w:proofErr w:type="spellEnd"/>
+      <w:r>
+        <w:rPr>
+          <w:rFonts w:ascii="Times New Roman" w:hAnsi="Times New Roman" w:cs="Times New Roman"/>
+          <w:sz w:val="28"/>
+          <w:szCs w:val="28"/>
+          <w:lang w:val="ru-RU"/>
+        </w:rPr>
+        <w:t xml:space="preserve"> - </w:t>
+      </w:r>
+      <w:proofErr w:type="spellStart"/>
+      <w:r>
+        <w:rPr>
+          <w:rFonts w:ascii="Times New Roman" w:hAnsi="Times New Roman" w:cs="Times New Roman"/>
+          <w:sz w:val="28"/>
+          <w:szCs w:val="28"/>
+          <w:lang w:val="ru-RU"/>
+        </w:rPr>
+        <w:t>опускання</w:t>
+      </w:r>
+      <w:proofErr w:type="spellEnd"/>
+      <w:r>
+        <w:rPr>
+          <w:rFonts w:ascii="Times New Roman" w:hAnsi="Times New Roman" w:cs="Times New Roman"/>
+          <w:sz w:val="28"/>
+          <w:szCs w:val="28"/>
+          <w:lang w:val="ru-RU"/>
+        </w:rPr>
+        <w:t xml:space="preserve"> </w:t>
+      </w:r>
+      <w:proofErr w:type="spellStart"/>
+      <w:r>
+        <w:rPr>
+          <w:rFonts w:ascii="Times New Roman" w:hAnsi="Times New Roman" w:cs="Times New Roman"/>
+          <w:sz w:val="28"/>
+          <w:szCs w:val="28"/>
+          <w:lang w:val="ru-RU"/>
+        </w:rPr>
+        <w:t>антени</w:t>
+      </w:r>
+      <w:proofErr w:type="spellEnd"/>
+      <w:r>
+        <w:rPr>
+          <w:rFonts w:ascii="Times New Roman" w:hAnsi="Times New Roman" w:cs="Times New Roman"/>
+          <w:sz w:val="28"/>
+          <w:szCs w:val="28"/>
+          <w:lang w:val="ru-RU"/>
+        </w:rPr>
+        <w:t xml:space="preserve"> </w:t>
+      </w:r>
+      <w:proofErr w:type="spellStart"/>
+      <w:r>
+        <w:rPr>
+          <w:rFonts w:ascii="Times New Roman" w:hAnsi="Times New Roman" w:cs="Times New Roman"/>
+          <w:sz w:val="28"/>
+          <w:szCs w:val="28"/>
+          <w:lang w:val="ru-RU"/>
+        </w:rPr>
+        <w:t>під</w:t>
+      </w:r>
+      <w:proofErr w:type="spellEnd"/>
+      <w:r>
+        <w:rPr>
+          <w:rFonts w:ascii="Times New Roman" w:hAnsi="Times New Roman" w:cs="Times New Roman"/>
+          <w:sz w:val="28"/>
+          <w:szCs w:val="28"/>
+          <w:lang w:val="ru-RU"/>
+        </w:rPr>
+        <w:t xml:space="preserve"> шкалою </w:t>
+      </w:r>
+      <w:proofErr w:type="spellStart"/>
+      <w:r>
+        <w:rPr>
+          <w:rFonts w:ascii="Times New Roman" w:hAnsi="Times New Roman" w:cs="Times New Roman"/>
+          <w:sz w:val="28"/>
+          <w:szCs w:val="28"/>
+          <w:lang w:val="ru-RU"/>
+        </w:rPr>
+        <w:t>відображається</w:t>
+      </w:r>
+      <w:proofErr w:type="spellEnd"/>
+      <w:r>
+        <w:rPr>
+          <w:rFonts w:ascii="Times New Roman" w:hAnsi="Times New Roman" w:cs="Times New Roman"/>
+          <w:sz w:val="28"/>
+          <w:szCs w:val="28"/>
+          <w:lang w:val="ru-RU"/>
+        </w:rPr>
+        <w:t xml:space="preserve"> </w:t>
+      </w:r>
+      <w:proofErr w:type="spellStart"/>
+      <w:r>
+        <w:rPr>
+          <w:rFonts w:ascii="Times New Roman" w:hAnsi="Times New Roman" w:cs="Times New Roman"/>
+          <w:sz w:val="28"/>
+          <w:szCs w:val="28"/>
+          <w:lang w:val="ru-RU"/>
+        </w:rPr>
+        <w:t>підказка</w:t>
+      </w:r>
+      <w:proofErr w:type="spellEnd"/>
+      <w:r>
+        <w:rPr>
+          <w:rFonts w:ascii="Times New Roman" w:hAnsi="Times New Roman" w:cs="Times New Roman"/>
+          <w:sz w:val="28"/>
+          <w:szCs w:val="28"/>
+          <w:lang w:val="ru-RU"/>
+        </w:rPr>
+        <w:t xml:space="preserve"> в </w:t>
+      </w:r>
+      <w:proofErr w:type="spellStart"/>
+      <w:r>
+        <w:rPr>
+          <w:rFonts w:ascii="Times New Roman" w:hAnsi="Times New Roman" w:cs="Times New Roman"/>
+          <w:sz w:val="28"/>
+          <w:szCs w:val="28"/>
+          <w:lang w:val="ru-RU"/>
+        </w:rPr>
+        <w:t>виді</w:t>
+      </w:r>
+      <w:proofErr w:type="spellEnd"/>
+      <w:r>
+        <w:rPr>
+          <w:rFonts w:ascii="Times New Roman" w:hAnsi="Times New Roman" w:cs="Times New Roman"/>
+          <w:sz w:val="28"/>
+          <w:szCs w:val="28"/>
+          <w:lang w:val="ru-RU"/>
+        </w:rPr>
+        <w:t xml:space="preserve"> </w:t>
+      </w:r>
+      <w:proofErr w:type="spellStart"/>
+      <w:r>
+        <w:rPr>
+          <w:rFonts w:ascii="Times New Roman" w:hAnsi="Times New Roman" w:cs="Times New Roman"/>
+          <w:sz w:val="28"/>
+          <w:szCs w:val="28"/>
+          <w:lang w:val="ru-RU"/>
+        </w:rPr>
+        <w:t>цифри</w:t>
+      </w:r>
+      <w:proofErr w:type="spellEnd"/>
+      <w:r>
+        <w:rPr>
+          <w:rFonts w:ascii="Times New Roman" w:hAnsi="Times New Roman" w:cs="Times New Roman"/>
+          <w:sz w:val="28"/>
+          <w:szCs w:val="28"/>
+          <w:lang w:val="ru-RU"/>
+        </w:rPr>
+        <w:t xml:space="preserve"> </w:t>
+      </w:r>
+      <w:proofErr w:type="spellStart"/>
+      <w:r>
+        <w:rPr>
+          <w:rFonts w:ascii="Times New Roman" w:hAnsi="Times New Roman" w:cs="Times New Roman"/>
+          <w:sz w:val="28"/>
+          <w:szCs w:val="28"/>
+          <w:lang w:val="ru-RU"/>
+        </w:rPr>
+        <w:t>червоного</w:t>
+      </w:r>
+      <w:proofErr w:type="spellEnd"/>
+      <w:r>
+        <w:rPr>
+          <w:rFonts w:ascii="Times New Roman" w:hAnsi="Times New Roman" w:cs="Times New Roman"/>
+          <w:sz w:val="28"/>
+          <w:szCs w:val="28"/>
+          <w:lang w:val="ru-RU"/>
+        </w:rPr>
+        <w:t xml:space="preserve"> </w:t>
+      </w:r>
+      <w:proofErr w:type="spellStart"/>
+      <w:r>
+        <w:rPr>
+          <w:rFonts w:ascii="Times New Roman" w:hAnsi="Times New Roman" w:cs="Times New Roman"/>
+          <w:sz w:val="28"/>
+          <w:szCs w:val="28"/>
+          <w:lang w:val="ru-RU"/>
+        </w:rPr>
+        <w:t>кольору</w:t>
+      </w:r>
+      <w:proofErr w:type="spellEnd"/>
+      <w:r>
+        <w:rPr>
+          <w:rFonts w:ascii="Times New Roman" w:hAnsi="Times New Roman" w:cs="Times New Roman"/>
+          <w:sz w:val="28"/>
+          <w:szCs w:val="28"/>
+          <w:lang w:val="ru-RU"/>
+        </w:rPr>
+        <w:t>.</w:t>
+      </w:r>
+    </w:p>
+    <w:p>
+      <w:pPr>
+        <w:spacing w:after="0"/>
+        <w:jc w:val="both"/>
+        <w:rPr>
+          <w:rFonts w:ascii="Times New Roman" w:hAnsi="Times New Roman" w:cs="Times New Roman"/>
+          <w:sz w:val="28"/>
+          <w:szCs w:val="28"/>
+        </w:rPr>
+      </w:pPr>
+      <w:r>
+        <w:rPr>
+          <w:rFonts w:ascii="Times New Roman" w:hAnsi="Times New Roman" w:cs="Times New Roman"/>
+          <w:sz w:val="28"/>
+          <w:szCs w:val="28"/>
+          <w:lang w:val="ru-RU"/>
+        </w:rPr>
+        <w:lastRenderedPageBreak/>
+        <w:t xml:space="preserve">2. </w:t>
+      </w:r>
+      <w:proofErr w:type="spellStart"/>
+      <w:r>
+        <w:rPr>
+          <w:rFonts w:ascii="Times New Roman" w:hAnsi="Times New Roman" w:cs="Times New Roman"/>
+          <w:sz w:val="28"/>
+          <w:szCs w:val="28"/>
+          <w:lang w:val="ru-RU"/>
+        </w:rPr>
+        <w:t>Якщо</w:t>
+      </w:r>
+      <w:proofErr w:type="spellEnd"/>
+      <w:r>
+        <w:rPr>
+          <w:rFonts w:ascii="Times New Roman" w:hAnsi="Times New Roman" w:cs="Times New Roman"/>
+          <w:sz w:val="28"/>
+          <w:szCs w:val="28"/>
+          <w:lang w:val="ru-RU"/>
+        </w:rPr>
+        <w:t xml:space="preserve"> </w:t>
+      </w:r>
+      <w:proofErr w:type="spellStart"/>
+      <w:r>
+        <w:rPr>
+          <w:rFonts w:ascii="Times New Roman" w:hAnsi="Times New Roman" w:cs="Times New Roman"/>
+          <w:sz w:val="28"/>
+          <w:szCs w:val="28"/>
+          <w:lang w:val="ru-RU"/>
+        </w:rPr>
+        <w:t>після</w:t>
+      </w:r>
+      <w:proofErr w:type="spellEnd"/>
+      <w:r>
+        <w:rPr>
+          <w:rFonts w:ascii="Times New Roman" w:hAnsi="Times New Roman" w:cs="Times New Roman"/>
+          <w:sz w:val="28"/>
+          <w:szCs w:val="28"/>
+          <w:lang w:val="ru-RU"/>
+        </w:rPr>
+        <w:t xml:space="preserve"> </w:t>
+      </w:r>
+      <w:proofErr w:type="spellStart"/>
+      <w:r>
+        <w:rPr>
+          <w:rFonts w:ascii="Times New Roman" w:hAnsi="Times New Roman" w:cs="Times New Roman"/>
+          <w:sz w:val="28"/>
+          <w:szCs w:val="28"/>
+          <w:lang w:val="ru-RU"/>
+        </w:rPr>
+        <w:t>включення</w:t>
+      </w:r>
+      <w:proofErr w:type="spellEnd"/>
+      <w:r>
+        <w:rPr>
+          <w:rFonts w:ascii="Times New Roman" w:hAnsi="Times New Roman" w:cs="Times New Roman"/>
+          <w:sz w:val="28"/>
+          <w:szCs w:val="28"/>
+          <w:lang w:val="ru-RU"/>
+        </w:rPr>
+        <w:t xml:space="preserve"> </w:t>
+      </w:r>
+      <w:proofErr w:type="spellStart"/>
+      <w:r>
+        <w:rPr>
+          <w:rFonts w:ascii="Times New Roman" w:hAnsi="Times New Roman" w:cs="Times New Roman"/>
+          <w:sz w:val="28"/>
+          <w:szCs w:val="28"/>
+          <w:lang w:val="ru-RU"/>
+        </w:rPr>
+        <w:t>імітатора</w:t>
+      </w:r>
+      <w:proofErr w:type="spellEnd"/>
+      <w:r>
+        <w:rPr>
+          <w:rFonts w:ascii="Times New Roman" w:hAnsi="Times New Roman" w:cs="Times New Roman"/>
+          <w:sz w:val="28"/>
+          <w:szCs w:val="28"/>
+          <w:lang w:val="ru-RU"/>
+        </w:rPr>
+        <w:t xml:space="preserve"> </w:t>
+      </w:r>
+      <w:proofErr w:type="spellStart"/>
+      <w:r>
+        <w:rPr>
+          <w:rFonts w:ascii="Times New Roman" w:hAnsi="Times New Roman" w:cs="Times New Roman"/>
+          <w:sz w:val="28"/>
+          <w:szCs w:val="28"/>
+          <w:lang w:val="ru-RU"/>
+        </w:rPr>
+        <w:t>загорілися</w:t>
+      </w:r>
+      <w:proofErr w:type="spellEnd"/>
+      <w:r>
+        <w:rPr>
+          <w:rFonts w:ascii="Times New Roman" w:hAnsi="Times New Roman" w:cs="Times New Roman"/>
+          <w:sz w:val="28"/>
+          <w:szCs w:val="28"/>
+          <w:lang w:val="ru-RU"/>
+        </w:rPr>
+        <w:t xml:space="preserve"> </w:t>
+      </w:r>
+      <w:proofErr w:type="spellStart"/>
+      <w:r>
+        <w:rPr>
+          <w:rFonts w:ascii="Times New Roman" w:hAnsi="Times New Roman" w:cs="Times New Roman"/>
+          <w:sz w:val="28"/>
+          <w:szCs w:val="28"/>
+          <w:lang w:val="ru-RU"/>
+        </w:rPr>
+        <w:t>деякі</w:t>
+      </w:r>
+      <w:proofErr w:type="spellEnd"/>
+      <w:r>
+        <w:rPr>
+          <w:rFonts w:ascii="Times New Roman" w:hAnsi="Times New Roman" w:cs="Times New Roman"/>
+          <w:sz w:val="28"/>
+          <w:szCs w:val="28"/>
+          <w:lang w:val="ru-RU"/>
+        </w:rPr>
+        <w:t xml:space="preserve"> </w:t>
+      </w:r>
+      <w:proofErr w:type="spellStart"/>
+      <w:r>
+        <w:rPr>
+          <w:rFonts w:ascii="Times New Roman" w:hAnsi="Times New Roman" w:cs="Times New Roman"/>
+          <w:sz w:val="28"/>
+          <w:szCs w:val="28"/>
+          <w:lang w:val="ru-RU"/>
+        </w:rPr>
+        <w:t>лампи</w:t>
+      </w:r>
+      <w:proofErr w:type="spellEnd"/>
+      <w:r>
+        <w:rPr>
+          <w:rFonts w:ascii="Times New Roman" w:hAnsi="Times New Roman" w:cs="Times New Roman"/>
+          <w:sz w:val="28"/>
+          <w:szCs w:val="28"/>
+          <w:lang w:val="ru-RU"/>
+        </w:rPr>
+        <w:t xml:space="preserve"> "Каналы" </w:t>
+      </w:r>
+      <w:proofErr w:type="spellStart"/>
+      <w:r>
+        <w:rPr>
+          <w:rFonts w:ascii="Times New Roman" w:hAnsi="Times New Roman" w:cs="Times New Roman"/>
+          <w:sz w:val="28"/>
+          <w:szCs w:val="28"/>
+          <w:lang w:val="ru-RU"/>
+        </w:rPr>
+        <w:t>чи</w:t>
+      </w:r>
+      <w:proofErr w:type="spellEnd"/>
+      <w:r>
+        <w:rPr>
+          <w:rFonts w:ascii="Times New Roman" w:hAnsi="Times New Roman" w:cs="Times New Roman"/>
+          <w:sz w:val="28"/>
+          <w:szCs w:val="28"/>
+          <w:lang w:val="ru-RU"/>
+        </w:rPr>
+        <w:t xml:space="preserve"> на </w:t>
+      </w:r>
+      <w:proofErr w:type="spellStart"/>
+      <w:r>
+        <w:rPr>
+          <w:rFonts w:ascii="Times New Roman" w:hAnsi="Times New Roman" w:cs="Times New Roman"/>
+          <w:sz w:val="28"/>
+          <w:szCs w:val="28"/>
+          <w:lang w:val="ru-RU"/>
+        </w:rPr>
+        <w:t>зовнішньому</w:t>
+      </w:r>
+      <w:proofErr w:type="spellEnd"/>
+      <w:r>
+        <w:rPr>
+          <w:rFonts w:ascii="Times New Roman" w:hAnsi="Times New Roman" w:cs="Times New Roman"/>
+          <w:sz w:val="28"/>
+          <w:szCs w:val="28"/>
+          <w:lang w:val="ru-RU"/>
+        </w:rPr>
+        <w:t xml:space="preserve"> </w:t>
+      </w:r>
+      <w:proofErr w:type="spellStart"/>
+      <w:r>
+        <w:rPr>
+          <w:rFonts w:ascii="Times New Roman" w:hAnsi="Times New Roman" w:cs="Times New Roman"/>
+          <w:sz w:val="28"/>
+          <w:szCs w:val="28"/>
+          <w:lang w:val="ru-RU"/>
+        </w:rPr>
+        <w:t>або</w:t>
+      </w:r>
+      <w:proofErr w:type="spellEnd"/>
+      <w:r>
+        <w:rPr>
+          <w:rFonts w:ascii="Times New Roman" w:hAnsi="Times New Roman" w:cs="Times New Roman"/>
+          <w:sz w:val="28"/>
+          <w:szCs w:val="28"/>
+          <w:lang w:val="ru-RU"/>
+        </w:rPr>
+        <w:t xml:space="preserve"> </w:t>
+      </w:r>
+      <w:proofErr w:type="spellStart"/>
+      <w:r>
+        <w:rPr>
+          <w:rFonts w:ascii="Times New Roman" w:hAnsi="Times New Roman" w:cs="Times New Roman"/>
+          <w:sz w:val="28"/>
+          <w:szCs w:val="28"/>
+          <w:lang w:val="ru-RU"/>
+        </w:rPr>
+        <w:t>внутрішньому</w:t>
+      </w:r>
+      <w:proofErr w:type="spellEnd"/>
+      <w:r>
+        <w:rPr>
+          <w:rFonts w:ascii="Times New Roman" w:hAnsi="Times New Roman" w:cs="Times New Roman"/>
+          <w:sz w:val="28"/>
+          <w:szCs w:val="28"/>
+          <w:lang w:val="ru-RU"/>
+        </w:rPr>
+        <w:t xml:space="preserve"> </w:t>
+      </w:r>
+      <w:proofErr w:type="spellStart"/>
+      <w:r>
+        <w:rPr>
+          <w:rFonts w:ascii="Times New Roman" w:hAnsi="Times New Roman" w:cs="Times New Roman"/>
+          <w:sz w:val="28"/>
+          <w:szCs w:val="28"/>
+          <w:lang w:val="ru-RU"/>
+        </w:rPr>
+        <w:t>радіусі</w:t>
+      </w:r>
+      <w:proofErr w:type="spellEnd"/>
+      <w:r>
+        <w:rPr>
+          <w:rFonts w:ascii="Times New Roman" w:hAnsi="Times New Roman" w:cs="Times New Roman"/>
+          <w:sz w:val="28"/>
+          <w:szCs w:val="28"/>
+          <w:lang w:val="ru-RU"/>
+        </w:rPr>
+        <w:t xml:space="preserve"> </w:t>
+      </w:r>
+      <w:proofErr w:type="spellStart"/>
+      <w:r>
+        <w:rPr>
+          <w:rFonts w:ascii="Times New Roman" w:hAnsi="Times New Roman" w:cs="Times New Roman"/>
+          <w:sz w:val="28"/>
+          <w:szCs w:val="28"/>
+          <w:lang w:val="ru-RU"/>
+        </w:rPr>
+        <w:t>азимутальної</w:t>
+      </w:r>
+      <w:proofErr w:type="spellEnd"/>
+      <w:r>
+        <w:rPr>
+          <w:rFonts w:ascii="Times New Roman" w:hAnsi="Times New Roman" w:cs="Times New Roman"/>
+          <w:sz w:val="28"/>
+          <w:szCs w:val="28"/>
+          <w:lang w:val="ru-RU"/>
+        </w:rPr>
+        <w:t xml:space="preserve"> </w:t>
+      </w:r>
+      <w:proofErr w:type="spellStart"/>
+      <w:r>
+        <w:rPr>
+          <w:rFonts w:ascii="Times New Roman" w:hAnsi="Times New Roman" w:cs="Times New Roman"/>
+          <w:sz w:val="28"/>
+          <w:szCs w:val="28"/>
+          <w:lang w:val="ru-RU"/>
+        </w:rPr>
+        <w:t>шкали</w:t>
+      </w:r>
+      <w:proofErr w:type="spellEnd"/>
+      <w:r>
+        <w:rPr>
+          <w:rFonts w:ascii="Times New Roman" w:hAnsi="Times New Roman" w:cs="Times New Roman"/>
+          <w:sz w:val="28"/>
+          <w:szCs w:val="28"/>
+          <w:lang w:val="ru-RU"/>
+        </w:rPr>
+        <w:t xml:space="preserve">, </w:t>
+      </w:r>
+      <w:proofErr w:type="spellStart"/>
+      <w:r>
+        <w:rPr>
+          <w:rFonts w:ascii="Times New Roman" w:hAnsi="Times New Roman" w:cs="Times New Roman"/>
+          <w:sz w:val="28"/>
+          <w:szCs w:val="28"/>
+          <w:lang w:val="ru-RU"/>
+        </w:rPr>
+        <w:t>натискаємо</w:t>
+      </w:r>
+      <w:proofErr w:type="spellEnd"/>
+      <w:r>
+        <w:rPr>
+          <w:rFonts w:ascii="Times New Roman" w:hAnsi="Times New Roman" w:cs="Times New Roman"/>
+          <w:sz w:val="28"/>
+          <w:szCs w:val="28"/>
+          <w:lang w:val="ru-RU"/>
+        </w:rPr>
+        <w:t xml:space="preserve"> кнопку "СБРОС общий", "СБРОС индикации". </w:t>
+      </w:r>
+      <w:proofErr w:type="spellStart"/>
+      <w:r>
+        <w:rPr>
+          <w:rFonts w:ascii="Times New Roman" w:hAnsi="Times New Roman" w:cs="Times New Roman"/>
+          <w:sz w:val="28"/>
+          <w:szCs w:val="28"/>
+          <w:lang w:val="ru-RU"/>
+        </w:rPr>
+        <w:t>Лампи</w:t>
+      </w:r>
+      <w:proofErr w:type="spellEnd"/>
+      <w:r>
+        <w:rPr>
+          <w:rFonts w:ascii="Times New Roman" w:hAnsi="Times New Roman" w:cs="Times New Roman"/>
+          <w:sz w:val="28"/>
+          <w:szCs w:val="28"/>
+          <w:lang w:val="ru-RU"/>
+        </w:rPr>
+        <w:t xml:space="preserve"> </w:t>
+      </w:r>
+      <w:proofErr w:type="spellStart"/>
+      <w:r>
+        <w:rPr>
+          <w:rFonts w:ascii="Times New Roman" w:hAnsi="Times New Roman" w:cs="Times New Roman"/>
+          <w:sz w:val="28"/>
+          <w:szCs w:val="28"/>
+          <w:lang w:val="ru-RU"/>
+        </w:rPr>
+        <w:t>повині</w:t>
+      </w:r>
+      <w:proofErr w:type="spellEnd"/>
+      <w:r>
+        <w:rPr>
+          <w:rFonts w:ascii="Times New Roman" w:hAnsi="Times New Roman" w:cs="Times New Roman"/>
+          <w:sz w:val="28"/>
+          <w:szCs w:val="28"/>
+          <w:lang w:val="ru-RU"/>
+        </w:rPr>
+        <w:t xml:space="preserve"> </w:t>
+      </w:r>
+      <w:proofErr w:type="spellStart"/>
+      <w:r>
+        <w:rPr>
+          <w:rFonts w:ascii="Times New Roman" w:hAnsi="Times New Roman" w:cs="Times New Roman"/>
+          <w:sz w:val="28"/>
+          <w:szCs w:val="28"/>
+          <w:lang w:val="ru-RU"/>
+        </w:rPr>
+        <w:t>погаснути</w:t>
+      </w:r>
+      <w:proofErr w:type="spellEnd"/>
+      <w:r>
+        <w:rPr>
+          <w:rFonts w:ascii="Times New Roman" w:hAnsi="Times New Roman" w:cs="Times New Roman"/>
+          <w:sz w:val="28"/>
+          <w:szCs w:val="28"/>
+          <w:lang w:val="ru-RU"/>
+        </w:rPr>
+        <w:t>.</w:t>
+      </w:r>
+    </w:p>
+    <w:p>
+      <w:pPr>
+        <w:spacing w:after="0"/>
+        <w:jc w:val="both"/>
+        <w:rPr>
+          <w:rFonts w:ascii="Times New Roman" w:hAnsi="Times New Roman" w:cs="Times New Roman"/>
+          <w:sz w:val="28"/>
+          <w:szCs w:val="28"/>
+        </w:rPr>
+      </w:pPr>
+      <w:r>
+        <w:rPr>
+          <w:rFonts w:ascii="Times New Roman" w:hAnsi="Times New Roman" w:cs="Times New Roman"/>
+          <w:sz w:val="28"/>
+          <w:szCs w:val="28"/>
+          <w:lang w:val="ru-RU"/>
+        </w:rPr>
+        <w:t>3.</w:t>
+      </w:r>
+      <w:r>
+        <w:rPr>
+          <w:rFonts w:ascii="Times New Roman" w:hAnsi="Times New Roman" w:cs="Times New Roman"/>
+          <w:sz w:val="28"/>
+          <w:szCs w:val="28"/>
+          <w:lang w:val="ru-RU"/>
+        </w:rPr>
+        <w:t xml:space="preserve"> </w:t>
+      </w:r>
+      <w:proofErr w:type="spellStart"/>
+      <w:r>
+        <w:rPr>
+          <w:rFonts w:ascii="Times New Roman" w:hAnsi="Times New Roman" w:cs="Times New Roman"/>
+          <w:sz w:val="28"/>
+          <w:szCs w:val="28"/>
+          <w:lang w:val="ru-RU"/>
+        </w:rPr>
+        <w:t>Натискаємо</w:t>
+      </w:r>
+      <w:proofErr w:type="spellEnd"/>
+      <w:r>
+        <w:rPr>
+          <w:rFonts w:ascii="Times New Roman" w:hAnsi="Times New Roman" w:cs="Times New Roman"/>
+          <w:sz w:val="28"/>
+          <w:szCs w:val="28"/>
+          <w:lang w:val="ru-RU"/>
+        </w:rPr>
+        <w:t xml:space="preserve"> кнопки</w:t>
+      </w:r>
+      <w:r>
+        <w:rPr>
+          <w:rFonts w:ascii="Times New Roman" w:hAnsi="Times New Roman" w:cs="Times New Roman"/>
+          <w:sz w:val="28"/>
+          <w:szCs w:val="28"/>
+          <w:lang w:val="ru-RU"/>
+        </w:rPr>
+        <w:t xml:space="preserve"> </w:t>
+      </w:r>
+      <w:r>
+        <w:rPr>
+          <w:rFonts w:ascii="Times New Roman" w:hAnsi="Times New Roman" w:cs="Times New Roman"/>
+          <w:sz w:val="28"/>
+          <w:szCs w:val="28"/>
+          <w:lang w:val="ru-RU"/>
+        </w:rPr>
+        <w:t xml:space="preserve">"ШИРИНА СЕКТОРА - 360°", </w:t>
+      </w:r>
+      <w:r>
+        <w:rPr>
+          <w:rFonts w:ascii="Times New Roman" w:hAnsi="Times New Roman" w:cs="Times New Roman"/>
+          <w:sz w:val="28"/>
+          <w:szCs w:val="28"/>
+        </w:rPr>
+        <w:t xml:space="preserve">"РЕЖИМ РАБОТЫ - </w:t>
+      </w:r>
+      <w:r>
+        <w:rPr>
+          <w:rFonts w:ascii="Times New Roman" w:hAnsi="Times New Roman" w:cs="Times New Roman"/>
+          <w:sz w:val="28"/>
+          <w:szCs w:val="28"/>
+          <w:lang w:val="ru-RU"/>
+        </w:rPr>
+        <w:t>ОБЗОР</w:t>
+      </w:r>
+      <w:r>
+        <w:rPr>
+          <w:rFonts w:ascii="Times New Roman" w:hAnsi="Times New Roman" w:cs="Times New Roman"/>
+          <w:sz w:val="28"/>
+          <w:szCs w:val="28"/>
+        </w:rPr>
+        <w:t>". АФС починає крутитися за годинниковою стрілкою.</w:t>
+      </w:r>
+      <w:r>
+        <w:rPr>
+          <w:rFonts w:ascii="Times New Roman" w:hAnsi="Times New Roman" w:cs="Times New Roman"/>
+          <w:sz w:val="28"/>
+          <w:szCs w:val="28"/>
+        </w:rPr>
+        <w:t xml:space="preserve"> Гасне транспарант "</w:t>
+      </w:r>
+      <w:proofErr w:type="spellStart"/>
+      <w:r>
+        <w:rPr>
+          <w:rFonts w:ascii="Times New Roman" w:hAnsi="Times New Roman" w:cs="Times New Roman"/>
+          <w:sz w:val="28"/>
+          <w:szCs w:val="28"/>
+        </w:rPr>
+        <w:t>Полуавтомат</w:t>
+      </w:r>
+      <w:proofErr w:type="spellEnd"/>
+      <w:r>
+        <w:rPr>
+          <w:rFonts w:ascii="Times New Roman" w:hAnsi="Times New Roman" w:cs="Times New Roman"/>
+          <w:sz w:val="28"/>
+          <w:szCs w:val="28"/>
+        </w:rPr>
+        <w:t>", загоряється - "</w:t>
+      </w:r>
+      <w:proofErr w:type="spellStart"/>
+      <w:r>
+        <w:rPr>
+          <w:rFonts w:ascii="Times New Roman" w:hAnsi="Times New Roman" w:cs="Times New Roman"/>
+          <w:sz w:val="28"/>
+          <w:szCs w:val="28"/>
+        </w:rPr>
+        <w:t>Обзор</w:t>
+      </w:r>
+      <w:proofErr w:type="spellEnd"/>
+      <w:r>
+        <w:rPr>
+          <w:rFonts w:ascii="Times New Roman" w:hAnsi="Times New Roman" w:cs="Times New Roman"/>
+          <w:sz w:val="28"/>
+          <w:szCs w:val="28"/>
+        </w:rPr>
+        <w:t>".</w:t>
+      </w:r>
+    </w:p>
+    <w:p>
+      <w:pPr>
+        <w:spacing w:after="0"/>
+        <w:jc w:val="both"/>
+        <w:rPr>
+          <w:rFonts w:ascii="Times New Roman" w:hAnsi="Times New Roman" w:cs="Times New Roman"/>
+          <w:sz w:val="28"/>
+          <w:szCs w:val="28"/>
+        </w:rPr>
+      </w:pPr>
+      <w:r>
+        <w:rPr>
+          <w:rFonts w:ascii="Times New Roman" w:hAnsi="Times New Roman" w:cs="Times New Roman"/>
+          <w:sz w:val="28"/>
+          <w:szCs w:val="28"/>
+        </w:rPr>
+        <w:t>4. Якщо стрілка здійснила повний оберт і ціль не знайдено (не загорілися лампи на азимутальній шкалі та в групі "</w:t>
+      </w:r>
+      <w:proofErr w:type="spellStart"/>
+      <w:r>
+        <w:rPr>
+          <w:rFonts w:ascii="Times New Roman" w:hAnsi="Times New Roman" w:cs="Times New Roman"/>
+          <w:sz w:val="28"/>
+          <w:szCs w:val="28"/>
+        </w:rPr>
+        <w:t>Каналы</w:t>
+      </w:r>
+      <w:proofErr w:type="spellEnd"/>
+      <w:r>
+        <w:rPr>
+          <w:rFonts w:ascii="Times New Roman" w:hAnsi="Times New Roman" w:cs="Times New Roman"/>
+          <w:sz w:val="28"/>
+          <w:szCs w:val="28"/>
+        </w:rPr>
+        <w:t>"</w:t>
+      </w:r>
+      <w:r>
+        <w:rPr>
+          <w:rFonts w:ascii="Times New Roman" w:hAnsi="Times New Roman" w:cs="Times New Roman"/>
+          <w:sz w:val="28"/>
+          <w:szCs w:val="28"/>
+        </w:rPr>
+        <w:t>), переводимо станцію в режим роботи "ПОЛУАВТОМАТ"</w:t>
+      </w:r>
+      <w:r>
+        <w:rPr>
+          <w:rFonts w:ascii="Times New Roman" w:hAnsi="Times New Roman" w:cs="Times New Roman"/>
+          <w:sz w:val="28"/>
+          <w:szCs w:val="28"/>
+        </w:rPr>
+        <w:t xml:space="preserve">, опускаємо антену по куту місця до +15° і повторюємо </w:t>
+      </w:r>
+      <w:r>
+        <w:rPr>
+          <w:rFonts w:ascii="Times New Roman" w:hAnsi="Times New Roman" w:cs="Times New Roman"/>
+          <w:sz w:val="28"/>
+          <w:szCs w:val="28"/>
+        </w:rPr>
+        <w:t>цикл пошуку цілей</w:t>
+      </w:r>
+      <w:r>
+        <w:rPr>
+          <w:rFonts w:ascii="Times New Roman" w:hAnsi="Times New Roman" w:cs="Times New Roman"/>
+          <w:sz w:val="28"/>
+          <w:szCs w:val="28"/>
+        </w:rPr>
+        <w:t>. Якщо ціль знову не виявлено</w:t>
+      </w:r>
+      <w:r>
+        <w:rPr>
+          <w:rFonts w:ascii="Times New Roman" w:hAnsi="Times New Roman" w:cs="Times New Roman"/>
+          <w:sz w:val="28"/>
+          <w:szCs w:val="28"/>
+        </w:rPr>
+        <w:t xml:space="preserve">, здійснюємо аналогічний пошук по куту місця </w:t>
+      </w:r>
+      <w:r>
+        <w:rPr>
+          <w:rFonts w:ascii="Times New Roman" w:hAnsi="Times New Roman" w:cs="Times New Roman"/>
+          <w:sz w:val="28"/>
+          <w:szCs w:val="28"/>
+        </w:rPr>
+        <w:t>+5°</w:t>
+      </w:r>
+      <w:r>
+        <w:rPr>
+          <w:rFonts w:ascii="Times New Roman" w:hAnsi="Times New Roman" w:cs="Times New Roman"/>
+          <w:sz w:val="28"/>
+          <w:szCs w:val="28"/>
+        </w:rPr>
+        <w:t xml:space="preserve">. </w:t>
+      </w:r>
+    </w:p>
+    <w:p>
+      <w:pPr>
+        <w:spacing w:after="0"/>
+        <w:jc w:val="both"/>
+        <w:rPr>
+          <w:rFonts w:ascii="Times New Roman" w:hAnsi="Times New Roman" w:cs="Times New Roman"/>
+          <w:sz w:val="28"/>
+          <w:szCs w:val="28"/>
+          <w:lang w:val="ru-RU"/>
+        </w:rPr>
+      </w:pPr>
+      <w:r>
+        <w:rPr>
+          <w:rFonts w:ascii="Times New Roman" w:hAnsi="Times New Roman" w:cs="Times New Roman"/>
+          <w:sz w:val="28"/>
+          <w:szCs w:val="28"/>
+        </w:rPr>
+        <w:t xml:space="preserve">5. Послідовний пошук цілей по кутах місця </w:t>
+      </w:r>
+      <w:r>
+        <w:rPr>
+          <w:rFonts w:ascii="Times New Roman" w:hAnsi="Times New Roman" w:cs="Times New Roman"/>
+          <w:sz w:val="28"/>
+          <w:szCs w:val="28"/>
+        </w:rPr>
+        <w:t>+</w:t>
+      </w:r>
+      <w:r>
+        <w:rPr>
+          <w:rFonts w:ascii="Times New Roman" w:hAnsi="Times New Roman" w:cs="Times New Roman"/>
+          <w:sz w:val="28"/>
+          <w:szCs w:val="28"/>
+        </w:rPr>
+        <w:t>2</w:t>
+      </w:r>
+      <w:r>
+        <w:rPr>
+          <w:rFonts w:ascii="Times New Roman" w:hAnsi="Times New Roman" w:cs="Times New Roman"/>
+          <w:sz w:val="28"/>
+          <w:szCs w:val="28"/>
+        </w:rPr>
+        <w:t>5°</w:t>
+      </w:r>
+      <w:r>
+        <w:rPr>
+          <w:rFonts w:ascii="Times New Roman" w:hAnsi="Times New Roman" w:cs="Times New Roman"/>
+          <w:sz w:val="28"/>
+          <w:szCs w:val="28"/>
+        </w:rPr>
+        <w:t xml:space="preserve">, </w:t>
+      </w:r>
+      <w:r>
+        <w:rPr>
+          <w:rFonts w:ascii="Times New Roman" w:hAnsi="Times New Roman" w:cs="Times New Roman"/>
+          <w:sz w:val="28"/>
+          <w:szCs w:val="28"/>
+        </w:rPr>
+        <w:t>+15°</w:t>
+      </w:r>
+      <w:r>
+        <w:rPr>
+          <w:rFonts w:ascii="Times New Roman" w:hAnsi="Times New Roman" w:cs="Times New Roman"/>
+          <w:sz w:val="28"/>
+          <w:szCs w:val="28"/>
+        </w:rPr>
+        <w:t xml:space="preserve">, </w:t>
+      </w:r>
+      <w:r>
+        <w:rPr>
+          <w:rFonts w:ascii="Times New Roman" w:hAnsi="Times New Roman" w:cs="Times New Roman"/>
+          <w:sz w:val="28"/>
+          <w:szCs w:val="28"/>
+        </w:rPr>
+        <w:t>+5°</w:t>
+      </w:r>
+      <w:r>
+        <w:rPr>
+          <w:rFonts w:ascii="Times New Roman" w:hAnsi="Times New Roman" w:cs="Times New Roman"/>
+          <w:sz w:val="28"/>
+          <w:szCs w:val="28"/>
+        </w:rPr>
+        <w:t xml:space="preserve"> не дав результату  - значить в ближній зоні ("Зона 2" - до 100 км) цілей не виявлено. Потрібно здійснювати пошук в дальній зоні ("Зона 1" - понад 100км)</w:t>
+      </w:r>
+      <w:r>
+        <w:rPr>
+          <w:rFonts w:ascii="Times New Roman" w:hAnsi="Times New Roman" w:cs="Times New Roman"/>
+          <w:sz w:val="28"/>
+          <w:szCs w:val="28"/>
+        </w:rPr>
+        <w:t>. П</w:t>
+      </w:r>
+      <w:r>
+        <w:rPr>
+          <w:rFonts w:ascii="Times New Roman" w:hAnsi="Times New Roman" w:cs="Times New Roman"/>
+          <w:sz w:val="28"/>
+          <w:szCs w:val="28"/>
+        </w:rPr>
+        <w:t>ереводимо станцію в режим роботи "ПОЛУАВТОМАТ"</w:t>
+      </w:r>
+      <w:r>
+        <w:rPr>
+          <w:rFonts w:ascii="Times New Roman" w:hAnsi="Times New Roman" w:cs="Times New Roman"/>
+          <w:sz w:val="28"/>
+          <w:szCs w:val="28"/>
+        </w:rPr>
+        <w:t xml:space="preserve">, </w:t>
+      </w:r>
+      <w:r>
+        <w:rPr>
+          <w:rFonts w:ascii="Times New Roman" w:hAnsi="Times New Roman" w:cs="Times New Roman"/>
+          <w:sz w:val="28"/>
+          <w:szCs w:val="28"/>
+        </w:rPr>
+        <w:t>натискаємо кнопку "</w:t>
+      </w:r>
+      <w:r>
+        <w:rPr>
+          <w:rFonts w:ascii="Times New Roman" w:hAnsi="Times New Roman" w:cs="Times New Roman"/>
+          <w:sz w:val="28"/>
+          <w:szCs w:val="28"/>
+          <w:lang w:val="ru-RU"/>
+        </w:rPr>
+        <w:t>ДИАГРАМЫ узкие</w:t>
+      </w:r>
+      <w:r>
+        <w:rPr>
+          <w:rFonts w:ascii="Times New Roman" w:hAnsi="Times New Roman" w:cs="Times New Roman"/>
+          <w:sz w:val="28"/>
+          <w:szCs w:val="28"/>
+        </w:rPr>
+        <w:t>", гасне транспарант "</w:t>
+      </w:r>
+      <w:proofErr w:type="spellStart"/>
+      <w:r>
+        <w:rPr>
+          <w:rFonts w:ascii="Times New Roman" w:hAnsi="Times New Roman" w:cs="Times New Roman"/>
+          <w:sz w:val="28"/>
+          <w:szCs w:val="28"/>
+        </w:rPr>
+        <w:t>Диаграмы</w:t>
+      </w:r>
+      <w:proofErr w:type="spellEnd"/>
+      <w:r>
+        <w:rPr>
+          <w:rFonts w:ascii="Times New Roman" w:hAnsi="Times New Roman" w:cs="Times New Roman"/>
+          <w:sz w:val="28"/>
+          <w:szCs w:val="28"/>
+        </w:rPr>
+        <w:t xml:space="preserve"> </w:t>
+      </w:r>
+      <w:proofErr w:type="spellStart"/>
+      <w:r>
+        <w:rPr>
+          <w:rFonts w:ascii="Times New Roman" w:hAnsi="Times New Roman" w:cs="Times New Roman"/>
+          <w:sz w:val="28"/>
+          <w:szCs w:val="28"/>
+        </w:rPr>
+        <w:t>широкие</w:t>
+      </w:r>
+      <w:proofErr w:type="spellEnd"/>
+      <w:r>
+        <w:rPr>
+          <w:rFonts w:ascii="Times New Roman" w:hAnsi="Times New Roman" w:cs="Times New Roman"/>
+          <w:sz w:val="28"/>
+          <w:szCs w:val="28"/>
+        </w:rPr>
+        <w:t>"</w:t>
+      </w:r>
+      <w:r>
+        <w:rPr>
+          <w:rFonts w:ascii="Times New Roman" w:hAnsi="Times New Roman" w:cs="Times New Roman"/>
+          <w:sz w:val="28"/>
+          <w:szCs w:val="28"/>
+          <w:lang w:val="ru-RU"/>
+        </w:rPr>
+        <w:t xml:space="preserve"> - </w:t>
+      </w:r>
+      <w:proofErr w:type="spellStart"/>
+      <w:r>
+        <w:rPr>
+          <w:rFonts w:ascii="Times New Roman" w:hAnsi="Times New Roman" w:cs="Times New Roman"/>
+          <w:sz w:val="28"/>
+          <w:szCs w:val="28"/>
+          <w:lang w:val="ru-RU"/>
+        </w:rPr>
+        <w:t>загоряється</w:t>
+      </w:r>
+      <w:proofErr w:type="spellEnd"/>
+      <w:r>
+        <w:rPr>
+          <w:rFonts w:ascii="Times New Roman" w:hAnsi="Times New Roman" w:cs="Times New Roman"/>
+          <w:sz w:val="28"/>
+          <w:szCs w:val="28"/>
+          <w:lang w:val="ru-RU"/>
+        </w:rPr>
+        <w:t xml:space="preserve"> </w:t>
+      </w:r>
+      <w:r>
+        <w:rPr>
+          <w:rFonts w:ascii="Times New Roman" w:hAnsi="Times New Roman" w:cs="Times New Roman"/>
+          <w:sz w:val="28"/>
+          <w:szCs w:val="28"/>
+        </w:rPr>
+        <w:t>"</w:t>
+      </w:r>
+      <w:proofErr w:type="spellStart"/>
+      <w:r>
+        <w:rPr>
+          <w:rFonts w:ascii="Times New Roman" w:hAnsi="Times New Roman" w:cs="Times New Roman"/>
+          <w:sz w:val="28"/>
+          <w:szCs w:val="28"/>
+        </w:rPr>
+        <w:t>Диаграмы</w:t>
+      </w:r>
+      <w:proofErr w:type="spellEnd"/>
+      <w:r>
+        <w:rPr>
+          <w:rFonts w:ascii="Times New Roman" w:hAnsi="Times New Roman" w:cs="Times New Roman"/>
+          <w:sz w:val="28"/>
+          <w:szCs w:val="28"/>
+        </w:rPr>
+        <w:t xml:space="preserve"> </w:t>
+      </w:r>
+      <w:proofErr w:type="spellStart"/>
+      <w:r>
+        <w:rPr>
+          <w:rFonts w:ascii="Times New Roman" w:hAnsi="Times New Roman" w:cs="Times New Roman"/>
+          <w:sz w:val="28"/>
+          <w:szCs w:val="28"/>
+        </w:rPr>
+        <w:t>узкие</w:t>
+      </w:r>
+      <w:proofErr w:type="spellEnd"/>
+      <w:r>
+        <w:rPr>
+          <w:rFonts w:ascii="Times New Roman" w:hAnsi="Times New Roman" w:cs="Times New Roman"/>
+          <w:sz w:val="28"/>
+          <w:szCs w:val="28"/>
+        </w:rPr>
+        <w:t>"</w:t>
+      </w:r>
+      <w:r>
+        <w:rPr>
+          <w:rFonts w:ascii="Times New Roman" w:hAnsi="Times New Roman" w:cs="Times New Roman"/>
+          <w:sz w:val="28"/>
+          <w:szCs w:val="28"/>
+          <w:lang w:val="ru-RU"/>
+        </w:rPr>
+        <w:t>.</w:t>
+      </w:r>
+    </w:p>
+    <w:p>
+      <w:pPr>
+        <w:spacing w:after="0"/>
+        <w:jc w:val="both"/>
+        <w:rPr>
+          <w:rFonts w:ascii="Times New Roman" w:hAnsi="Times New Roman" w:cs="Times New Roman"/>
+          <w:sz w:val="28"/>
+          <w:szCs w:val="28"/>
+          <w:lang w:val="ru-RU"/>
+        </w:rPr>
+      </w:pPr>
+      <w:r>
+        <w:rPr>
+          <w:rFonts w:ascii="Times New Roman" w:hAnsi="Times New Roman" w:cs="Times New Roman"/>
+          <w:sz w:val="28"/>
+          <w:szCs w:val="28"/>
+          <w:lang w:val="ru-RU"/>
+        </w:rPr>
+        <w:t xml:space="preserve">6. </w:t>
+      </w:r>
+      <w:proofErr w:type="spellStart"/>
+      <w:r>
+        <w:rPr>
+          <w:rFonts w:ascii="Times New Roman" w:hAnsi="Times New Roman" w:cs="Times New Roman"/>
+          <w:sz w:val="28"/>
+          <w:szCs w:val="28"/>
+          <w:lang w:val="ru-RU"/>
+        </w:rPr>
+        <w:t>Далі</w:t>
+      </w:r>
+      <w:proofErr w:type="spellEnd"/>
+      <w:r>
+        <w:rPr>
+          <w:rFonts w:ascii="Times New Roman" w:hAnsi="Times New Roman" w:cs="Times New Roman"/>
+          <w:sz w:val="28"/>
+          <w:szCs w:val="28"/>
+          <w:lang w:val="ru-RU"/>
+        </w:rPr>
+        <w:t xml:space="preserve"> </w:t>
+      </w:r>
+      <w:proofErr w:type="spellStart"/>
+      <w:r>
+        <w:rPr>
+          <w:rFonts w:ascii="Times New Roman" w:hAnsi="Times New Roman" w:cs="Times New Roman"/>
+          <w:sz w:val="28"/>
+          <w:szCs w:val="28"/>
+          <w:lang w:val="ru-RU"/>
+        </w:rPr>
+        <w:t>аналогічно</w:t>
+      </w:r>
+      <w:proofErr w:type="spellEnd"/>
+      <w:r>
+        <w:rPr>
+          <w:rFonts w:ascii="Times New Roman" w:hAnsi="Times New Roman" w:cs="Times New Roman"/>
+          <w:sz w:val="28"/>
+          <w:szCs w:val="28"/>
+          <w:lang w:val="ru-RU"/>
+        </w:rPr>
+        <w:t xml:space="preserve"> проводим </w:t>
+      </w:r>
+      <w:proofErr w:type="spellStart"/>
+      <w:r>
+        <w:rPr>
+          <w:rFonts w:ascii="Times New Roman" w:hAnsi="Times New Roman" w:cs="Times New Roman"/>
+          <w:sz w:val="28"/>
+          <w:szCs w:val="28"/>
+          <w:lang w:val="ru-RU"/>
+        </w:rPr>
+        <w:t>пошук</w:t>
+      </w:r>
+      <w:proofErr w:type="spellEnd"/>
+      <w:r>
+        <w:rPr>
+          <w:rFonts w:ascii="Times New Roman" w:hAnsi="Times New Roman" w:cs="Times New Roman"/>
+          <w:sz w:val="28"/>
+          <w:szCs w:val="28"/>
+          <w:lang w:val="ru-RU"/>
+        </w:rPr>
+        <w:t xml:space="preserve"> </w:t>
+      </w:r>
+      <w:proofErr w:type="spellStart"/>
+      <w:r>
+        <w:rPr>
+          <w:rFonts w:ascii="Times New Roman" w:hAnsi="Times New Roman" w:cs="Times New Roman"/>
+          <w:sz w:val="28"/>
+          <w:szCs w:val="28"/>
+          <w:lang w:val="ru-RU"/>
+        </w:rPr>
+        <w:t>цілей</w:t>
+      </w:r>
+      <w:proofErr w:type="spellEnd"/>
+      <w:r>
+        <w:rPr>
+          <w:rFonts w:ascii="Times New Roman" w:hAnsi="Times New Roman" w:cs="Times New Roman"/>
+          <w:sz w:val="28"/>
+          <w:szCs w:val="28"/>
+          <w:lang w:val="ru-RU"/>
+        </w:rPr>
+        <w:t xml:space="preserve"> по кутам </w:t>
+      </w:r>
+      <w:proofErr w:type="spellStart"/>
+      <w:r>
+        <w:rPr>
+          <w:rFonts w:ascii="Times New Roman" w:hAnsi="Times New Roman" w:cs="Times New Roman"/>
+          <w:sz w:val="28"/>
+          <w:szCs w:val="28"/>
+          <w:lang w:val="ru-RU"/>
+        </w:rPr>
+        <w:t>місця</w:t>
+      </w:r>
+      <w:proofErr w:type="spellEnd"/>
+      <w:r>
+        <w:rPr>
+          <w:rFonts w:ascii="Times New Roman" w:hAnsi="Times New Roman" w:cs="Times New Roman"/>
+          <w:sz w:val="28"/>
+          <w:szCs w:val="28"/>
+          <w:lang w:val="ru-RU"/>
+        </w:rPr>
+        <w:t xml:space="preserve"> +9°,+6°,+3°,+1°. </w:t>
+      </w:r>
+      <w:proofErr w:type="spellStart"/>
+      <w:r>
+        <w:rPr>
+          <w:rFonts w:ascii="Times New Roman" w:hAnsi="Times New Roman" w:cs="Times New Roman"/>
+          <w:sz w:val="28"/>
+          <w:szCs w:val="28"/>
+          <w:lang w:val="ru-RU"/>
+        </w:rPr>
+        <w:t>Різниця</w:t>
+      </w:r>
+      <w:proofErr w:type="spellEnd"/>
+      <w:r>
+        <w:rPr>
+          <w:rFonts w:ascii="Times New Roman" w:hAnsi="Times New Roman" w:cs="Times New Roman"/>
+          <w:sz w:val="28"/>
+          <w:szCs w:val="28"/>
+          <w:lang w:val="ru-RU"/>
+        </w:rPr>
+        <w:t xml:space="preserve"> </w:t>
+      </w:r>
+      <w:proofErr w:type="spellStart"/>
+      <w:r>
+        <w:rPr>
+          <w:rFonts w:ascii="Times New Roman" w:hAnsi="Times New Roman" w:cs="Times New Roman"/>
+          <w:sz w:val="28"/>
+          <w:szCs w:val="28"/>
+          <w:lang w:val="ru-RU"/>
+        </w:rPr>
+        <w:t>тільки</w:t>
+      </w:r>
+      <w:proofErr w:type="spellEnd"/>
+      <w:r>
+        <w:rPr>
+          <w:rFonts w:ascii="Times New Roman" w:hAnsi="Times New Roman" w:cs="Times New Roman"/>
+          <w:sz w:val="28"/>
+          <w:szCs w:val="28"/>
+          <w:lang w:val="ru-RU"/>
+        </w:rPr>
+        <w:t xml:space="preserve"> в тому, </w:t>
+      </w:r>
+      <w:proofErr w:type="spellStart"/>
+      <w:r>
+        <w:rPr>
+          <w:rFonts w:ascii="Times New Roman" w:hAnsi="Times New Roman" w:cs="Times New Roman"/>
+          <w:sz w:val="28"/>
+          <w:szCs w:val="28"/>
+          <w:lang w:val="ru-RU"/>
+        </w:rPr>
+        <w:t>що</w:t>
+      </w:r>
+      <w:proofErr w:type="spellEnd"/>
+      <w:r>
+        <w:rPr>
+          <w:rFonts w:ascii="Times New Roman" w:hAnsi="Times New Roman" w:cs="Times New Roman"/>
+          <w:sz w:val="28"/>
+          <w:szCs w:val="28"/>
+          <w:lang w:val="ru-RU"/>
+        </w:rPr>
+        <w:t xml:space="preserve"> </w:t>
+      </w:r>
+      <w:proofErr w:type="spellStart"/>
+      <w:r>
+        <w:rPr>
+          <w:rFonts w:ascii="Times New Roman" w:hAnsi="Times New Roman" w:cs="Times New Roman"/>
+          <w:sz w:val="28"/>
+          <w:szCs w:val="28"/>
+          <w:lang w:val="ru-RU"/>
+        </w:rPr>
+        <w:t>вручну</w:t>
+      </w:r>
+      <w:proofErr w:type="spellEnd"/>
+      <w:r>
+        <w:rPr>
+          <w:rFonts w:ascii="Times New Roman" w:hAnsi="Times New Roman" w:cs="Times New Roman"/>
+          <w:sz w:val="28"/>
+          <w:szCs w:val="28"/>
+          <w:lang w:val="ru-RU"/>
+        </w:rPr>
+        <w:t xml:space="preserve"> </w:t>
+      </w:r>
+      <w:proofErr w:type="spellStart"/>
+      <w:r>
+        <w:rPr>
+          <w:rFonts w:ascii="Times New Roman" w:hAnsi="Times New Roman" w:cs="Times New Roman"/>
+          <w:sz w:val="28"/>
+          <w:szCs w:val="28"/>
+          <w:lang w:val="ru-RU"/>
+        </w:rPr>
+        <w:t>піднімати</w:t>
+      </w:r>
+      <w:proofErr w:type="spellEnd"/>
+      <w:r>
+        <w:rPr>
+          <w:rFonts w:ascii="Times New Roman" w:hAnsi="Times New Roman" w:cs="Times New Roman"/>
+          <w:sz w:val="28"/>
+          <w:szCs w:val="28"/>
+          <w:lang w:val="ru-RU"/>
+        </w:rPr>
+        <w:t xml:space="preserve"> - </w:t>
+      </w:r>
+      <w:proofErr w:type="spellStart"/>
+      <w:r>
+        <w:rPr>
+          <w:rFonts w:ascii="Times New Roman" w:hAnsi="Times New Roman" w:cs="Times New Roman"/>
+          <w:sz w:val="28"/>
+          <w:szCs w:val="28"/>
+          <w:lang w:val="ru-RU"/>
+        </w:rPr>
+        <w:t>опускати</w:t>
+      </w:r>
+      <w:proofErr w:type="spellEnd"/>
+      <w:r>
+        <w:rPr>
+          <w:rFonts w:ascii="Times New Roman" w:hAnsi="Times New Roman" w:cs="Times New Roman"/>
+          <w:sz w:val="28"/>
+          <w:szCs w:val="28"/>
+          <w:lang w:val="ru-RU"/>
+        </w:rPr>
+        <w:t xml:space="preserve"> АФС </w:t>
+      </w:r>
+      <w:proofErr w:type="spellStart"/>
+      <w:r>
+        <w:rPr>
+          <w:rFonts w:ascii="Times New Roman" w:hAnsi="Times New Roman" w:cs="Times New Roman"/>
+          <w:sz w:val="28"/>
+          <w:szCs w:val="28"/>
+          <w:lang w:val="ru-RU"/>
+        </w:rPr>
+        <w:t>вже</w:t>
+      </w:r>
+      <w:proofErr w:type="spellEnd"/>
+      <w:r>
+        <w:rPr>
+          <w:rFonts w:ascii="Times New Roman" w:hAnsi="Times New Roman" w:cs="Times New Roman"/>
+          <w:sz w:val="28"/>
+          <w:szCs w:val="28"/>
+          <w:lang w:val="ru-RU"/>
+        </w:rPr>
+        <w:t xml:space="preserve"> </w:t>
+      </w:r>
+      <w:proofErr w:type="spellStart"/>
+      <w:r>
+        <w:rPr>
+          <w:rFonts w:ascii="Times New Roman" w:hAnsi="Times New Roman" w:cs="Times New Roman"/>
+          <w:sz w:val="28"/>
+          <w:szCs w:val="28"/>
+          <w:lang w:val="ru-RU"/>
+        </w:rPr>
+        <w:t>доцільніше</w:t>
+      </w:r>
+      <w:proofErr w:type="spellEnd"/>
+      <w:r>
+        <w:rPr>
+          <w:rFonts w:ascii="Times New Roman" w:hAnsi="Times New Roman" w:cs="Times New Roman"/>
+          <w:sz w:val="28"/>
+          <w:szCs w:val="28"/>
+          <w:lang w:val="ru-RU"/>
+        </w:rPr>
+        <w:t xml:space="preserve"> не кнопками "вверх-вниз быстро", а "вверх-вниз </w:t>
+      </w:r>
+      <w:proofErr w:type="spellStart"/>
+      <w:r>
+        <w:rPr>
+          <w:rFonts w:ascii="Times New Roman" w:hAnsi="Times New Roman" w:cs="Times New Roman"/>
+          <w:sz w:val="28"/>
+          <w:szCs w:val="28"/>
+          <w:lang w:val="ru-RU"/>
+        </w:rPr>
+        <w:t>медлено</w:t>
+      </w:r>
+      <w:proofErr w:type="spellEnd"/>
+      <w:r>
+        <w:rPr>
+          <w:rFonts w:ascii="Times New Roman" w:hAnsi="Times New Roman" w:cs="Times New Roman"/>
+          <w:sz w:val="28"/>
+          <w:szCs w:val="28"/>
+          <w:lang w:val="ru-RU"/>
+        </w:rPr>
+        <w:t xml:space="preserve">". По </w:t>
+      </w:r>
+      <w:proofErr w:type="spellStart"/>
+      <w:r>
+        <w:rPr>
+          <w:rFonts w:ascii="Times New Roman" w:hAnsi="Times New Roman" w:cs="Times New Roman"/>
+          <w:sz w:val="28"/>
+          <w:szCs w:val="28"/>
+          <w:lang w:val="ru-RU"/>
+        </w:rPr>
+        <w:t>закінченню</w:t>
+      </w:r>
+      <w:proofErr w:type="spellEnd"/>
+      <w:r>
+        <w:rPr>
+          <w:rFonts w:ascii="Times New Roman" w:hAnsi="Times New Roman" w:cs="Times New Roman"/>
+          <w:sz w:val="28"/>
+          <w:szCs w:val="28"/>
+          <w:lang w:val="ru-RU"/>
+        </w:rPr>
+        <w:t xml:space="preserve"> циклу </w:t>
+      </w:r>
+      <w:proofErr w:type="spellStart"/>
+      <w:r>
+        <w:rPr>
+          <w:rFonts w:ascii="Times New Roman" w:hAnsi="Times New Roman" w:cs="Times New Roman"/>
+          <w:sz w:val="28"/>
+          <w:szCs w:val="28"/>
+          <w:lang w:val="ru-RU"/>
+        </w:rPr>
+        <w:t>пошуку</w:t>
+      </w:r>
+      <w:proofErr w:type="spellEnd"/>
+      <w:r>
+        <w:rPr>
+          <w:rFonts w:ascii="Times New Roman" w:hAnsi="Times New Roman" w:cs="Times New Roman"/>
+          <w:sz w:val="28"/>
+          <w:szCs w:val="28"/>
+          <w:lang w:val="ru-RU"/>
+        </w:rPr>
+        <w:t xml:space="preserve"> без </w:t>
+      </w:r>
+      <w:proofErr w:type="spellStart"/>
+      <w:r>
+        <w:rPr>
+          <w:rFonts w:ascii="Times New Roman" w:hAnsi="Times New Roman" w:cs="Times New Roman"/>
+          <w:sz w:val="28"/>
+          <w:szCs w:val="28"/>
+          <w:lang w:val="ru-RU"/>
+        </w:rPr>
+        <w:t>виявлених</w:t>
+      </w:r>
+      <w:proofErr w:type="spellEnd"/>
+      <w:r>
+        <w:rPr>
+          <w:rFonts w:ascii="Times New Roman" w:hAnsi="Times New Roman" w:cs="Times New Roman"/>
+          <w:sz w:val="28"/>
+          <w:szCs w:val="28"/>
+          <w:lang w:val="ru-RU"/>
+        </w:rPr>
+        <w:t xml:space="preserve"> </w:t>
+      </w:r>
+      <w:proofErr w:type="spellStart"/>
+      <w:r>
+        <w:rPr>
+          <w:rFonts w:ascii="Times New Roman" w:hAnsi="Times New Roman" w:cs="Times New Roman"/>
+          <w:sz w:val="28"/>
+          <w:szCs w:val="28"/>
+          <w:lang w:val="ru-RU"/>
+        </w:rPr>
+        <w:t>цілей</w:t>
+      </w:r>
+      <w:proofErr w:type="spellEnd"/>
+      <w:r>
+        <w:rPr>
+          <w:rFonts w:ascii="Times New Roman" w:hAnsi="Times New Roman" w:cs="Times New Roman"/>
+          <w:sz w:val="28"/>
+          <w:szCs w:val="28"/>
+          <w:lang w:val="ru-RU"/>
+        </w:rPr>
+        <w:t xml:space="preserve"> </w:t>
+      </w:r>
+      <w:proofErr w:type="spellStart"/>
+      <w:r>
+        <w:rPr>
+          <w:rFonts w:ascii="Times New Roman" w:hAnsi="Times New Roman" w:cs="Times New Roman"/>
+          <w:sz w:val="28"/>
+          <w:szCs w:val="28"/>
+          <w:lang w:val="ru-RU"/>
+        </w:rPr>
+        <w:t>слід</w:t>
+      </w:r>
+      <w:proofErr w:type="spellEnd"/>
+      <w:r>
+        <w:rPr>
+          <w:rFonts w:ascii="Times New Roman" w:hAnsi="Times New Roman" w:cs="Times New Roman"/>
+          <w:sz w:val="28"/>
+          <w:szCs w:val="28"/>
+          <w:lang w:val="ru-RU"/>
+        </w:rPr>
+        <w:t xml:space="preserve"> </w:t>
+      </w:r>
+      <w:proofErr w:type="spellStart"/>
+      <w:r>
+        <w:rPr>
+          <w:rFonts w:ascii="Times New Roman" w:hAnsi="Times New Roman" w:cs="Times New Roman"/>
+          <w:sz w:val="28"/>
+          <w:szCs w:val="28"/>
+          <w:lang w:val="ru-RU"/>
+        </w:rPr>
+        <w:t>залишатися</w:t>
+      </w:r>
+      <w:proofErr w:type="spellEnd"/>
+      <w:r>
+        <w:rPr>
+          <w:rFonts w:ascii="Times New Roman" w:hAnsi="Times New Roman" w:cs="Times New Roman"/>
+          <w:sz w:val="28"/>
+          <w:szCs w:val="28"/>
+          <w:lang w:val="ru-RU"/>
+        </w:rPr>
+        <w:t xml:space="preserve"> в </w:t>
+      </w:r>
+      <w:proofErr w:type="spellStart"/>
+      <w:r>
+        <w:rPr>
+          <w:rFonts w:ascii="Times New Roman" w:hAnsi="Times New Roman" w:cs="Times New Roman"/>
+          <w:sz w:val="28"/>
+          <w:szCs w:val="28"/>
+          <w:lang w:val="ru-RU"/>
+        </w:rPr>
+        <w:t>дальній</w:t>
+      </w:r>
+      <w:proofErr w:type="spellEnd"/>
+      <w:r>
+        <w:rPr>
+          <w:rFonts w:ascii="Times New Roman" w:hAnsi="Times New Roman" w:cs="Times New Roman"/>
+          <w:sz w:val="28"/>
+          <w:szCs w:val="28"/>
+          <w:lang w:val="ru-RU"/>
+        </w:rPr>
+        <w:t xml:space="preserve"> </w:t>
+      </w:r>
+      <w:proofErr w:type="spellStart"/>
+      <w:r>
+        <w:rPr>
+          <w:rFonts w:ascii="Times New Roman" w:hAnsi="Times New Roman" w:cs="Times New Roman"/>
+          <w:sz w:val="28"/>
+          <w:szCs w:val="28"/>
+          <w:lang w:val="ru-RU"/>
+        </w:rPr>
+        <w:t>зоні</w:t>
+      </w:r>
+      <w:proofErr w:type="spellEnd"/>
+      <w:r>
+        <w:rPr>
+          <w:rFonts w:ascii="Times New Roman" w:hAnsi="Times New Roman" w:cs="Times New Roman"/>
+          <w:sz w:val="28"/>
+          <w:szCs w:val="28"/>
+          <w:lang w:val="ru-RU"/>
+        </w:rPr>
+        <w:t xml:space="preserve"> </w:t>
+      </w:r>
+      <w:proofErr w:type="spellStart"/>
+      <w:r>
+        <w:rPr>
+          <w:rFonts w:ascii="Times New Roman" w:hAnsi="Times New Roman" w:cs="Times New Roman"/>
+          <w:sz w:val="28"/>
+          <w:szCs w:val="28"/>
+          <w:lang w:val="ru-RU"/>
+        </w:rPr>
+        <w:t>і</w:t>
+      </w:r>
+      <w:proofErr w:type="spellEnd"/>
+      <w:r>
+        <w:rPr>
+          <w:rFonts w:ascii="Times New Roman" w:hAnsi="Times New Roman" w:cs="Times New Roman"/>
+          <w:sz w:val="28"/>
+          <w:szCs w:val="28"/>
+          <w:lang w:val="ru-RU"/>
+        </w:rPr>
+        <w:t xml:space="preserve"> </w:t>
+      </w:r>
+      <w:proofErr w:type="spellStart"/>
+      <w:r>
+        <w:rPr>
+          <w:rFonts w:ascii="Times New Roman" w:hAnsi="Times New Roman" w:cs="Times New Roman"/>
+          <w:sz w:val="28"/>
+          <w:szCs w:val="28"/>
+          <w:lang w:val="ru-RU"/>
+        </w:rPr>
+        <w:t>продовжувати</w:t>
+      </w:r>
+      <w:proofErr w:type="spellEnd"/>
+      <w:r>
+        <w:rPr>
+          <w:rFonts w:ascii="Times New Roman" w:hAnsi="Times New Roman" w:cs="Times New Roman"/>
+          <w:sz w:val="28"/>
+          <w:szCs w:val="28"/>
+          <w:lang w:val="ru-RU"/>
+        </w:rPr>
+        <w:t xml:space="preserve"> </w:t>
+      </w:r>
+      <w:proofErr w:type="spellStart"/>
+      <w:r>
+        <w:rPr>
+          <w:rFonts w:ascii="Times New Roman" w:hAnsi="Times New Roman" w:cs="Times New Roman"/>
+          <w:sz w:val="28"/>
+          <w:szCs w:val="28"/>
+          <w:lang w:val="ru-RU"/>
+        </w:rPr>
+        <w:t>пошук</w:t>
+      </w:r>
+      <w:proofErr w:type="spellEnd"/>
+      <w:r>
+        <w:rPr>
+          <w:rFonts w:ascii="Times New Roman" w:hAnsi="Times New Roman" w:cs="Times New Roman"/>
+          <w:sz w:val="28"/>
+          <w:szCs w:val="28"/>
+          <w:lang w:val="ru-RU"/>
+        </w:rPr>
+        <w:t xml:space="preserve"> по кутам </w:t>
+      </w:r>
+      <w:proofErr w:type="spellStart"/>
+      <w:r>
+        <w:rPr>
+          <w:rFonts w:ascii="Times New Roman" w:hAnsi="Times New Roman" w:cs="Times New Roman"/>
+          <w:sz w:val="28"/>
+          <w:szCs w:val="28"/>
+          <w:lang w:val="ru-RU"/>
+        </w:rPr>
+        <w:t>місця</w:t>
+      </w:r>
+      <w:proofErr w:type="spellEnd"/>
+      <w:r>
+        <w:rPr>
+          <w:rFonts w:ascii="Times New Roman" w:hAnsi="Times New Roman" w:cs="Times New Roman"/>
+          <w:sz w:val="28"/>
+          <w:szCs w:val="28"/>
+          <w:lang w:val="ru-RU"/>
+        </w:rPr>
+        <w:t xml:space="preserve"> +9°,+6°,+3°,+1°.</w:t>
+      </w:r>
+    </w:p>
+    <w:p>
+      <w:pPr>
+        <w:spacing w:after="0"/>
+        <w:jc w:val="center"/>
+        <w:rPr>
+          <w:rFonts w:ascii="Times New Roman" w:hAnsi="Times New Roman" w:cs="Times New Roman"/>
+          <w:b/>
+          <w:color w:val="1F497D" w:themeColor="text2"/>
+          <w:sz w:val="28"/>
+          <w:szCs w:val="28"/>
+          <w:lang w:val="ru-RU"/>
+        </w:rPr>
+      </w:pPr>
+      <w:proofErr w:type="spellStart"/>
+      <w:r>
+        <w:rPr>
+          <w:rFonts w:ascii="Times New Roman" w:hAnsi="Times New Roman" w:cs="Times New Roman"/>
+          <w:b/>
+          <w:color w:val="1F497D" w:themeColor="text2"/>
+          <w:sz w:val="28"/>
+          <w:szCs w:val="28"/>
+          <w:lang w:val="ru-RU"/>
+        </w:rPr>
+        <w:t>Ведення</w:t>
+      </w:r>
+      <w:proofErr w:type="spellEnd"/>
+      <w:r>
+        <w:rPr>
+          <w:rFonts w:ascii="Times New Roman" w:hAnsi="Times New Roman" w:cs="Times New Roman"/>
+          <w:b/>
+          <w:color w:val="1F497D" w:themeColor="text2"/>
+          <w:sz w:val="28"/>
+          <w:szCs w:val="28"/>
+          <w:lang w:val="ru-RU"/>
+        </w:rPr>
+        <w:t xml:space="preserve"> </w:t>
+      </w:r>
+      <w:proofErr w:type="spellStart"/>
+      <w:r>
+        <w:rPr>
+          <w:rFonts w:ascii="Times New Roman" w:hAnsi="Times New Roman" w:cs="Times New Roman"/>
+          <w:b/>
+          <w:color w:val="1F497D" w:themeColor="text2"/>
+          <w:sz w:val="28"/>
+          <w:szCs w:val="28"/>
+          <w:lang w:val="ru-RU"/>
+        </w:rPr>
+        <w:t>пошуку</w:t>
+      </w:r>
+      <w:proofErr w:type="spellEnd"/>
+      <w:r>
+        <w:rPr>
+          <w:rFonts w:ascii="Times New Roman" w:hAnsi="Times New Roman" w:cs="Times New Roman"/>
+          <w:b/>
+          <w:color w:val="1F497D" w:themeColor="text2"/>
+          <w:sz w:val="28"/>
+          <w:szCs w:val="28"/>
+          <w:lang w:val="ru-RU"/>
+        </w:rPr>
+        <w:t xml:space="preserve"> </w:t>
+      </w:r>
+      <w:proofErr w:type="spellStart"/>
+      <w:r>
+        <w:rPr>
+          <w:rFonts w:ascii="Times New Roman" w:hAnsi="Times New Roman" w:cs="Times New Roman"/>
+          <w:b/>
+          <w:color w:val="1F497D" w:themeColor="text2"/>
+          <w:sz w:val="28"/>
+          <w:szCs w:val="28"/>
+          <w:lang w:val="ru-RU"/>
+        </w:rPr>
+        <w:t>ц</w:t>
+      </w:r>
+      <w:r>
+        <w:rPr>
+          <w:rFonts w:ascii="Times New Roman" w:hAnsi="Times New Roman" w:cs="Times New Roman"/>
+          <w:b/>
+          <w:color w:val="1F497D" w:themeColor="text2"/>
+          <w:sz w:val="28"/>
+          <w:szCs w:val="28"/>
+        </w:rPr>
+        <w:t>ілей</w:t>
+      </w:r>
+      <w:proofErr w:type="spellEnd"/>
+      <w:r>
+        <w:rPr>
+          <w:rFonts w:ascii="Times New Roman" w:hAnsi="Times New Roman" w:cs="Times New Roman"/>
+          <w:b/>
+          <w:color w:val="1F497D" w:themeColor="text2"/>
+          <w:sz w:val="28"/>
+          <w:szCs w:val="28"/>
+        </w:rPr>
+        <w:t xml:space="preserve"> в режимі</w:t>
+      </w:r>
+      <w:r>
+        <w:rPr>
+          <w:rFonts w:ascii="Times New Roman" w:hAnsi="Times New Roman" w:cs="Times New Roman"/>
+          <w:b/>
+          <w:color w:val="1F497D" w:themeColor="text2"/>
+          <w:sz w:val="28"/>
+          <w:szCs w:val="28"/>
+        </w:rPr>
+        <w:t xml:space="preserve"> роботи</w:t>
+      </w:r>
+      <w:r>
+        <w:rPr>
+          <w:rFonts w:ascii="Times New Roman" w:hAnsi="Times New Roman" w:cs="Times New Roman"/>
+          <w:b/>
+          <w:color w:val="1F497D" w:themeColor="text2"/>
+          <w:sz w:val="28"/>
+          <w:szCs w:val="28"/>
+        </w:rPr>
+        <w:t xml:space="preserve"> "</w:t>
+      </w:r>
+      <w:r>
+        <w:rPr>
+          <w:rFonts w:ascii="Times New Roman" w:hAnsi="Times New Roman" w:cs="Times New Roman"/>
+          <w:b/>
+          <w:color w:val="1F497D" w:themeColor="text2"/>
+          <w:sz w:val="28"/>
+          <w:szCs w:val="28"/>
+        </w:rPr>
+        <w:t>ОБЗОР</w:t>
+      </w:r>
+      <w:r>
+        <w:rPr>
+          <w:rFonts w:ascii="Times New Roman" w:hAnsi="Times New Roman" w:cs="Times New Roman"/>
+          <w:b/>
+          <w:color w:val="1F497D" w:themeColor="text2"/>
+          <w:sz w:val="28"/>
+          <w:szCs w:val="28"/>
+        </w:rPr>
+        <w:t xml:space="preserve"> </w:t>
+      </w:r>
+      <w:r>
+        <w:rPr>
+          <w:rFonts w:ascii="Times New Roman" w:hAnsi="Times New Roman" w:cs="Times New Roman"/>
+          <w:b/>
+          <w:color w:val="1F497D" w:themeColor="text2"/>
+          <w:sz w:val="28"/>
+          <w:szCs w:val="28"/>
+          <w:lang w:val="ru-RU"/>
+        </w:rPr>
+        <w:t>12</w:t>
+      </w:r>
+      <w:r>
+        <w:rPr>
+          <w:rFonts w:ascii="Times New Roman" w:hAnsi="Times New Roman" w:cs="Times New Roman"/>
+          <w:b/>
+          <w:color w:val="1F497D" w:themeColor="text2"/>
+          <w:sz w:val="28"/>
+          <w:szCs w:val="28"/>
+        </w:rPr>
+        <w:t>0°</w:t>
+      </w:r>
+      <w:r>
+        <w:rPr>
+          <w:rFonts w:ascii="Times New Roman" w:hAnsi="Times New Roman" w:cs="Times New Roman"/>
+          <w:b/>
+          <w:color w:val="1F497D" w:themeColor="text2"/>
+          <w:sz w:val="28"/>
+          <w:szCs w:val="28"/>
+          <w:lang w:val="ru-RU"/>
+        </w:rPr>
+        <w:t>, 9</w:t>
+      </w:r>
+      <w:r>
+        <w:rPr>
+          <w:rFonts w:ascii="Times New Roman" w:hAnsi="Times New Roman" w:cs="Times New Roman"/>
+          <w:b/>
+          <w:color w:val="1F497D" w:themeColor="text2"/>
+          <w:sz w:val="28"/>
+          <w:szCs w:val="28"/>
+        </w:rPr>
+        <w:t>0°</w:t>
+      </w:r>
+      <w:r>
+        <w:rPr>
+          <w:rFonts w:ascii="Times New Roman" w:hAnsi="Times New Roman" w:cs="Times New Roman"/>
+          <w:b/>
+          <w:color w:val="1F497D" w:themeColor="text2"/>
+          <w:sz w:val="28"/>
+          <w:szCs w:val="28"/>
+          <w:lang w:val="ru-RU"/>
+        </w:rPr>
+        <w:t xml:space="preserve">, </w:t>
+      </w:r>
+      <w:r>
+        <w:rPr>
+          <w:rFonts w:ascii="Times New Roman" w:hAnsi="Times New Roman" w:cs="Times New Roman"/>
+          <w:b/>
+          <w:color w:val="1F497D" w:themeColor="text2"/>
+          <w:sz w:val="28"/>
+          <w:szCs w:val="28"/>
+          <w:lang w:val="ru-RU"/>
+        </w:rPr>
+        <w:t>6</w:t>
+      </w:r>
+      <w:r>
+        <w:rPr>
+          <w:rFonts w:ascii="Times New Roman" w:hAnsi="Times New Roman" w:cs="Times New Roman"/>
+          <w:b/>
+          <w:color w:val="1F497D" w:themeColor="text2"/>
+          <w:sz w:val="28"/>
+          <w:szCs w:val="28"/>
+        </w:rPr>
+        <w:t>0°":</w:t>
+      </w:r>
+    </w:p>
+    <w:p>
+      <w:pPr>
+        <w:spacing w:after="0"/>
+        <w:jc w:val="both"/>
+        <w:rPr>
+          <w:rFonts w:ascii="Times New Roman" w:hAnsi="Times New Roman" w:cs="Times New Roman"/>
+          <w:sz w:val="28"/>
+          <w:szCs w:val="28"/>
+        </w:rPr>
+      </w:pPr>
+      <w:r>
+        <w:rPr>
+          <w:rFonts w:ascii="Times New Roman" w:hAnsi="Times New Roman" w:cs="Times New Roman"/>
+          <w:sz w:val="28"/>
+          <w:szCs w:val="28"/>
+          <w:lang w:val="ru-RU"/>
+        </w:rPr>
+        <w:t>1.</w:t>
+      </w:r>
+      <w:r>
+        <w:rPr>
+          <w:rFonts w:ascii="Times New Roman" w:hAnsi="Times New Roman" w:cs="Times New Roman"/>
+          <w:sz w:val="28"/>
+          <w:szCs w:val="28"/>
+          <w:lang w:val="ru-RU"/>
+        </w:rPr>
+        <w:t xml:space="preserve"> За </w:t>
+      </w:r>
+      <w:proofErr w:type="spellStart"/>
+      <w:r>
+        <w:rPr>
+          <w:rFonts w:ascii="Times New Roman" w:hAnsi="Times New Roman" w:cs="Times New Roman"/>
+          <w:sz w:val="28"/>
+          <w:szCs w:val="28"/>
+          <w:lang w:val="ru-RU"/>
+        </w:rPr>
+        <w:t>необхідності</w:t>
+      </w:r>
+      <w:proofErr w:type="spellEnd"/>
+      <w:r>
+        <w:rPr>
+          <w:rFonts w:ascii="Times New Roman" w:hAnsi="Times New Roman" w:cs="Times New Roman"/>
+          <w:sz w:val="28"/>
+          <w:szCs w:val="28"/>
+          <w:lang w:val="ru-RU"/>
+        </w:rPr>
+        <w:t xml:space="preserve"> </w:t>
+      </w:r>
+      <w:proofErr w:type="spellStart"/>
+      <w:r>
+        <w:rPr>
+          <w:rFonts w:ascii="Times New Roman" w:hAnsi="Times New Roman" w:cs="Times New Roman"/>
+          <w:sz w:val="28"/>
+          <w:szCs w:val="28"/>
+          <w:lang w:val="ru-RU"/>
+        </w:rPr>
+        <w:t>ведення</w:t>
+      </w:r>
+      <w:proofErr w:type="spellEnd"/>
+      <w:r>
+        <w:rPr>
+          <w:rFonts w:ascii="Times New Roman" w:hAnsi="Times New Roman" w:cs="Times New Roman"/>
+          <w:sz w:val="28"/>
+          <w:szCs w:val="28"/>
+          <w:lang w:val="ru-RU"/>
+        </w:rPr>
+        <w:t xml:space="preserve"> </w:t>
+      </w:r>
+      <w:proofErr w:type="spellStart"/>
+      <w:r>
+        <w:rPr>
+          <w:rFonts w:ascii="Times New Roman" w:hAnsi="Times New Roman" w:cs="Times New Roman"/>
+          <w:sz w:val="28"/>
+          <w:szCs w:val="28"/>
+          <w:lang w:val="ru-RU"/>
+        </w:rPr>
+        <w:t>пошуку</w:t>
+      </w:r>
+      <w:proofErr w:type="spellEnd"/>
+      <w:r>
+        <w:rPr>
+          <w:rFonts w:ascii="Times New Roman" w:hAnsi="Times New Roman" w:cs="Times New Roman"/>
+          <w:sz w:val="28"/>
+          <w:szCs w:val="28"/>
+          <w:lang w:val="ru-RU"/>
+        </w:rPr>
+        <w:t xml:space="preserve"> не в </w:t>
+      </w:r>
+      <w:proofErr w:type="spellStart"/>
+      <w:r>
+        <w:rPr>
+          <w:rFonts w:ascii="Times New Roman" w:hAnsi="Times New Roman" w:cs="Times New Roman"/>
+          <w:sz w:val="28"/>
+          <w:szCs w:val="28"/>
+          <w:lang w:val="ru-RU"/>
+        </w:rPr>
+        <w:t>кругову</w:t>
+      </w:r>
+      <w:proofErr w:type="spellEnd"/>
+      <w:r>
+        <w:rPr>
+          <w:rFonts w:ascii="Times New Roman" w:hAnsi="Times New Roman" w:cs="Times New Roman"/>
+          <w:sz w:val="28"/>
+          <w:szCs w:val="28"/>
+          <w:lang w:val="ru-RU"/>
+        </w:rPr>
+        <w:t xml:space="preserve">, а в </w:t>
+      </w:r>
+      <w:proofErr w:type="spellStart"/>
+      <w:r>
+        <w:rPr>
+          <w:rFonts w:ascii="Times New Roman" w:hAnsi="Times New Roman" w:cs="Times New Roman"/>
+          <w:sz w:val="28"/>
+          <w:szCs w:val="28"/>
+          <w:lang w:val="ru-RU"/>
+        </w:rPr>
+        <w:t>заданому</w:t>
+      </w:r>
+      <w:proofErr w:type="spellEnd"/>
+      <w:r>
+        <w:rPr>
+          <w:rFonts w:ascii="Times New Roman" w:hAnsi="Times New Roman" w:cs="Times New Roman"/>
+          <w:sz w:val="28"/>
+          <w:szCs w:val="28"/>
+          <w:lang w:val="ru-RU"/>
+        </w:rPr>
+        <w:t xml:space="preserve"> </w:t>
+      </w:r>
+      <w:proofErr w:type="spellStart"/>
+      <w:r>
+        <w:rPr>
+          <w:rFonts w:ascii="Times New Roman" w:hAnsi="Times New Roman" w:cs="Times New Roman"/>
+          <w:sz w:val="28"/>
+          <w:szCs w:val="28"/>
+          <w:lang w:val="ru-RU"/>
+        </w:rPr>
+        <w:t>секторі</w:t>
+      </w:r>
+      <w:proofErr w:type="spellEnd"/>
+      <w:r>
+        <w:rPr>
+          <w:rFonts w:ascii="Times New Roman" w:hAnsi="Times New Roman" w:cs="Times New Roman"/>
+          <w:sz w:val="28"/>
+          <w:szCs w:val="28"/>
+          <w:lang w:val="ru-RU"/>
+        </w:rPr>
+        <w:t xml:space="preserve"> </w:t>
+      </w:r>
+      <w:proofErr w:type="spellStart"/>
+      <w:r>
+        <w:rPr>
+          <w:rFonts w:ascii="Times New Roman" w:hAnsi="Times New Roman" w:cs="Times New Roman"/>
+          <w:sz w:val="28"/>
+          <w:szCs w:val="28"/>
+          <w:lang w:val="ru-RU"/>
+        </w:rPr>
+        <w:t>слід</w:t>
+      </w:r>
+      <w:proofErr w:type="spellEnd"/>
+      <w:r>
+        <w:rPr>
+          <w:rFonts w:ascii="Times New Roman" w:hAnsi="Times New Roman" w:cs="Times New Roman"/>
+          <w:sz w:val="28"/>
+          <w:szCs w:val="28"/>
+          <w:lang w:val="ru-RU"/>
+        </w:rPr>
+        <w:t xml:space="preserve"> </w:t>
+      </w:r>
+      <w:proofErr w:type="spellStart"/>
+      <w:r>
+        <w:rPr>
+          <w:rFonts w:ascii="Times New Roman" w:hAnsi="Times New Roman" w:cs="Times New Roman"/>
+          <w:sz w:val="28"/>
+          <w:szCs w:val="28"/>
+          <w:lang w:val="ru-RU"/>
+        </w:rPr>
+        <w:t>використорувати</w:t>
+      </w:r>
+      <w:proofErr w:type="spellEnd"/>
+      <w:r>
+        <w:rPr>
+          <w:rFonts w:ascii="Times New Roman" w:hAnsi="Times New Roman" w:cs="Times New Roman"/>
+          <w:sz w:val="28"/>
+          <w:szCs w:val="28"/>
+          <w:lang w:val="ru-RU"/>
+        </w:rPr>
+        <w:t xml:space="preserve"> </w:t>
+      </w:r>
+      <w:proofErr w:type="spellStart"/>
+      <w:r>
+        <w:rPr>
+          <w:rFonts w:ascii="Times New Roman" w:hAnsi="Times New Roman" w:cs="Times New Roman"/>
+          <w:sz w:val="28"/>
+          <w:szCs w:val="28"/>
+          <w:lang w:val="ru-RU"/>
+        </w:rPr>
+        <w:t>режими</w:t>
+      </w:r>
+      <w:proofErr w:type="spellEnd"/>
+      <w:r>
+        <w:rPr>
+          <w:rFonts w:ascii="Times New Roman" w:hAnsi="Times New Roman" w:cs="Times New Roman"/>
+          <w:sz w:val="28"/>
+          <w:szCs w:val="28"/>
+          <w:lang w:val="ru-RU"/>
+        </w:rPr>
+        <w:t xml:space="preserve"> </w:t>
+      </w:r>
+      <w:r>
+        <w:rPr>
+          <w:rFonts w:ascii="Times New Roman" w:hAnsi="Times New Roman" w:cs="Times New Roman"/>
+          <w:sz w:val="28"/>
+          <w:szCs w:val="28"/>
+        </w:rPr>
+        <w:t xml:space="preserve">"ОБЗОР </w:t>
+      </w:r>
+      <w:r>
+        <w:rPr>
+          <w:rFonts w:ascii="Times New Roman" w:hAnsi="Times New Roman" w:cs="Times New Roman"/>
+          <w:sz w:val="28"/>
+          <w:szCs w:val="28"/>
+          <w:lang w:val="ru-RU"/>
+        </w:rPr>
+        <w:t>12</w:t>
+      </w:r>
+      <w:r>
+        <w:rPr>
+          <w:rFonts w:ascii="Times New Roman" w:hAnsi="Times New Roman" w:cs="Times New Roman"/>
+          <w:sz w:val="28"/>
+          <w:szCs w:val="28"/>
+        </w:rPr>
+        <w:t>0°</w:t>
+      </w:r>
+      <w:r>
+        <w:rPr>
+          <w:rFonts w:ascii="Times New Roman" w:hAnsi="Times New Roman" w:cs="Times New Roman"/>
+          <w:sz w:val="28"/>
+          <w:szCs w:val="28"/>
+          <w:lang w:val="ru-RU"/>
+        </w:rPr>
+        <w:t>, 9</w:t>
+      </w:r>
+      <w:r>
+        <w:rPr>
+          <w:rFonts w:ascii="Times New Roman" w:hAnsi="Times New Roman" w:cs="Times New Roman"/>
+          <w:sz w:val="28"/>
+          <w:szCs w:val="28"/>
+        </w:rPr>
+        <w:t>0°</w:t>
+      </w:r>
+      <w:r>
+        <w:rPr>
+          <w:rFonts w:ascii="Times New Roman" w:hAnsi="Times New Roman" w:cs="Times New Roman"/>
+          <w:sz w:val="28"/>
+          <w:szCs w:val="28"/>
+          <w:lang w:val="ru-RU"/>
+        </w:rPr>
+        <w:t>, 6</w:t>
+      </w:r>
+      <w:r>
+        <w:rPr>
+          <w:rFonts w:ascii="Times New Roman" w:hAnsi="Times New Roman" w:cs="Times New Roman"/>
+          <w:sz w:val="28"/>
+          <w:szCs w:val="28"/>
+        </w:rPr>
+        <w:t>0°"</w:t>
+      </w:r>
+      <w:r>
+        <w:rPr>
+          <w:rFonts w:ascii="Times New Roman" w:hAnsi="Times New Roman" w:cs="Times New Roman"/>
+          <w:sz w:val="28"/>
+          <w:szCs w:val="28"/>
+        </w:rPr>
+        <w:t xml:space="preserve">. Для цього перед початком пошуку потрібно вивести антену по азимуту в середину заданого сектору і натиснути кнопку </w:t>
+      </w:r>
+      <w:r>
+        <w:rPr>
+          <w:rFonts w:ascii="Times New Roman" w:hAnsi="Times New Roman" w:cs="Times New Roman"/>
+          <w:sz w:val="28"/>
+          <w:szCs w:val="28"/>
+          <w:lang w:val="ru-RU"/>
+        </w:rPr>
+        <w:t xml:space="preserve">"ШИРИНА СЕКТОРА - </w:t>
+      </w:r>
+      <w:r>
+        <w:rPr>
+          <w:rFonts w:ascii="Times New Roman" w:hAnsi="Times New Roman" w:cs="Times New Roman"/>
+          <w:sz w:val="28"/>
+          <w:szCs w:val="28"/>
+          <w:lang w:val="ru-RU"/>
+        </w:rPr>
+        <w:t>12</w:t>
+      </w:r>
+      <w:r>
+        <w:rPr>
+          <w:rFonts w:ascii="Times New Roman" w:hAnsi="Times New Roman" w:cs="Times New Roman"/>
+          <w:sz w:val="28"/>
+          <w:szCs w:val="28"/>
+        </w:rPr>
+        <w:t>0°</w:t>
+      </w:r>
+      <w:r>
+        <w:rPr>
+          <w:rFonts w:ascii="Times New Roman" w:hAnsi="Times New Roman" w:cs="Times New Roman"/>
+          <w:sz w:val="28"/>
+          <w:szCs w:val="28"/>
+          <w:lang w:val="ru-RU"/>
+        </w:rPr>
+        <w:t>, 9</w:t>
+      </w:r>
+      <w:r>
+        <w:rPr>
+          <w:rFonts w:ascii="Times New Roman" w:hAnsi="Times New Roman" w:cs="Times New Roman"/>
+          <w:sz w:val="28"/>
+          <w:szCs w:val="28"/>
+        </w:rPr>
+        <w:t>0°</w:t>
+      </w:r>
+      <w:r>
+        <w:rPr>
+          <w:rFonts w:ascii="Times New Roman" w:hAnsi="Times New Roman" w:cs="Times New Roman"/>
+          <w:sz w:val="28"/>
+          <w:szCs w:val="28"/>
+          <w:lang w:val="ru-RU"/>
+        </w:rPr>
+        <w:t xml:space="preserve"> </w:t>
+      </w:r>
+      <w:proofErr w:type="spellStart"/>
+      <w:r>
+        <w:rPr>
+          <w:rFonts w:ascii="Times New Roman" w:hAnsi="Times New Roman" w:cs="Times New Roman"/>
+          <w:sz w:val="28"/>
+          <w:szCs w:val="28"/>
+          <w:lang w:val="ru-RU"/>
+        </w:rPr>
+        <w:t>чи</w:t>
+      </w:r>
+      <w:proofErr w:type="spellEnd"/>
+      <w:r>
+        <w:rPr>
+          <w:rFonts w:ascii="Times New Roman" w:hAnsi="Times New Roman" w:cs="Times New Roman"/>
+          <w:sz w:val="28"/>
+          <w:szCs w:val="28"/>
+          <w:lang w:val="ru-RU"/>
+        </w:rPr>
+        <w:t xml:space="preserve"> 6</w:t>
+      </w:r>
+      <w:r>
+        <w:rPr>
+          <w:rFonts w:ascii="Times New Roman" w:hAnsi="Times New Roman" w:cs="Times New Roman"/>
+          <w:sz w:val="28"/>
+          <w:szCs w:val="28"/>
+        </w:rPr>
+        <w:t>0°</w:t>
+      </w:r>
+      <w:r>
+        <w:rPr>
+          <w:rFonts w:ascii="Times New Roman" w:hAnsi="Times New Roman" w:cs="Times New Roman"/>
+          <w:sz w:val="28"/>
+          <w:szCs w:val="28"/>
+          <w:lang w:val="ru-RU"/>
+        </w:rPr>
+        <w:t xml:space="preserve">". </w:t>
+      </w:r>
+      <w:proofErr w:type="spellStart"/>
+      <w:r>
+        <w:rPr>
+          <w:rFonts w:ascii="Times New Roman" w:hAnsi="Times New Roman" w:cs="Times New Roman"/>
+          <w:sz w:val="28"/>
+          <w:szCs w:val="28"/>
+          <w:lang w:val="ru-RU"/>
+        </w:rPr>
+        <w:t>Далі</w:t>
+      </w:r>
+      <w:proofErr w:type="spellEnd"/>
+      <w:r>
+        <w:rPr>
+          <w:rFonts w:ascii="Times New Roman" w:hAnsi="Times New Roman" w:cs="Times New Roman"/>
+          <w:sz w:val="28"/>
+          <w:szCs w:val="28"/>
+          <w:lang w:val="ru-RU"/>
+        </w:rPr>
+        <w:t xml:space="preserve"> </w:t>
+      </w:r>
+      <w:proofErr w:type="spellStart"/>
+      <w:r>
+        <w:rPr>
+          <w:rFonts w:ascii="Times New Roman" w:hAnsi="Times New Roman" w:cs="Times New Roman"/>
+          <w:sz w:val="28"/>
+          <w:szCs w:val="28"/>
+          <w:lang w:val="ru-RU"/>
+        </w:rPr>
+        <w:t>пошук</w:t>
+      </w:r>
+      <w:proofErr w:type="spellEnd"/>
+      <w:r>
+        <w:rPr>
+          <w:rFonts w:ascii="Times New Roman" w:hAnsi="Times New Roman" w:cs="Times New Roman"/>
+          <w:sz w:val="28"/>
+          <w:szCs w:val="28"/>
+          <w:lang w:val="ru-RU"/>
+        </w:rPr>
+        <w:t xml:space="preserve"> </w:t>
+      </w:r>
+      <w:proofErr w:type="spellStart"/>
+      <w:r>
+        <w:rPr>
+          <w:rFonts w:ascii="Times New Roman" w:hAnsi="Times New Roman" w:cs="Times New Roman"/>
+          <w:sz w:val="28"/>
+          <w:szCs w:val="28"/>
+          <w:lang w:val="ru-RU"/>
+        </w:rPr>
+        <w:t>здійснюється</w:t>
+      </w:r>
+      <w:proofErr w:type="spellEnd"/>
+      <w:r>
+        <w:rPr>
+          <w:rFonts w:ascii="Times New Roman" w:hAnsi="Times New Roman" w:cs="Times New Roman"/>
+          <w:sz w:val="28"/>
+          <w:szCs w:val="28"/>
+          <w:lang w:val="ru-RU"/>
+        </w:rPr>
+        <w:t xml:space="preserve"> </w:t>
+      </w:r>
+      <w:proofErr w:type="spellStart"/>
+      <w:r>
+        <w:rPr>
+          <w:rFonts w:ascii="Times New Roman" w:hAnsi="Times New Roman" w:cs="Times New Roman"/>
+          <w:sz w:val="28"/>
+          <w:szCs w:val="28"/>
+          <w:lang w:val="ru-RU"/>
+        </w:rPr>
+        <w:t>аналогічно</w:t>
+      </w:r>
+      <w:proofErr w:type="spellEnd"/>
+      <w:r>
+        <w:rPr>
+          <w:rFonts w:ascii="Times New Roman" w:hAnsi="Times New Roman" w:cs="Times New Roman"/>
+          <w:sz w:val="28"/>
+          <w:szCs w:val="28"/>
+          <w:lang w:val="ru-RU"/>
+        </w:rPr>
+        <w:t xml:space="preserve"> </w:t>
+      </w:r>
+      <w:r>
+        <w:rPr>
+          <w:rFonts w:ascii="Times New Roman" w:hAnsi="Times New Roman" w:cs="Times New Roman"/>
+          <w:sz w:val="28"/>
+          <w:szCs w:val="28"/>
+        </w:rPr>
+        <w:t>режиму роботи "ОБЗОР 360°"</w:t>
+      </w:r>
+      <w:r>
+        <w:rPr>
+          <w:rFonts w:ascii="Times New Roman" w:hAnsi="Times New Roman" w:cs="Times New Roman"/>
+          <w:sz w:val="28"/>
+          <w:szCs w:val="28"/>
+        </w:rPr>
+        <w:t xml:space="preserve"> за винятком наступного.</w:t>
+      </w:r>
+    </w:p>
+    <w:p>
+      <w:pPr>
+        <w:spacing w:after="0"/>
+        <w:jc w:val="both"/>
+        <w:rPr>
+          <w:rFonts w:ascii="Times New Roman" w:hAnsi="Times New Roman" w:cs="Times New Roman"/>
+          <w:sz w:val="28"/>
+          <w:szCs w:val="28"/>
+        </w:rPr>
+      </w:pPr>
+      <w:r>
+        <w:rPr>
+          <w:rFonts w:ascii="Times New Roman" w:hAnsi="Times New Roman" w:cs="Times New Roman"/>
+          <w:sz w:val="28"/>
+          <w:szCs w:val="28"/>
+        </w:rPr>
+        <w:t>Піднімати (опускати) АФС слід після того, як антена повернеться на пів ширини заданого сектора вправо, далі на ширину сектору вліво, потім на пі</w:t>
+      </w:r>
+      <w:r>
+        <w:rPr>
+          <w:rFonts w:ascii="Times New Roman" w:hAnsi="Times New Roman" w:cs="Times New Roman"/>
+          <w:sz w:val="28"/>
+          <w:szCs w:val="28"/>
+        </w:rPr>
+        <w:t>в</w:t>
+      </w:r>
+      <w:r>
+        <w:rPr>
+          <w:rFonts w:ascii="Times New Roman" w:hAnsi="Times New Roman" w:cs="Times New Roman"/>
+          <w:sz w:val="28"/>
+          <w:szCs w:val="28"/>
+        </w:rPr>
+        <w:t xml:space="preserve"> ширини сектора вправо.</w:t>
+      </w:r>
+      <w:r>
+        <w:rPr>
+          <w:rFonts w:ascii="Times New Roman" w:hAnsi="Times New Roman" w:cs="Times New Roman"/>
+          <w:sz w:val="28"/>
+          <w:szCs w:val="28"/>
+        </w:rPr>
+        <w:t xml:space="preserve"> При цьому зупинка повинна статися якраз в середині заданого сектора.</w:t>
+      </w:r>
+    </w:p>
+    <w:p>
+      <w:pPr>
+        <w:spacing w:after="0"/>
+        <w:jc w:val="both"/>
+        <w:rPr>
+          <w:rFonts w:ascii="Times New Roman" w:hAnsi="Times New Roman" w:cs="Times New Roman"/>
+          <w:sz w:val="28"/>
+          <w:szCs w:val="28"/>
+          <w:lang w:val="ru-RU"/>
+        </w:rPr>
+      </w:pPr>
+    </w:p>
+    <w:p>
+      <w:pPr>
+        <w:spacing w:after="0"/>
+        <w:jc w:val="center"/>
+        <w:rPr>
+          <w:rFonts w:ascii="Times New Roman" w:hAnsi="Times New Roman" w:cs="Times New Roman"/>
+          <w:b/>
+          <w:color w:val="1F497D" w:themeColor="text2"/>
+          <w:sz w:val="28"/>
+          <w:szCs w:val="28"/>
+          <w:lang w:val="ru-RU"/>
+        </w:rPr>
+      </w:pPr>
+      <w:proofErr w:type="spellStart"/>
+      <w:r>
+        <w:rPr>
+          <w:rFonts w:ascii="Times New Roman" w:hAnsi="Times New Roman" w:cs="Times New Roman"/>
+          <w:b/>
+          <w:color w:val="1F497D" w:themeColor="text2"/>
+          <w:sz w:val="28"/>
+          <w:szCs w:val="28"/>
+          <w:lang w:val="ru-RU"/>
+        </w:rPr>
+        <w:t>Пошук</w:t>
+      </w:r>
+      <w:proofErr w:type="spellEnd"/>
+      <w:r>
+        <w:rPr>
+          <w:rFonts w:ascii="Times New Roman" w:hAnsi="Times New Roman" w:cs="Times New Roman"/>
+          <w:b/>
+          <w:color w:val="1F497D" w:themeColor="text2"/>
+          <w:sz w:val="28"/>
+          <w:szCs w:val="28"/>
+          <w:lang w:val="ru-RU"/>
+        </w:rPr>
+        <w:t xml:space="preserve">, </w:t>
+      </w:r>
+      <w:proofErr w:type="spellStart"/>
+      <w:r>
+        <w:rPr>
+          <w:rFonts w:ascii="Times New Roman" w:hAnsi="Times New Roman" w:cs="Times New Roman"/>
+          <w:b/>
+          <w:color w:val="1F497D" w:themeColor="text2"/>
+          <w:sz w:val="28"/>
+          <w:szCs w:val="28"/>
+          <w:lang w:val="ru-RU"/>
+        </w:rPr>
+        <w:t>супроводження</w:t>
+      </w:r>
+      <w:proofErr w:type="spellEnd"/>
+      <w:r>
+        <w:rPr>
+          <w:rFonts w:ascii="Times New Roman" w:hAnsi="Times New Roman" w:cs="Times New Roman"/>
+          <w:b/>
+          <w:color w:val="1F497D" w:themeColor="text2"/>
+          <w:sz w:val="28"/>
+          <w:szCs w:val="28"/>
+          <w:lang w:val="ru-RU"/>
+        </w:rPr>
+        <w:t xml:space="preserve"> та </w:t>
+      </w:r>
+      <w:proofErr w:type="spellStart"/>
+      <w:r>
+        <w:rPr>
+          <w:rFonts w:ascii="Times New Roman" w:hAnsi="Times New Roman" w:cs="Times New Roman"/>
+          <w:b/>
+          <w:color w:val="1F497D" w:themeColor="text2"/>
+          <w:sz w:val="28"/>
+          <w:szCs w:val="28"/>
+          <w:lang w:val="ru-RU"/>
+        </w:rPr>
+        <w:t>подавлення</w:t>
+      </w:r>
+      <w:proofErr w:type="spellEnd"/>
+      <w:r>
+        <w:rPr>
+          <w:rFonts w:ascii="Times New Roman" w:hAnsi="Times New Roman" w:cs="Times New Roman"/>
+          <w:b/>
+          <w:color w:val="1F497D" w:themeColor="text2"/>
+          <w:sz w:val="28"/>
+          <w:szCs w:val="28"/>
+          <w:lang w:val="ru-RU"/>
+        </w:rPr>
+        <w:t xml:space="preserve"> </w:t>
+      </w:r>
+      <w:proofErr w:type="spellStart"/>
+      <w:r>
+        <w:rPr>
+          <w:rFonts w:ascii="Times New Roman" w:hAnsi="Times New Roman" w:cs="Times New Roman"/>
+          <w:b/>
+          <w:color w:val="1F497D" w:themeColor="text2"/>
+          <w:sz w:val="28"/>
+          <w:szCs w:val="28"/>
+          <w:lang w:val="ru-RU"/>
+        </w:rPr>
+        <w:t>цілей</w:t>
+      </w:r>
+      <w:proofErr w:type="spellEnd"/>
+      <w:r>
+        <w:rPr>
+          <w:rFonts w:ascii="Times New Roman" w:hAnsi="Times New Roman" w:cs="Times New Roman"/>
+          <w:b/>
+          <w:color w:val="1F497D" w:themeColor="text2"/>
+          <w:sz w:val="28"/>
+          <w:szCs w:val="28"/>
+          <w:lang w:val="ru-RU"/>
+        </w:rPr>
+        <w:t xml:space="preserve"> </w:t>
+      </w:r>
+    </w:p>
+    <w:p>
+      <w:pPr>
+        <w:spacing w:after="0"/>
+        <w:jc w:val="center"/>
+        <w:rPr>
+          <w:rFonts w:ascii="Times New Roman" w:hAnsi="Times New Roman" w:cs="Times New Roman"/>
+          <w:b/>
+          <w:color w:val="1F497D" w:themeColor="text2"/>
+          <w:sz w:val="28"/>
+          <w:szCs w:val="28"/>
+          <w:lang w:val="ru-RU"/>
+        </w:rPr>
+      </w:pPr>
+      <w:r>
+        <w:rPr>
+          <w:rFonts w:ascii="Times New Roman" w:hAnsi="Times New Roman" w:cs="Times New Roman"/>
+          <w:b/>
+          <w:color w:val="1F497D" w:themeColor="text2"/>
+          <w:sz w:val="28"/>
+          <w:szCs w:val="28"/>
+          <w:lang w:val="ru-RU"/>
+        </w:rPr>
+        <w:t xml:space="preserve">в </w:t>
+      </w:r>
+      <w:proofErr w:type="spellStart"/>
+      <w:r>
+        <w:rPr>
+          <w:rFonts w:ascii="Times New Roman" w:hAnsi="Times New Roman" w:cs="Times New Roman"/>
+          <w:b/>
+          <w:color w:val="1F497D" w:themeColor="text2"/>
+          <w:sz w:val="28"/>
+          <w:szCs w:val="28"/>
+          <w:lang w:val="ru-RU"/>
+        </w:rPr>
+        <w:t>режимі</w:t>
+      </w:r>
+      <w:proofErr w:type="spellEnd"/>
+      <w:r>
+        <w:rPr>
+          <w:rFonts w:ascii="Times New Roman" w:hAnsi="Times New Roman" w:cs="Times New Roman"/>
+          <w:b/>
+          <w:color w:val="1F497D" w:themeColor="text2"/>
+          <w:sz w:val="28"/>
+          <w:szCs w:val="28"/>
+          <w:lang w:val="ru-RU"/>
+        </w:rPr>
+        <w:t xml:space="preserve"> </w:t>
+      </w:r>
+      <w:proofErr w:type="spellStart"/>
+      <w:r>
+        <w:rPr>
+          <w:rFonts w:ascii="Times New Roman" w:hAnsi="Times New Roman" w:cs="Times New Roman"/>
+          <w:b/>
+          <w:color w:val="1F497D" w:themeColor="text2"/>
+          <w:sz w:val="28"/>
+          <w:szCs w:val="28"/>
+          <w:lang w:val="ru-RU"/>
+        </w:rPr>
+        <w:t>роботи</w:t>
+      </w:r>
+      <w:proofErr w:type="spellEnd"/>
+      <w:r>
+        <w:rPr>
+          <w:rFonts w:ascii="Times New Roman" w:hAnsi="Times New Roman" w:cs="Times New Roman"/>
+          <w:b/>
+          <w:color w:val="1F497D" w:themeColor="text2"/>
+          <w:sz w:val="28"/>
+          <w:szCs w:val="28"/>
+          <w:lang w:val="ru-RU"/>
+        </w:rPr>
+        <w:t xml:space="preserve"> "АВТОМАТ"</w:t>
+      </w:r>
+    </w:p>
+    <w:p>
+      <w:pPr>
+        <w:spacing w:after="0"/>
+        <w:jc w:val="both"/>
+        <w:rPr>
+          <w:rFonts w:ascii="Times New Roman" w:hAnsi="Times New Roman" w:cs="Times New Roman"/>
+          <w:sz w:val="28"/>
+          <w:szCs w:val="28"/>
+          <w:lang w:val="ru-RU"/>
+        </w:rPr>
+      </w:pPr>
+      <w:r>
+        <w:rPr>
+          <w:rFonts w:ascii="Times New Roman" w:hAnsi="Times New Roman" w:cs="Times New Roman"/>
+          <w:sz w:val="28"/>
+          <w:szCs w:val="28"/>
+          <w:lang w:val="ru-RU"/>
+        </w:rPr>
+        <w:t>1</w:t>
+      </w:r>
+      <w:r>
+        <w:rPr>
+          <w:rFonts w:ascii="Times New Roman" w:hAnsi="Times New Roman" w:cs="Times New Roman"/>
+          <w:sz w:val="28"/>
+          <w:szCs w:val="28"/>
+          <w:lang w:val="ru-RU"/>
+        </w:rPr>
+        <w:t xml:space="preserve">.  </w:t>
+      </w:r>
+      <w:proofErr w:type="spellStart"/>
+      <w:r>
+        <w:rPr>
+          <w:rFonts w:ascii="Times New Roman" w:hAnsi="Times New Roman" w:cs="Times New Roman"/>
+          <w:sz w:val="28"/>
+          <w:szCs w:val="28"/>
+          <w:lang w:val="ru-RU"/>
+        </w:rPr>
+        <w:t>Якщо</w:t>
+      </w:r>
+      <w:proofErr w:type="spellEnd"/>
+      <w:r>
+        <w:rPr>
+          <w:rFonts w:ascii="Times New Roman" w:hAnsi="Times New Roman" w:cs="Times New Roman"/>
+          <w:sz w:val="28"/>
+          <w:szCs w:val="28"/>
+          <w:lang w:val="ru-RU"/>
+        </w:rPr>
+        <w:t xml:space="preserve"> </w:t>
+      </w:r>
+      <w:proofErr w:type="spellStart"/>
+      <w:r>
+        <w:rPr>
+          <w:rFonts w:ascii="Times New Roman" w:hAnsi="Times New Roman" w:cs="Times New Roman"/>
+          <w:sz w:val="28"/>
+          <w:szCs w:val="28"/>
+          <w:lang w:val="ru-RU"/>
+        </w:rPr>
+        <w:t>під</w:t>
+      </w:r>
+      <w:proofErr w:type="spellEnd"/>
+      <w:r>
+        <w:rPr>
+          <w:rFonts w:ascii="Times New Roman" w:hAnsi="Times New Roman" w:cs="Times New Roman"/>
+          <w:sz w:val="28"/>
+          <w:szCs w:val="28"/>
+          <w:lang w:val="ru-RU"/>
+        </w:rPr>
+        <w:t xml:space="preserve"> час </w:t>
+      </w:r>
+      <w:proofErr w:type="spellStart"/>
+      <w:r>
+        <w:rPr>
+          <w:rFonts w:ascii="Times New Roman" w:hAnsi="Times New Roman" w:cs="Times New Roman"/>
+          <w:sz w:val="28"/>
+          <w:szCs w:val="28"/>
+          <w:lang w:val="ru-RU"/>
+        </w:rPr>
+        <w:t>п</w:t>
+      </w:r>
+      <w:r>
+        <w:rPr>
+          <w:rFonts w:ascii="Times New Roman" w:hAnsi="Times New Roman" w:cs="Times New Roman"/>
+          <w:sz w:val="28"/>
+          <w:szCs w:val="28"/>
+          <w:lang w:val="ru-RU"/>
+        </w:rPr>
+        <w:t>ошуку</w:t>
+      </w:r>
+      <w:proofErr w:type="spellEnd"/>
+      <w:r>
+        <w:rPr>
+          <w:rFonts w:ascii="Times New Roman" w:hAnsi="Times New Roman" w:cs="Times New Roman"/>
+          <w:sz w:val="28"/>
+          <w:szCs w:val="28"/>
+          <w:lang w:val="ru-RU"/>
+        </w:rPr>
+        <w:t xml:space="preserve"> </w:t>
+      </w:r>
+      <w:proofErr w:type="spellStart"/>
+      <w:r>
+        <w:rPr>
+          <w:rFonts w:ascii="Times New Roman" w:hAnsi="Times New Roman" w:cs="Times New Roman"/>
+          <w:sz w:val="28"/>
+          <w:szCs w:val="28"/>
+          <w:lang w:val="ru-RU"/>
+        </w:rPr>
+        <w:t>ціль</w:t>
+      </w:r>
+      <w:proofErr w:type="spellEnd"/>
+      <w:r>
+        <w:rPr>
+          <w:rFonts w:ascii="Times New Roman" w:hAnsi="Times New Roman" w:cs="Times New Roman"/>
+          <w:sz w:val="28"/>
+          <w:szCs w:val="28"/>
+          <w:lang w:val="ru-RU"/>
+        </w:rPr>
+        <w:t xml:space="preserve"> </w:t>
+      </w:r>
+      <w:proofErr w:type="spellStart"/>
+      <w:r>
+        <w:rPr>
+          <w:rFonts w:ascii="Times New Roman" w:hAnsi="Times New Roman" w:cs="Times New Roman"/>
+          <w:sz w:val="28"/>
+          <w:szCs w:val="28"/>
+          <w:lang w:val="ru-RU"/>
+        </w:rPr>
+        <w:t>виявляється</w:t>
+      </w:r>
+      <w:proofErr w:type="spellEnd"/>
+      <w:r>
+        <w:rPr>
+          <w:rFonts w:ascii="Times New Roman" w:hAnsi="Times New Roman" w:cs="Times New Roman"/>
+          <w:sz w:val="28"/>
+          <w:szCs w:val="28"/>
+          <w:lang w:val="ru-RU"/>
+        </w:rPr>
+        <w:t xml:space="preserve"> - </w:t>
+      </w:r>
+      <w:proofErr w:type="spellStart"/>
+      <w:r>
+        <w:rPr>
+          <w:rFonts w:ascii="Times New Roman" w:hAnsi="Times New Roman" w:cs="Times New Roman"/>
+          <w:sz w:val="28"/>
+          <w:szCs w:val="28"/>
+          <w:lang w:val="ru-RU"/>
+        </w:rPr>
+        <w:t>загоряються</w:t>
+      </w:r>
+      <w:proofErr w:type="spellEnd"/>
+      <w:r>
+        <w:rPr>
+          <w:rFonts w:ascii="Times New Roman" w:hAnsi="Times New Roman" w:cs="Times New Roman"/>
+          <w:sz w:val="28"/>
+          <w:szCs w:val="28"/>
+          <w:lang w:val="ru-RU"/>
+        </w:rPr>
+        <w:t xml:space="preserve"> </w:t>
+      </w:r>
+      <w:proofErr w:type="spellStart"/>
+      <w:r>
+        <w:rPr>
+          <w:rFonts w:ascii="Times New Roman" w:hAnsi="Times New Roman" w:cs="Times New Roman"/>
+          <w:sz w:val="28"/>
+          <w:szCs w:val="28"/>
+          <w:lang w:val="ru-RU"/>
+        </w:rPr>
+        <w:t>лампи</w:t>
+      </w:r>
+      <w:proofErr w:type="spellEnd"/>
+      <w:r>
+        <w:rPr>
+          <w:rFonts w:ascii="Times New Roman" w:hAnsi="Times New Roman" w:cs="Times New Roman"/>
+          <w:sz w:val="28"/>
+          <w:szCs w:val="28"/>
+          <w:lang w:val="ru-RU"/>
+        </w:rPr>
+        <w:t xml:space="preserve"> в </w:t>
+      </w:r>
+      <w:proofErr w:type="spellStart"/>
+      <w:r>
+        <w:rPr>
+          <w:rFonts w:ascii="Times New Roman" w:hAnsi="Times New Roman" w:cs="Times New Roman"/>
+          <w:sz w:val="28"/>
+          <w:szCs w:val="28"/>
+          <w:lang w:val="ru-RU"/>
+        </w:rPr>
+        <w:t>групі</w:t>
+      </w:r>
+      <w:proofErr w:type="spellEnd"/>
+      <w:r>
+        <w:rPr>
+          <w:rFonts w:ascii="Times New Roman" w:hAnsi="Times New Roman" w:cs="Times New Roman"/>
+          <w:sz w:val="28"/>
+          <w:szCs w:val="28"/>
+          <w:lang w:val="ru-RU"/>
+        </w:rPr>
+        <w:t xml:space="preserve"> "Каналы"</w:t>
+      </w:r>
+      <w:r>
+        <w:rPr>
+          <w:rFonts w:ascii="Times New Roman" w:hAnsi="Times New Roman" w:cs="Times New Roman"/>
+          <w:sz w:val="28"/>
+          <w:szCs w:val="28"/>
+          <w:lang w:val="ru-RU"/>
+        </w:rPr>
+        <w:t xml:space="preserve"> та на </w:t>
+      </w:r>
+      <w:proofErr w:type="spellStart"/>
+      <w:r>
+        <w:rPr>
+          <w:rFonts w:ascii="Times New Roman" w:hAnsi="Times New Roman" w:cs="Times New Roman"/>
+          <w:sz w:val="28"/>
+          <w:szCs w:val="28"/>
+          <w:lang w:val="ru-RU"/>
+        </w:rPr>
+        <w:t>азимутальній</w:t>
+      </w:r>
+      <w:proofErr w:type="spellEnd"/>
+      <w:r>
+        <w:rPr>
+          <w:rFonts w:ascii="Times New Roman" w:hAnsi="Times New Roman" w:cs="Times New Roman"/>
+          <w:sz w:val="28"/>
+          <w:szCs w:val="28"/>
+          <w:lang w:val="ru-RU"/>
+        </w:rPr>
+        <w:t xml:space="preserve"> </w:t>
+      </w:r>
+      <w:proofErr w:type="spellStart"/>
+      <w:r>
+        <w:rPr>
+          <w:rFonts w:ascii="Times New Roman" w:hAnsi="Times New Roman" w:cs="Times New Roman"/>
+          <w:sz w:val="28"/>
+          <w:szCs w:val="28"/>
+          <w:lang w:val="ru-RU"/>
+        </w:rPr>
+        <w:t>шкалі</w:t>
+      </w:r>
+      <w:proofErr w:type="spellEnd"/>
+      <w:r>
+        <w:rPr>
+          <w:rFonts w:ascii="Times New Roman" w:hAnsi="Times New Roman" w:cs="Times New Roman"/>
+          <w:sz w:val="28"/>
+          <w:szCs w:val="28"/>
+          <w:lang w:val="ru-RU"/>
+        </w:rPr>
+        <w:t xml:space="preserve">. </w:t>
+      </w:r>
+      <w:r>
+        <w:rPr>
+          <w:rFonts w:ascii="Times New Roman" w:hAnsi="Times New Roman" w:cs="Times New Roman"/>
+          <w:sz w:val="28"/>
+          <w:szCs w:val="28"/>
+        </w:rPr>
+        <w:t xml:space="preserve">Порядковий номер лампи </w:t>
+      </w:r>
+      <w:r>
+        <w:rPr>
+          <w:rFonts w:ascii="Times New Roman" w:hAnsi="Times New Roman" w:cs="Times New Roman"/>
+          <w:sz w:val="28"/>
+          <w:szCs w:val="28"/>
+          <w:lang w:val="ru-RU"/>
+        </w:rPr>
+        <w:t xml:space="preserve">в </w:t>
+      </w:r>
+      <w:proofErr w:type="spellStart"/>
+      <w:r>
+        <w:rPr>
+          <w:rFonts w:ascii="Times New Roman" w:hAnsi="Times New Roman" w:cs="Times New Roman"/>
+          <w:sz w:val="28"/>
+          <w:szCs w:val="28"/>
+          <w:lang w:val="ru-RU"/>
+        </w:rPr>
+        <w:t>групі</w:t>
+      </w:r>
+      <w:proofErr w:type="spellEnd"/>
+      <w:r>
+        <w:rPr>
+          <w:rFonts w:ascii="Times New Roman" w:hAnsi="Times New Roman" w:cs="Times New Roman"/>
+          <w:sz w:val="28"/>
+          <w:szCs w:val="28"/>
+          <w:lang w:val="ru-RU"/>
+        </w:rPr>
+        <w:t xml:space="preserve"> "Каналы" </w:t>
+      </w:r>
+      <w:proofErr w:type="spellStart"/>
+      <w:r>
+        <w:rPr>
+          <w:rFonts w:ascii="Times New Roman" w:hAnsi="Times New Roman" w:cs="Times New Roman"/>
+          <w:sz w:val="28"/>
+          <w:szCs w:val="28"/>
+          <w:lang w:val="ru-RU"/>
+        </w:rPr>
+        <w:t>свідчить</w:t>
+      </w:r>
+      <w:proofErr w:type="spellEnd"/>
+      <w:r>
+        <w:rPr>
+          <w:rFonts w:ascii="Times New Roman" w:hAnsi="Times New Roman" w:cs="Times New Roman"/>
+          <w:sz w:val="28"/>
+          <w:szCs w:val="28"/>
+          <w:lang w:val="ru-RU"/>
+        </w:rPr>
+        <w:t xml:space="preserve"> про номер частотного каналу </w:t>
+      </w:r>
+      <w:proofErr w:type="spellStart"/>
+      <w:r>
+        <w:rPr>
+          <w:rFonts w:ascii="Times New Roman" w:hAnsi="Times New Roman" w:cs="Times New Roman"/>
+          <w:sz w:val="28"/>
+          <w:szCs w:val="28"/>
+          <w:lang w:val="ru-RU"/>
+        </w:rPr>
+        <w:t>цілі</w:t>
+      </w:r>
+      <w:proofErr w:type="spellEnd"/>
+      <w:r>
+        <w:rPr>
+          <w:rFonts w:ascii="Times New Roman" w:hAnsi="Times New Roman" w:cs="Times New Roman"/>
+          <w:sz w:val="28"/>
+          <w:szCs w:val="28"/>
+          <w:lang w:val="ru-RU"/>
+        </w:rPr>
+        <w:t xml:space="preserve">, лампа на </w:t>
+      </w:r>
+      <w:proofErr w:type="spellStart"/>
+      <w:r>
+        <w:rPr>
+          <w:rFonts w:ascii="Times New Roman" w:hAnsi="Times New Roman" w:cs="Times New Roman"/>
+          <w:sz w:val="28"/>
+          <w:szCs w:val="28"/>
+          <w:lang w:val="ru-RU"/>
+        </w:rPr>
+        <w:t>азимутальній</w:t>
+      </w:r>
+      <w:proofErr w:type="spellEnd"/>
+      <w:r>
+        <w:rPr>
+          <w:rFonts w:ascii="Times New Roman" w:hAnsi="Times New Roman" w:cs="Times New Roman"/>
+          <w:sz w:val="28"/>
+          <w:szCs w:val="28"/>
+          <w:lang w:val="ru-RU"/>
+        </w:rPr>
+        <w:t xml:space="preserve"> </w:t>
+      </w:r>
+      <w:proofErr w:type="spellStart"/>
+      <w:r>
+        <w:rPr>
+          <w:rFonts w:ascii="Times New Roman" w:hAnsi="Times New Roman" w:cs="Times New Roman"/>
+          <w:sz w:val="28"/>
+          <w:szCs w:val="28"/>
+          <w:lang w:val="ru-RU"/>
+        </w:rPr>
+        <w:t>шкалі</w:t>
+      </w:r>
+      <w:proofErr w:type="spellEnd"/>
+      <w:r>
+        <w:rPr>
+          <w:rFonts w:ascii="Times New Roman" w:hAnsi="Times New Roman" w:cs="Times New Roman"/>
+          <w:sz w:val="28"/>
+          <w:szCs w:val="28"/>
+          <w:lang w:val="ru-RU"/>
+        </w:rPr>
+        <w:t xml:space="preserve"> </w:t>
+      </w:r>
+      <w:proofErr w:type="spellStart"/>
+      <w:r>
+        <w:rPr>
+          <w:rFonts w:ascii="Times New Roman" w:hAnsi="Times New Roman" w:cs="Times New Roman"/>
+          <w:sz w:val="28"/>
+          <w:szCs w:val="28"/>
+          <w:lang w:val="ru-RU"/>
+        </w:rPr>
+        <w:t>дає</w:t>
+      </w:r>
+      <w:proofErr w:type="spellEnd"/>
+      <w:r>
+        <w:rPr>
+          <w:rFonts w:ascii="Times New Roman" w:hAnsi="Times New Roman" w:cs="Times New Roman"/>
+          <w:sz w:val="28"/>
+          <w:szCs w:val="28"/>
+          <w:lang w:val="ru-RU"/>
+        </w:rPr>
+        <w:t xml:space="preserve"> </w:t>
+      </w:r>
+      <w:proofErr w:type="spellStart"/>
+      <w:r>
+        <w:rPr>
+          <w:rFonts w:ascii="Times New Roman" w:hAnsi="Times New Roman" w:cs="Times New Roman"/>
+          <w:sz w:val="28"/>
+          <w:szCs w:val="28"/>
+          <w:lang w:val="ru-RU"/>
+        </w:rPr>
+        <w:t>інформацію</w:t>
+      </w:r>
+      <w:proofErr w:type="spellEnd"/>
+      <w:r>
+        <w:rPr>
+          <w:rFonts w:ascii="Times New Roman" w:hAnsi="Times New Roman" w:cs="Times New Roman"/>
+          <w:sz w:val="28"/>
+          <w:szCs w:val="28"/>
+          <w:lang w:val="ru-RU"/>
+        </w:rPr>
+        <w:t xml:space="preserve"> про тип </w:t>
+      </w:r>
+      <w:proofErr w:type="spellStart"/>
+      <w:r>
+        <w:rPr>
+          <w:rFonts w:ascii="Times New Roman" w:hAnsi="Times New Roman" w:cs="Times New Roman"/>
+          <w:sz w:val="28"/>
+          <w:szCs w:val="28"/>
+          <w:lang w:val="ru-RU"/>
+        </w:rPr>
+        <w:t>цілі</w:t>
+      </w:r>
+      <w:proofErr w:type="spellEnd"/>
+      <w:r>
+        <w:rPr>
+          <w:rFonts w:ascii="Times New Roman" w:hAnsi="Times New Roman" w:cs="Times New Roman"/>
+          <w:sz w:val="28"/>
+          <w:szCs w:val="28"/>
+          <w:lang w:val="ru-RU"/>
+        </w:rPr>
+        <w:t xml:space="preserve"> (</w:t>
+      </w:r>
+      <w:proofErr w:type="spellStart"/>
+      <w:r>
+        <w:rPr>
+          <w:rFonts w:ascii="Times New Roman" w:hAnsi="Times New Roman" w:cs="Times New Roman"/>
+          <w:sz w:val="28"/>
+          <w:szCs w:val="28"/>
+          <w:lang w:val="ru-RU"/>
+        </w:rPr>
+        <w:t>зовнішній</w:t>
+      </w:r>
+      <w:proofErr w:type="spellEnd"/>
+      <w:r>
+        <w:rPr>
+          <w:rFonts w:ascii="Times New Roman" w:hAnsi="Times New Roman" w:cs="Times New Roman"/>
+          <w:sz w:val="28"/>
+          <w:szCs w:val="28"/>
+          <w:lang w:val="ru-RU"/>
+        </w:rPr>
+        <w:t xml:space="preserve"> </w:t>
+      </w:r>
+      <w:proofErr w:type="spellStart"/>
+      <w:r>
+        <w:rPr>
+          <w:rFonts w:ascii="Times New Roman" w:hAnsi="Times New Roman" w:cs="Times New Roman"/>
+          <w:sz w:val="28"/>
+          <w:szCs w:val="28"/>
+          <w:lang w:val="ru-RU"/>
+        </w:rPr>
+        <w:t>радіус</w:t>
+      </w:r>
+      <w:proofErr w:type="spellEnd"/>
+      <w:r>
+        <w:rPr>
+          <w:rFonts w:ascii="Times New Roman" w:hAnsi="Times New Roman" w:cs="Times New Roman"/>
+          <w:sz w:val="28"/>
+          <w:szCs w:val="28"/>
+          <w:lang w:val="ru-RU"/>
+        </w:rPr>
+        <w:t xml:space="preserve"> - РЛС </w:t>
+      </w:r>
+      <w:proofErr w:type="spellStart"/>
+      <w:r>
+        <w:rPr>
+          <w:rFonts w:ascii="Times New Roman" w:hAnsi="Times New Roman" w:cs="Times New Roman"/>
+          <w:sz w:val="28"/>
+          <w:szCs w:val="28"/>
+          <w:lang w:val="ru-RU"/>
+        </w:rPr>
+        <w:t>наведення</w:t>
+      </w:r>
+      <w:proofErr w:type="spellEnd"/>
+      <w:r>
+        <w:rPr>
+          <w:rFonts w:ascii="Times New Roman" w:hAnsi="Times New Roman" w:cs="Times New Roman"/>
+          <w:sz w:val="28"/>
+          <w:szCs w:val="28"/>
+          <w:lang w:val="ru-RU"/>
+        </w:rPr>
+        <w:t xml:space="preserve"> </w:t>
+      </w:r>
+      <w:proofErr w:type="spellStart"/>
+      <w:r>
+        <w:rPr>
+          <w:rFonts w:ascii="Times New Roman" w:hAnsi="Times New Roman" w:cs="Times New Roman"/>
+          <w:sz w:val="28"/>
+          <w:szCs w:val="28"/>
+          <w:lang w:val="ru-RU"/>
+        </w:rPr>
+        <w:t>зброї</w:t>
+      </w:r>
+      <w:proofErr w:type="spellEnd"/>
+      <w:r>
+        <w:rPr>
+          <w:rFonts w:ascii="Times New Roman" w:hAnsi="Times New Roman" w:cs="Times New Roman"/>
+          <w:sz w:val="28"/>
+          <w:szCs w:val="28"/>
+          <w:lang w:val="ru-RU"/>
+        </w:rPr>
+        <w:t xml:space="preserve">, </w:t>
+      </w:r>
+      <w:proofErr w:type="spellStart"/>
+      <w:r>
+        <w:rPr>
+          <w:rFonts w:ascii="Times New Roman" w:hAnsi="Times New Roman" w:cs="Times New Roman"/>
+          <w:sz w:val="28"/>
+          <w:szCs w:val="28"/>
+          <w:lang w:val="ru-RU"/>
+        </w:rPr>
+        <w:t>внутрішній</w:t>
+      </w:r>
+      <w:proofErr w:type="spellEnd"/>
+      <w:r>
+        <w:rPr>
+          <w:rFonts w:ascii="Times New Roman" w:hAnsi="Times New Roman" w:cs="Times New Roman"/>
+          <w:sz w:val="28"/>
+          <w:szCs w:val="28"/>
+          <w:lang w:val="ru-RU"/>
+        </w:rPr>
+        <w:t xml:space="preserve"> </w:t>
+      </w:r>
+      <w:proofErr w:type="spellStart"/>
+      <w:r>
+        <w:rPr>
+          <w:rFonts w:ascii="Times New Roman" w:hAnsi="Times New Roman" w:cs="Times New Roman"/>
+          <w:sz w:val="28"/>
+          <w:szCs w:val="28"/>
+          <w:lang w:val="ru-RU"/>
+        </w:rPr>
+        <w:t>радіус</w:t>
+      </w:r>
+      <w:proofErr w:type="spellEnd"/>
+      <w:r>
+        <w:rPr>
+          <w:rFonts w:ascii="Times New Roman" w:hAnsi="Times New Roman" w:cs="Times New Roman"/>
+          <w:sz w:val="28"/>
+          <w:szCs w:val="28"/>
+          <w:lang w:val="ru-RU"/>
+        </w:rPr>
+        <w:t xml:space="preserve"> - РЛС бокового </w:t>
+      </w:r>
+      <w:proofErr w:type="spellStart"/>
+      <w:r>
+        <w:rPr>
+          <w:rFonts w:ascii="Times New Roman" w:hAnsi="Times New Roman" w:cs="Times New Roman"/>
+          <w:sz w:val="28"/>
+          <w:szCs w:val="28"/>
+          <w:lang w:val="ru-RU"/>
+        </w:rPr>
+        <w:t>огляду</w:t>
+      </w:r>
+      <w:proofErr w:type="spellEnd"/>
+      <w:r>
+        <w:rPr>
+          <w:rFonts w:ascii="Times New Roman" w:hAnsi="Times New Roman" w:cs="Times New Roman"/>
+          <w:sz w:val="28"/>
+          <w:szCs w:val="28"/>
+          <w:lang w:val="ru-RU"/>
+        </w:rPr>
+        <w:t xml:space="preserve">). </w:t>
+      </w:r>
+      <w:proofErr w:type="spellStart"/>
+      <w:r>
+        <w:rPr>
+          <w:rFonts w:ascii="Times New Roman" w:hAnsi="Times New Roman" w:cs="Times New Roman"/>
+          <w:sz w:val="28"/>
+          <w:szCs w:val="28"/>
+          <w:lang w:val="ru-RU"/>
+        </w:rPr>
+        <w:t>Після</w:t>
+      </w:r>
+      <w:proofErr w:type="spellEnd"/>
+      <w:r>
+        <w:rPr>
+          <w:rFonts w:ascii="Times New Roman" w:hAnsi="Times New Roman" w:cs="Times New Roman"/>
+          <w:sz w:val="28"/>
+          <w:szCs w:val="28"/>
+          <w:lang w:val="ru-RU"/>
+        </w:rPr>
+        <w:t xml:space="preserve"> </w:t>
+      </w:r>
+      <w:proofErr w:type="spellStart"/>
+      <w:r>
+        <w:rPr>
+          <w:rFonts w:ascii="Times New Roman" w:hAnsi="Times New Roman" w:cs="Times New Roman"/>
+          <w:sz w:val="28"/>
+          <w:szCs w:val="28"/>
+          <w:lang w:val="ru-RU"/>
+        </w:rPr>
+        <w:t>виявлення</w:t>
+      </w:r>
+      <w:proofErr w:type="spellEnd"/>
+      <w:r>
+        <w:rPr>
+          <w:rFonts w:ascii="Times New Roman" w:hAnsi="Times New Roman" w:cs="Times New Roman"/>
+          <w:sz w:val="28"/>
+          <w:szCs w:val="28"/>
+          <w:lang w:val="ru-RU"/>
+        </w:rPr>
+        <w:t xml:space="preserve"> </w:t>
+      </w:r>
+      <w:proofErr w:type="spellStart"/>
+      <w:r>
+        <w:rPr>
+          <w:rFonts w:ascii="Times New Roman" w:hAnsi="Times New Roman" w:cs="Times New Roman"/>
+          <w:sz w:val="28"/>
+          <w:szCs w:val="28"/>
+          <w:lang w:val="ru-RU"/>
+        </w:rPr>
+        <w:t>цілі</w:t>
+      </w:r>
+      <w:proofErr w:type="spellEnd"/>
+      <w:r>
+        <w:rPr>
+          <w:rFonts w:ascii="Times New Roman" w:hAnsi="Times New Roman" w:cs="Times New Roman"/>
+          <w:sz w:val="28"/>
+          <w:szCs w:val="28"/>
+          <w:lang w:val="ru-RU"/>
+        </w:rPr>
+        <w:t xml:space="preserve"> оператор повинен </w:t>
+      </w:r>
+      <w:proofErr w:type="spellStart"/>
+      <w:r>
+        <w:rPr>
+          <w:rFonts w:ascii="Times New Roman" w:hAnsi="Times New Roman" w:cs="Times New Roman"/>
+          <w:sz w:val="28"/>
+          <w:szCs w:val="28"/>
+          <w:lang w:val="ru-RU"/>
+        </w:rPr>
+        <w:t>негайно</w:t>
+      </w:r>
+      <w:proofErr w:type="spellEnd"/>
+      <w:r>
+        <w:rPr>
+          <w:rFonts w:ascii="Times New Roman" w:hAnsi="Times New Roman" w:cs="Times New Roman"/>
+          <w:sz w:val="28"/>
+          <w:szCs w:val="28"/>
+          <w:lang w:val="ru-RU"/>
+        </w:rPr>
+        <w:t xml:space="preserve"> </w:t>
+      </w:r>
+      <w:proofErr w:type="spellStart"/>
+      <w:r>
+        <w:rPr>
+          <w:rFonts w:ascii="Times New Roman" w:hAnsi="Times New Roman" w:cs="Times New Roman"/>
+          <w:sz w:val="28"/>
+          <w:szCs w:val="28"/>
+          <w:lang w:val="ru-RU"/>
+        </w:rPr>
+        <w:t>зупинити</w:t>
+      </w:r>
+      <w:proofErr w:type="spellEnd"/>
+      <w:r>
+        <w:rPr>
+          <w:rFonts w:ascii="Times New Roman" w:hAnsi="Times New Roman" w:cs="Times New Roman"/>
+          <w:sz w:val="28"/>
+          <w:szCs w:val="28"/>
+          <w:lang w:val="ru-RU"/>
+        </w:rPr>
+        <w:t xml:space="preserve"> </w:t>
+      </w:r>
+      <w:proofErr w:type="spellStart"/>
+      <w:r>
+        <w:rPr>
+          <w:rFonts w:ascii="Times New Roman" w:hAnsi="Times New Roman" w:cs="Times New Roman"/>
+          <w:sz w:val="28"/>
+          <w:szCs w:val="28"/>
+          <w:lang w:val="ru-RU"/>
+        </w:rPr>
+        <w:t>пошук</w:t>
+      </w:r>
+      <w:proofErr w:type="spellEnd"/>
+      <w:r>
+        <w:rPr>
+          <w:rFonts w:ascii="Times New Roman" w:hAnsi="Times New Roman" w:cs="Times New Roman"/>
+          <w:sz w:val="28"/>
+          <w:szCs w:val="28"/>
+          <w:lang w:val="ru-RU"/>
+        </w:rPr>
+        <w:t xml:space="preserve"> (перевести </w:t>
+      </w:r>
+      <w:proofErr w:type="spellStart"/>
+      <w:r>
+        <w:rPr>
+          <w:rFonts w:ascii="Times New Roman" w:hAnsi="Times New Roman" w:cs="Times New Roman"/>
+          <w:sz w:val="28"/>
+          <w:szCs w:val="28"/>
+          <w:lang w:val="ru-RU"/>
+        </w:rPr>
+        <w:t>станцію</w:t>
+      </w:r>
+      <w:proofErr w:type="spellEnd"/>
+      <w:r>
+        <w:rPr>
+          <w:rFonts w:ascii="Times New Roman" w:hAnsi="Times New Roman" w:cs="Times New Roman"/>
+          <w:sz w:val="28"/>
+          <w:szCs w:val="28"/>
+          <w:lang w:val="ru-RU"/>
+        </w:rPr>
+        <w:t xml:space="preserve"> в </w:t>
+      </w:r>
+      <w:r>
+        <w:rPr>
+          <w:rFonts w:ascii="Times New Roman" w:hAnsi="Times New Roman" w:cs="Times New Roman"/>
+          <w:sz w:val="28"/>
+          <w:szCs w:val="28"/>
+        </w:rPr>
+        <w:t>режим роботи "ПОЛУАВТОМАТ"</w:t>
+      </w:r>
+      <w:r>
+        <w:rPr>
+          <w:rFonts w:ascii="Times New Roman" w:hAnsi="Times New Roman" w:cs="Times New Roman"/>
+          <w:sz w:val="28"/>
+          <w:szCs w:val="28"/>
+          <w:lang w:val="ru-RU"/>
+        </w:rPr>
+        <w:t xml:space="preserve"> ) </w:t>
+      </w:r>
+      <w:proofErr w:type="spellStart"/>
+      <w:r>
+        <w:rPr>
+          <w:rFonts w:ascii="Times New Roman" w:hAnsi="Times New Roman" w:cs="Times New Roman"/>
+          <w:sz w:val="28"/>
+          <w:szCs w:val="28"/>
+          <w:lang w:val="ru-RU"/>
+        </w:rPr>
+        <w:t>і</w:t>
+      </w:r>
+      <w:proofErr w:type="spellEnd"/>
+      <w:r>
+        <w:rPr>
+          <w:rFonts w:ascii="Times New Roman" w:hAnsi="Times New Roman" w:cs="Times New Roman"/>
+          <w:sz w:val="28"/>
+          <w:szCs w:val="28"/>
+          <w:lang w:val="ru-RU"/>
+        </w:rPr>
+        <w:t xml:space="preserve"> </w:t>
+      </w:r>
+      <w:proofErr w:type="spellStart"/>
+      <w:r>
+        <w:rPr>
+          <w:rFonts w:ascii="Times New Roman" w:hAnsi="Times New Roman" w:cs="Times New Roman"/>
+          <w:sz w:val="28"/>
+          <w:szCs w:val="28"/>
+          <w:lang w:val="ru-RU"/>
+        </w:rPr>
+        <w:t>вручну</w:t>
+      </w:r>
+      <w:proofErr w:type="spellEnd"/>
+      <w:r>
+        <w:rPr>
+          <w:rFonts w:ascii="Times New Roman" w:hAnsi="Times New Roman" w:cs="Times New Roman"/>
+          <w:sz w:val="28"/>
+          <w:szCs w:val="28"/>
+          <w:lang w:val="ru-RU"/>
+        </w:rPr>
+        <w:t xml:space="preserve"> </w:t>
+      </w:r>
+      <w:proofErr w:type="spellStart"/>
+      <w:r>
+        <w:rPr>
+          <w:rFonts w:ascii="Times New Roman" w:hAnsi="Times New Roman" w:cs="Times New Roman"/>
+          <w:sz w:val="28"/>
+          <w:szCs w:val="28"/>
+          <w:lang w:val="ru-RU"/>
+        </w:rPr>
+        <w:lastRenderedPageBreak/>
+        <w:t>вивести</w:t>
+      </w:r>
+      <w:proofErr w:type="spellEnd"/>
+      <w:r>
+        <w:rPr>
+          <w:rFonts w:ascii="Times New Roman" w:hAnsi="Times New Roman" w:cs="Times New Roman"/>
+          <w:sz w:val="28"/>
+          <w:szCs w:val="28"/>
+          <w:lang w:val="ru-RU"/>
+        </w:rPr>
+        <w:t xml:space="preserve"> АФС в сектор, в </w:t>
+      </w:r>
+      <w:proofErr w:type="spellStart"/>
+      <w:r>
+        <w:rPr>
+          <w:rFonts w:ascii="Times New Roman" w:hAnsi="Times New Roman" w:cs="Times New Roman"/>
+          <w:sz w:val="28"/>
+          <w:szCs w:val="28"/>
+          <w:lang w:val="ru-RU"/>
+        </w:rPr>
+        <w:t>якому</w:t>
+      </w:r>
+      <w:proofErr w:type="spellEnd"/>
+      <w:r>
+        <w:rPr>
+          <w:rFonts w:ascii="Times New Roman" w:hAnsi="Times New Roman" w:cs="Times New Roman"/>
+          <w:sz w:val="28"/>
+          <w:szCs w:val="28"/>
+          <w:lang w:val="ru-RU"/>
+        </w:rPr>
+        <w:t xml:space="preserve"> </w:t>
+      </w:r>
+      <w:proofErr w:type="spellStart"/>
+      <w:r>
+        <w:rPr>
+          <w:rFonts w:ascii="Times New Roman" w:hAnsi="Times New Roman" w:cs="Times New Roman"/>
+          <w:sz w:val="28"/>
+          <w:szCs w:val="28"/>
+          <w:lang w:val="ru-RU"/>
+        </w:rPr>
+        <w:t>загорілася</w:t>
+      </w:r>
+      <w:proofErr w:type="spellEnd"/>
+      <w:r>
+        <w:rPr>
+          <w:rFonts w:ascii="Times New Roman" w:hAnsi="Times New Roman" w:cs="Times New Roman"/>
+          <w:sz w:val="28"/>
+          <w:szCs w:val="28"/>
+          <w:lang w:val="ru-RU"/>
+        </w:rPr>
+        <w:t xml:space="preserve"> лампа ( кнопки "влево - вправо </w:t>
+      </w:r>
+      <w:proofErr w:type="spellStart"/>
+      <w:r>
+        <w:rPr>
+          <w:rFonts w:ascii="Times New Roman" w:hAnsi="Times New Roman" w:cs="Times New Roman"/>
+          <w:sz w:val="28"/>
+          <w:szCs w:val="28"/>
+          <w:lang w:val="ru-RU"/>
+        </w:rPr>
+        <w:t>медлено</w:t>
+      </w:r>
+      <w:proofErr w:type="spellEnd"/>
+      <w:r>
+        <w:rPr>
+          <w:rFonts w:ascii="Times New Roman" w:hAnsi="Times New Roman" w:cs="Times New Roman"/>
+          <w:sz w:val="28"/>
+          <w:szCs w:val="28"/>
+          <w:lang w:val="ru-RU"/>
+        </w:rPr>
+        <w:t xml:space="preserve">" </w:t>
+      </w:r>
+      <w:proofErr w:type="spellStart"/>
+      <w:r>
+        <w:rPr>
+          <w:rFonts w:ascii="Times New Roman" w:hAnsi="Times New Roman" w:cs="Times New Roman"/>
+          <w:sz w:val="28"/>
+          <w:szCs w:val="28"/>
+          <w:lang w:val="ru-RU"/>
+        </w:rPr>
+        <w:t>чи</w:t>
+      </w:r>
+      <w:proofErr w:type="spellEnd"/>
+      <w:r>
+        <w:rPr>
+          <w:rFonts w:ascii="Times New Roman" w:hAnsi="Times New Roman" w:cs="Times New Roman"/>
+          <w:sz w:val="28"/>
+          <w:szCs w:val="28"/>
+          <w:lang w:val="ru-RU"/>
+        </w:rPr>
+        <w:t xml:space="preserve"> "</w:t>
+      </w:r>
+      <w:proofErr w:type="spellStart"/>
+      <w:r>
+        <w:rPr>
+          <w:rFonts w:ascii="Times New Roman" w:hAnsi="Times New Roman" w:cs="Times New Roman"/>
+          <w:sz w:val="28"/>
+          <w:szCs w:val="28"/>
+          <w:lang w:val="ru-RU"/>
+        </w:rPr>
+        <w:t>влево-вправо</w:t>
+      </w:r>
+      <w:proofErr w:type="spellEnd"/>
+      <w:r>
+        <w:rPr>
+          <w:rFonts w:ascii="Times New Roman" w:hAnsi="Times New Roman" w:cs="Times New Roman"/>
+          <w:sz w:val="28"/>
+          <w:szCs w:val="28"/>
+          <w:lang w:val="ru-RU"/>
+        </w:rPr>
+        <w:t xml:space="preserve"> быстро").</w:t>
+      </w:r>
+    </w:p>
+    <w:p>
+      <w:pPr>
+        <w:spacing w:after="0"/>
+        <w:jc w:val="both"/>
+        <w:rPr>
+          <w:rFonts w:ascii="Times New Roman" w:hAnsi="Times New Roman" w:cs="Times New Roman"/>
+          <w:sz w:val="28"/>
+          <w:szCs w:val="28"/>
+        </w:rPr>
+      </w:pPr>
+      <w:r>
+        <w:rPr>
+          <w:rFonts w:ascii="Times New Roman" w:hAnsi="Times New Roman" w:cs="Times New Roman"/>
+          <w:sz w:val="28"/>
+          <w:szCs w:val="28"/>
+          <w:lang w:val="ru-RU"/>
+        </w:rPr>
+        <w:t xml:space="preserve">2. </w:t>
+      </w:r>
+      <w:proofErr w:type="spellStart"/>
+      <w:r>
+        <w:rPr>
+          <w:rFonts w:ascii="Times New Roman" w:hAnsi="Times New Roman" w:cs="Times New Roman"/>
+          <w:sz w:val="28"/>
+          <w:szCs w:val="28"/>
+          <w:lang w:val="ru-RU"/>
+        </w:rPr>
+        <w:t>Після</w:t>
+      </w:r>
+      <w:proofErr w:type="spellEnd"/>
+      <w:r>
+        <w:rPr>
+          <w:rFonts w:ascii="Times New Roman" w:hAnsi="Times New Roman" w:cs="Times New Roman"/>
+          <w:sz w:val="28"/>
+          <w:szCs w:val="28"/>
+          <w:lang w:val="ru-RU"/>
+        </w:rPr>
+        <w:t xml:space="preserve"> </w:t>
+      </w:r>
+      <w:proofErr w:type="spellStart"/>
+      <w:r>
+        <w:rPr>
+          <w:rFonts w:ascii="Times New Roman" w:hAnsi="Times New Roman" w:cs="Times New Roman"/>
+          <w:sz w:val="28"/>
+          <w:szCs w:val="28"/>
+          <w:lang w:val="ru-RU"/>
+        </w:rPr>
+        <w:t>цього</w:t>
+      </w:r>
+      <w:proofErr w:type="spellEnd"/>
+      <w:r>
+        <w:rPr>
+          <w:rFonts w:ascii="Times New Roman" w:hAnsi="Times New Roman" w:cs="Times New Roman"/>
+          <w:sz w:val="28"/>
+          <w:szCs w:val="28"/>
+          <w:lang w:val="ru-RU"/>
+        </w:rPr>
+        <w:t xml:space="preserve"> </w:t>
+      </w:r>
+      <w:r>
+        <w:rPr>
+          <w:rFonts w:ascii="Times New Roman" w:hAnsi="Times New Roman" w:cs="Times New Roman"/>
+          <w:sz w:val="28"/>
+          <w:szCs w:val="28"/>
+        </w:rPr>
+        <w:t xml:space="preserve">натискаємо кнопку </w:t>
+      </w:r>
+      <w:r>
+        <w:rPr>
+          <w:rFonts w:ascii="Times New Roman" w:hAnsi="Times New Roman" w:cs="Times New Roman"/>
+          <w:sz w:val="28"/>
+          <w:szCs w:val="28"/>
+          <w:lang w:val="ru-RU"/>
+        </w:rPr>
+        <w:t xml:space="preserve">"ШИРИНА СЕКТОРА - 20°х20°" </w:t>
+      </w:r>
+      <w:proofErr w:type="spellStart"/>
+      <w:r>
+        <w:rPr>
+          <w:rFonts w:ascii="Times New Roman" w:hAnsi="Times New Roman" w:cs="Times New Roman"/>
+          <w:sz w:val="28"/>
+          <w:szCs w:val="28"/>
+          <w:lang w:val="ru-RU"/>
+        </w:rPr>
+        <w:t>якщо</w:t>
+      </w:r>
+      <w:proofErr w:type="spellEnd"/>
+      <w:r>
+        <w:rPr>
+          <w:rFonts w:ascii="Times New Roman" w:hAnsi="Times New Roman" w:cs="Times New Roman"/>
+          <w:sz w:val="28"/>
+          <w:szCs w:val="28"/>
+          <w:lang w:val="ru-RU"/>
+        </w:rPr>
+        <w:t xml:space="preserve"> </w:t>
+      </w:r>
+      <w:proofErr w:type="spellStart"/>
+      <w:r>
+        <w:rPr>
+          <w:rFonts w:ascii="Times New Roman" w:hAnsi="Times New Roman" w:cs="Times New Roman"/>
+          <w:sz w:val="28"/>
+          <w:szCs w:val="28"/>
+          <w:lang w:val="ru-RU"/>
+        </w:rPr>
+        <w:t>ціль</w:t>
+      </w:r>
+      <w:proofErr w:type="spellEnd"/>
+      <w:r>
+        <w:rPr>
+          <w:rFonts w:ascii="Times New Roman" w:hAnsi="Times New Roman" w:cs="Times New Roman"/>
+          <w:sz w:val="28"/>
+          <w:szCs w:val="28"/>
+          <w:lang w:val="ru-RU"/>
+        </w:rPr>
+        <w:t xml:space="preserve"> </w:t>
+      </w:r>
+      <w:proofErr w:type="spellStart"/>
+      <w:r>
+        <w:rPr>
+          <w:rFonts w:ascii="Times New Roman" w:hAnsi="Times New Roman" w:cs="Times New Roman"/>
+          <w:sz w:val="28"/>
+          <w:szCs w:val="28"/>
+          <w:lang w:val="ru-RU"/>
+        </w:rPr>
+        <w:t>виявлена</w:t>
+      </w:r>
+      <w:proofErr w:type="spellEnd"/>
+      <w:r>
+        <w:rPr>
+          <w:rFonts w:ascii="Times New Roman" w:hAnsi="Times New Roman" w:cs="Times New Roman"/>
+          <w:sz w:val="28"/>
+          <w:szCs w:val="28"/>
+          <w:lang w:val="ru-RU"/>
+        </w:rPr>
+        <w:t xml:space="preserve"> в </w:t>
+      </w:r>
+      <w:proofErr w:type="spellStart"/>
+      <w:r>
+        <w:rPr>
+          <w:rFonts w:ascii="Times New Roman" w:hAnsi="Times New Roman" w:cs="Times New Roman"/>
+          <w:sz w:val="28"/>
+          <w:szCs w:val="28"/>
+          <w:lang w:val="ru-RU"/>
+        </w:rPr>
+        <w:t>ближній</w:t>
+      </w:r>
+      <w:proofErr w:type="spellEnd"/>
+      <w:r>
+        <w:rPr>
+          <w:rFonts w:ascii="Times New Roman" w:hAnsi="Times New Roman" w:cs="Times New Roman"/>
+          <w:sz w:val="28"/>
+          <w:szCs w:val="28"/>
+          <w:lang w:val="ru-RU"/>
+        </w:rPr>
+        <w:t xml:space="preserve"> </w:t>
+      </w:r>
+      <w:proofErr w:type="spellStart"/>
+      <w:r>
+        <w:rPr>
+          <w:rFonts w:ascii="Times New Roman" w:hAnsi="Times New Roman" w:cs="Times New Roman"/>
+          <w:sz w:val="28"/>
+          <w:szCs w:val="28"/>
+          <w:lang w:val="ru-RU"/>
+        </w:rPr>
+        <w:t>зоні</w:t>
+      </w:r>
+      <w:proofErr w:type="spellEnd"/>
+      <w:r>
+        <w:rPr>
+          <w:rFonts w:ascii="Times New Roman" w:hAnsi="Times New Roman" w:cs="Times New Roman"/>
+          <w:sz w:val="28"/>
+          <w:szCs w:val="28"/>
+          <w:lang w:val="ru-RU"/>
+        </w:rPr>
+        <w:t xml:space="preserve"> широкими </w:t>
+      </w:r>
+      <w:proofErr w:type="spellStart"/>
+      <w:r>
+        <w:rPr>
+          <w:rFonts w:ascii="Times New Roman" w:hAnsi="Times New Roman" w:cs="Times New Roman"/>
+          <w:sz w:val="28"/>
+          <w:szCs w:val="28"/>
+          <w:lang w:val="ru-RU"/>
+        </w:rPr>
+        <w:t>діаграмами</w:t>
+      </w:r>
+      <w:proofErr w:type="spellEnd"/>
+      <w:r>
+        <w:rPr>
+          <w:rFonts w:ascii="Times New Roman" w:hAnsi="Times New Roman" w:cs="Times New Roman"/>
+          <w:sz w:val="28"/>
+          <w:szCs w:val="28"/>
+          <w:lang w:val="ru-RU"/>
+        </w:rPr>
+        <w:t xml:space="preserve"> </w:t>
+      </w:r>
+      <w:proofErr w:type="spellStart"/>
+      <w:r>
+        <w:rPr>
+          <w:rFonts w:ascii="Times New Roman" w:hAnsi="Times New Roman" w:cs="Times New Roman"/>
+          <w:sz w:val="28"/>
+          <w:szCs w:val="28"/>
+          <w:lang w:val="ru-RU"/>
+        </w:rPr>
+        <w:t>спрямованості</w:t>
+      </w:r>
+      <w:proofErr w:type="spellEnd"/>
+      <w:r>
+        <w:rPr>
+          <w:rFonts w:ascii="Times New Roman" w:hAnsi="Times New Roman" w:cs="Times New Roman"/>
+          <w:sz w:val="28"/>
+          <w:szCs w:val="28"/>
+          <w:lang w:val="ru-RU"/>
+        </w:rPr>
+        <w:t xml:space="preserve">, </w:t>
+      </w:r>
+      <w:proofErr w:type="spellStart"/>
+      <w:r>
+        <w:rPr>
+          <w:rFonts w:ascii="Times New Roman" w:hAnsi="Times New Roman" w:cs="Times New Roman"/>
+          <w:sz w:val="28"/>
+          <w:szCs w:val="28"/>
+          <w:lang w:val="ru-RU"/>
+        </w:rPr>
+        <w:t>або</w:t>
+      </w:r>
+      <w:proofErr w:type="spellEnd"/>
+      <w:r>
+        <w:rPr>
+          <w:rFonts w:ascii="Times New Roman" w:hAnsi="Times New Roman" w:cs="Times New Roman"/>
+          <w:sz w:val="28"/>
+          <w:szCs w:val="28"/>
+          <w:lang w:val="ru-RU"/>
+        </w:rPr>
+        <w:t xml:space="preserve"> </w:t>
+      </w:r>
+      <w:r>
+        <w:rPr>
+          <w:rFonts w:ascii="Times New Roman" w:hAnsi="Times New Roman" w:cs="Times New Roman"/>
+          <w:sz w:val="28"/>
+          <w:szCs w:val="28"/>
+        </w:rPr>
+        <w:t xml:space="preserve">натискаємо кнопку </w:t>
+      </w:r>
+      <w:r>
+        <w:rPr>
+          <w:rFonts w:ascii="Times New Roman" w:hAnsi="Times New Roman" w:cs="Times New Roman"/>
+          <w:sz w:val="28"/>
+          <w:szCs w:val="28"/>
+          <w:lang w:val="ru-RU"/>
+        </w:rPr>
+        <w:t xml:space="preserve">"ШИРИНА СЕКТОРА - 12°х12°" </w:t>
+      </w:r>
+      <w:proofErr w:type="spellStart"/>
+      <w:r>
+        <w:rPr>
+          <w:rFonts w:ascii="Times New Roman" w:hAnsi="Times New Roman" w:cs="Times New Roman"/>
+          <w:sz w:val="28"/>
+          <w:szCs w:val="28"/>
+          <w:lang w:val="ru-RU"/>
+        </w:rPr>
+        <w:t>якщо</w:t>
+      </w:r>
+      <w:proofErr w:type="spellEnd"/>
+      <w:r>
+        <w:rPr>
+          <w:rFonts w:ascii="Times New Roman" w:hAnsi="Times New Roman" w:cs="Times New Roman"/>
+          <w:sz w:val="28"/>
+          <w:szCs w:val="28"/>
+          <w:lang w:val="ru-RU"/>
+        </w:rPr>
+        <w:t xml:space="preserve"> </w:t>
+      </w:r>
+      <w:proofErr w:type="spellStart"/>
+      <w:r>
+        <w:rPr>
+          <w:rFonts w:ascii="Times New Roman" w:hAnsi="Times New Roman" w:cs="Times New Roman"/>
+          <w:sz w:val="28"/>
+          <w:szCs w:val="28"/>
+          <w:lang w:val="ru-RU"/>
+        </w:rPr>
+        <w:t>ціль</w:t>
+      </w:r>
+      <w:proofErr w:type="spellEnd"/>
+      <w:r>
+        <w:rPr>
+          <w:rFonts w:ascii="Times New Roman" w:hAnsi="Times New Roman" w:cs="Times New Roman"/>
+          <w:sz w:val="28"/>
+          <w:szCs w:val="28"/>
+          <w:lang w:val="ru-RU"/>
+        </w:rPr>
+        <w:t xml:space="preserve"> </w:t>
+      </w:r>
+      <w:proofErr w:type="spellStart"/>
+      <w:r>
+        <w:rPr>
+          <w:rFonts w:ascii="Times New Roman" w:hAnsi="Times New Roman" w:cs="Times New Roman"/>
+          <w:sz w:val="28"/>
+          <w:szCs w:val="28"/>
+          <w:lang w:val="ru-RU"/>
+        </w:rPr>
+        <w:t>виявлена</w:t>
+      </w:r>
+      <w:proofErr w:type="spellEnd"/>
+      <w:r>
+        <w:rPr>
+          <w:rFonts w:ascii="Times New Roman" w:hAnsi="Times New Roman" w:cs="Times New Roman"/>
+          <w:sz w:val="28"/>
+          <w:szCs w:val="28"/>
+          <w:lang w:val="ru-RU"/>
+        </w:rPr>
+        <w:t xml:space="preserve"> в </w:t>
+      </w:r>
+      <w:proofErr w:type="spellStart"/>
+      <w:r>
+        <w:rPr>
+          <w:rFonts w:ascii="Times New Roman" w:hAnsi="Times New Roman" w:cs="Times New Roman"/>
+          <w:sz w:val="28"/>
+          <w:szCs w:val="28"/>
+          <w:lang w:val="ru-RU"/>
+        </w:rPr>
+        <w:t>дальній</w:t>
+      </w:r>
+      <w:proofErr w:type="spellEnd"/>
+      <w:r>
+        <w:rPr>
+          <w:rFonts w:ascii="Times New Roman" w:hAnsi="Times New Roman" w:cs="Times New Roman"/>
+          <w:sz w:val="28"/>
+          <w:szCs w:val="28"/>
+          <w:lang w:val="ru-RU"/>
+        </w:rPr>
+        <w:t xml:space="preserve"> </w:t>
+      </w:r>
+      <w:proofErr w:type="spellStart"/>
+      <w:r>
+        <w:rPr>
+          <w:rFonts w:ascii="Times New Roman" w:hAnsi="Times New Roman" w:cs="Times New Roman"/>
+          <w:sz w:val="28"/>
+          <w:szCs w:val="28"/>
+          <w:lang w:val="ru-RU"/>
+        </w:rPr>
+        <w:t>зоні</w:t>
+      </w:r>
+      <w:proofErr w:type="spellEnd"/>
+      <w:r>
+        <w:rPr>
+          <w:rFonts w:ascii="Times New Roman" w:hAnsi="Times New Roman" w:cs="Times New Roman"/>
+          <w:sz w:val="28"/>
+          <w:szCs w:val="28"/>
+          <w:lang w:val="ru-RU"/>
+        </w:rPr>
+        <w:t xml:space="preserve"> </w:t>
+      </w:r>
+      <w:proofErr w:type="spellStart"/>
+      <w:r>
+        <w:rPr>
+          <w:rFonts w:ascii="Times New Roman" w:hAnsi="Times New Roman" w:cs="Times New Roman"/>
+          <w:sz w:val="28"/>
+          <w:szCs w:val="28"/>
+          <w:lang w:val="ru-RU"/>
+        </w:rPr>
+        <w:t>вузькими</w:t>
+      </w:r>
+      <w:proofErr w:type="spellEnd"/>
+      <w:r>
+        <w:rPr>
+          <w:rFonts w:ascii="Times New Roman" w:hAnsi="Times New Roman" w:cs="Times New Roman"/>
+          <w:sz w:val="28"/>
+          <w:szCs w:val="28"/>
+          <w:lang w:val="ru-RU"/>
+        </w:rPr>
+        <w:t xml:space="preserve"> </w:t>
+      </w:r>
+      <w:proofErr w:type="spellStart"/>
+      <w:r>
+        <w:rPr>
+          <w:rFonts w:ascii="Times New Roman" w:hAnsi="Times New Roman" w:cs="Times New Roman"/>
+          <w:sz w:val="28"/>
+          <w:szCs w:val="28"/>
+          <w:lang w:val="ru-RU"/>
+        </w:rPr>
+        <w:t>діаграмами</w:t>
+      </w:r>
+      <w:proofErr w:type="spellEnd"/>
+      <w:r>
+        <w:rPr>
+          <w:rFonts w:ascii="Times New Roman" w:hAnsi="Times New Roman" w:cs="Times New Roman"/>
+          <w:sz w:val="28"/>
+          <w:szCs w:val="28"/>
+          <w:lang w:val="ru-RU"/>
+        </w:rPr>
+        <w:t xml:space="preserve"> </w:t>
+      </w:r>
+      <w:proofErr w:type="spellStart"/>
+      <w:r>
+        <w:rPr>
+          <w:rFonts w:ascii="Times New Roman" w:hAnsi="Times New Roman" w:cs="Times New Roman"/>
+          <w:sz w:val="28"/>
+          <w:szCs w:val="28"/>
+          <w:lang w:val="ru-RU"/>
+        </w:rPr>
+        <w:t>спрямованості</w:t>
+      </w:r>
+      <w:proofErr w:type="spellEnd"/>
+      <w:r>
+        <w:rPr>
+          <w:rFonts w:ascii="Times New Roman" w:hAnsi="Times New Roman" w:cs="Times New Roman"/>
+          <w:sz w:val="28"/>
+          <w:szCs w:val="28"/>
+          <w:lang w:val="ru-RU"/>
+        </w:rPr>
+        <w:t>.</w:t>
+      </w:r>
+      <w:r>
+        <w:rPr>
+          <w:rFonts w:ascii="Times New Roman" w:hAnsi="Times New Roman" w:cs="Times New Roman"/>
+          <w:sz w:val="28"/>
+          <w:szCs w:val="28"/>
+          <w:lang w:val="ru-RU"/>
+        </w:rPr>
+        <w:t xml:space="preserve"> </w:t>
+      </w:r>
+      <w:proofErr w:type="spellStart"/>
+      <w:r>
+        <w:rPr>
+          <w:rFonts w:ascii="Times New Roman" w:hAnsi="Times New Roman" w:cs="Times New Roman"/>
+          <w:sz w:val="28"/>
+          <w:szCs w:val="28"/>
+          <w:lang w:val="ru-RU"/>
+        </w:rPr>
+        <w:t>Далі</w:t>
+      </w:r>
+      <w:proofErr w:type="spellEnd"/>
+      <w:r>
+        <w:rPr>
+          <w:rFonts w:ascii="Times New Roman" w:hAnsi="Times New Roman" w:cs="Times New Roman"/>
+          <w:sz w:val="28"/>
+          <w:szCs w:val="28"/>
+          <w:lang w:val="ru-RU"/>
+        </w:rPr>
+        <w:t xml:space="preserve"> </w:t>
+      </w:r>
+      <w:proofErr w:type="spellStart"/>
+      <w:r>
+        <w:rPr>
+          <w:rFonts w:ascii="Times New Roman" w:hAnsi="Times New Roman" w:cs="Times New Roman"/>
+          <w:sz w:val="28"/>
+          <w:szCs w:val="28"/>
+          <w:lang w:val="ru-RU"/>
+        </w:rPr>
+        <w:t>задаємо</w:t>
+      </w:r>
+      <w:proofErr w:type="spellEnd"/>
+      <w:r>
+        <w:rPr>
+          <w:rFonts w:ascii="Times New Roman" w:hAnsi="Times New Roman" w:cs="Times New Roman"/>
+          <w:sz w:val="28"/>
+          <w:szCs w:val="28"/>
+          <w:lang w:val="ru-RU"/>
+        </w:rPr>
+        <w:t xml:space="preserve"> час </w:t>
+      </w:r>
+      <w:proofErr w:type="spellStart"/>
+      <w:r>
+        <w:rPr>
+          <w:rFonts w:ascii="Times New Roman" w:hAnsi="Times New Roman" w:cs="Times New Roman"/>
+          <w:sz w:val="28"/>
+          <w:szCs w:val="28"/>
+          <w:lang w:val="ru-RU"/>
+        </w:rPr>
+        <w:t>супроводження</w:t>
+      </w:r>
+      <w:proofErr w:type="spellEnd"/>
+      <w:r>
+        <w:rPr>
+          <w:rFonts w:ascii="Times New Roman" w:hAnsi="Times New Roman" w:cs="Times New Roman"/>
+          <w:sz w:val="28"/>
+          <w:szCs w:val="28"/>
+          <w:lang w:val="ru-RU"/>
+        </w:rPr>
+        <w:t xml:space="preserve"> </w:t>
+      </w:r>
+      <w:proofErr w:type="spellStart"/>
+      <w:r>
+        <w:rPr>
+          <w:rFonts w:ascii="Times New Roman" w:hAnsi="Times New Roman" w:cs="Times New Roman"/>
+          <w:sz w:val="28"/>
+          <w:szCs w:val="28"/>
+          <w:lang w:val="ru-RU"/>
+        </w:rPr>
+        <w:t>цілі</w:t>
+      </w:r>
+      <w:proofErr w:type="spellEnd"/>
+      <w:r>
+        <w:rPr>
+          <w:rFonts w:ascii="Times New Roman" w:hAnsi="Times New Roman" w:cs="Times New Roman"/>
+          <w:sz w:val="28"/>
+          <w:szCs w:val="28"/>
+          <w:lang w:val="ru-RU"/>
+        </w:rPr>
+        <w:t xml:space="preserve"> - </w:t>
+      </w:r>
+      <w:proofErr w:type="spellStart"/>
+      <w:r>
+        <w:rPr>
+          <w:rFonts w:ascii="Times New Roman" w:hAnsi="Times New Roman" w:cs="Times New Roman"/>
+          <w:sz w:val="28"/>
+          <w:szCs w:val="28"/>
+          <w:lang w:val="ru-RU"/>
+        </w:rPr>
+        <w:t>натискаємо</w:t>
+      </w:r>
+      <w:proofErr w:type="spellEnd"/>
+      <w:r>
+        <w:rPr>
+          <w:rFonts w:ascii="Times New Roman" w:hAnsi="Times New Roman" w:cs="Times New Roman"/>
+          <w:sz w:val="28"/>
+          <w:szCs w:val="28"/>
+          <w:lang w:val="ru-RU"/>
+        </w:rPr>
+        <w:t xml:space="preserve"> одну </w:t>
+      </w:r>
+      <w:proofErr w:type="spellStart"/>
+      <w:r>
+        <w:rPr>
+          <w:rFonts w:ascii="Times New Roman" w:hAnsi="Times New Roman" w:cs="Times New Roman"/>
+          <w:sz w:val="28"/>
+          <w:szCs w:val="28"/>
+          <w:lang w:val="ru-RU"/>
+        </w:rPr>
+        <w:t>з</w:t>
+      </w:r>
+      <w:proofErr w:type="spellEnd"/>
+      <w:r>
+        <w:rPr>
+          <w:rFonts w:ascii="Times New Roman" w:hAnsi="Times New Roman" w:cs="Times New Roman"/>
+          <w:sz w:val="28"/>
+          <w:szCs w:val="28"/>
+          <w:lang w:val="ru-RU"/>
+        </w:rPr>
+        <w:t xml:space="preserve"> кнопок "Выдержка АС". При </w:t>
+      </w:r>
+      <w:proofErr w:type="spellStart"/>
+      <w:r>
+        <w:rPr>
+          <w:rFonts w:ascii="Times New Roman" w:hAnsi="Times New Roman" w:cs="Times New Roman"/>
+          <w:sz w:val="28"/>
+          <w:szCs w:val="28"/>
+          <w:lang w:val="ru-RU"/>
+        </w:rPr>
+        <w:t>цьому</w:t>
+      </w:r>
+      <w:proofErr w:type="spellEnd"/>
+      <w:r>
+        <w:rPr>
+          <w:rFonts w:ascii="Times New Roman" w:hAnsi="Times New Roman" w:cs="Times New Roman"/>
+          <w:sz w:val="28"/>
+          <w:szCs w:val="28"/>
+          <w:lang w:val="ru-RU"/>
+        </w:rPr>
+        <w:t xml:space="preserve"> </w:t>
+      </w:r>
+      <w:proofErr w:type="spellStart"/>
+      <w:r>
+        <w:rPr>
+          <w:rFonts w:ascii="Times New Roman" w:hAnsi="Times New Roman" w:cs="Times New Roman"/>
+          <w:sz w:val="28"/>
+          <w:szCs w:val="28"/>
+          <w:lang w:val="ru-RU"/>
+        </w:rPr>
+        <w:t>якщо</w:t>
+      </w:r>
+      <w:proofErr w:type="spellEnd"/>
+      <w:r>
+        <w:rPr>
+          <w:rFonts w:ascii="Times New Roman" w:hAnsi="Times New Roman" w:cs="Times New Roman"/>
+          <w:sz w:val="28"/>
+          <w:szCs w:val="28"/>
+          <w:lang w:val="ru-RU"/>
+        </w:rPr>
+        <w:t xml:space="preserve"> </w:t>
+      </w:r>
+      <w:proofErr w:type="spellStart"/>
+      <w:r>
+        <w:rPr>
+          <w:rFonts w:ascii="Times New Roman" w:hAnsi="Times New Roman" w:cs="Times New Roman"/>
+          <w:sz w:val="28"/>
+          <w:szCs w:val="28"/>
+          <w:lang w:val="ru-RU"/>
+        </w:rPr>
+        <w:t>натиснути</w:t>
+      </w:r>
+      <w:proofErr w:type="spellEnd"/>
+      <w:r>
+        <w:rPr>
+          <w:rFonts w:ascii="Times New Roman" w:hAnsi="Times New Roman" w:cs="Times New Roman"/>
+          <w:sz w:val="28"/>
+          <w:szCs w:val="28"/>
+          <w:lang w:val="ru-RU"/>
+        </w:rPr>
+        <w:t xml:space="preserve"> кнопку "Выдержка АС" в </w:t>
+      </w:r>
+      <w:proofErr w:type="spellStart"/>
+      <w:r>
+        <w:rPr>
+          <w:rFonts w:ascii="Times New Roman" w:hAnsi="Times New Roman" w:cs="Times New Roman"/>
+          <w:sz w:val="28"/>
+          <w:szCs w:val="28"/>
+          <w:lang w:val="ru-RU"/>
+        </w:rPr>
+        <w:t>положенні</w:t>
+      </w:r>
+      <w:proofErr w:type="spellEnd"/>
+      <w:r>
+        <w:rPr>
+          <w:rFonts w:ascii="Times New Roman" w:hAnsi="Times New Roman" w:cs="Times New Roman"/>
+          <w:sz w:val="28"/>
+          <w:szCs w:val="28"/>
+          <w:lang w:val="ru-RU"/>
+        </w:rPr>
+        <w:t xml:space="preserve"> "</w:t>
+      </w:r>
+      <w:proofErr w:type="spellStart"/>
+      <w:r>
+        <w:rPr>
+          <w:rFonts w:ascii="Times New Roman" w:hAnsi="Times New Roman" w:cs="Times New Roman"/>
+          <w:sz w:val="28"/>
+          <w:szCs w:val="28"/>
+          <w:lang w:val="ru-RU"/>
+        </w:rPr>
+        <w:t>Откл</w:t>
+      </w:r>
+      <w:proofErr w:type="spellEnd"/>
+      <w:r>
+        <w:rPr>
+          <w:rFonts w:ascii="Times New Roman" w:hAnsi="Times New Roman" w:cs="Times New Roman"/>
+          <w:sz w:val="28"/>
+          <w:szCs w:val="28"/>
+          <w:lang w:val="ru-RU"/>
+        </w:rPr>
+        <w:t xml:space="preserve">.", час </w:t>
+      </w:r>
+      <w:proofErr w:type="spellStart"/>
+      <w:r>
+        <w:rPr>
+          <w:rFonts w:ascii="Times New Roman" w:hAnsi="Times New Roman" w:cs="Times New Roman"/>
+          <w:sz w:val="28"/>
+          <w:szCs w:val="28"/>
+          <w:lang w:val="ru-RU"/>
+        </w:rPr>
+        <w:t>супроводження</w:t>
+      </w:r>
+      <w:proofErr w:type="spellEnd"/>
+      <w:r>
+        <w:rPr>
+          <w:rFonts w:ascii="Times New Roman" w:hAnsi="Times New Roman" w:cs="Times New Roman"/>
+          <w:sz w:val="28"/>
+          <w:szCs w:val="28"/>
+          <w:lang w:val="ru-RU"/>
+        </w:rPr>
+        <w:t xml:space="preserve"> </w:t>
+      </w:r>
+      <w:proofErr w:type="spellStart"/>
+      <w:r>
+        <w:rPr>
+          <w:rFonts w:ascii="Times New Roman" w:hAnsi="Times New Roman" w:cs="Times New Roman"/>
+          <w:sz w:val="28"/>
+          <w:szCs w:val="28"/>
+          <w:lang w:val="ru-RU"/>
+        </w:rPr>
+        <w:t>цілі</w:t>
+      </w:r>
+      <w:proofErr w:type="spellEnd"/>
+      <w:r>
+        <w:rPr>
+          <w:rFonts w:ascii="Times New Roman" w:hAnsi="Times New Roman" w:cs="Times New Roman"/>
+          <w:sz w:val="28"/>
+          <w:szCs w:val="28"/>
+          <w:lang w:val="ru-RU"/>
+        </w:rPr>
+        <w:t xml:space="preserve"> буде </w:t>
+      </w:r>
+      <w:proofErr w:type="spellStart"/>
+      <w:r>
+        <w:rPr>
+          <w:rFonts w:ascii="Times New Roman" w:hAnsi="Times New Roman" w:cs="Times New Roman"/>
+          <w:sz w:val="28"/>
+          <w:szCs w:val="28"/>
+          <w:lang w:val="ru-RU"/>
+        </w:rPr>
+        <w:t>максимальним</w:t>
+      </w:r>
+      <w:proofErr w:type="spellEnd"/>
+      <w:r>
+        <w:rPr>
+          <w:rFonts w:ascii="Times New Roman" w:hAnsi="Times New Roman" w:cs="Times New Roman"/>
+          <w:sz w:val="28"/>
+          <w:szCs w:val="28"/>
+          <w:lang w:val="ru-RU"/>
+        </w:rPr>
+        <w:t>.</w:t>
+      </w:r>
+    </w:p>
+    <w:p>
+      <w:pPr>
+        <w:spacing w:after="0"/>
+        <w:jc w:val="both"/>
+        <w:rPr>
+          <w:rFonts w:ascii="Times New Roman" w:hAnsi="Times New Roman" w:cs="Times New Roman"/>
+          <w:sz w:val="28"/>
+          <w:szCs w:val="28"/>
+        </w:rPr>
+      </w:pPr>
+      <w:r>
+        <w:rPr>
+          <w:rFonts w:ascii="Times New Roman" w:hAnsi="Times New Roman" w:cs="Times New Roman"/>
+          <w:sz w:val="28"/>
+          <w:szCs w:val="28"/>
+          <w:lang w:val="ru-RU"/>
+        </w:rPr>
+        <w:t xml:space="preserve">3. </w:t>
+      </w:r>
+      <w:proofErr w:type="spellStart"/>
+      <w:r>
+        <w:rPr>
+          <w:rFonts w:ascii="Times New Roman" w:hAnsi="Times New Roman" w:cs="Times New Roman"/>
+          <w:sz w:val="28"/>
+          <w:szCs w:val="28"/>
+          <w:lang w:val="ru-RU"/>
+        </w:rPr>
+        <w:t>Натискаємо</w:t>
+      </w:r>
+      <w:proofErr w:type="spellEnd"/>
+      <w:r>
+        <w:rPr>
+          <w:rFonts w:ascii="Times New Roman" w:hAnsi="Times New Roman" w:cs="Times New Roman"/>
+          <w:sz w:val="28"/>
+          <w:szCs w:val="28"/>
+          <w:lang w:val="ru-RU"/>
+        </w:rPr>
+        <w:t xml:space="preserve"> кнопку режим </w:t>
+      </w:r>
+      <w:proofErr w:type="spellStart"/>
+      <w:r>
+        <w:rPr>
+          <w:rFonts w:ascii="Times New Roman" w:hAnsi="Times New Roman" w:cs="Times New Roman"/>
+          <w:sz w:val="28"/>
+          <w:szCs w:val="28"/>
+          <w:lang w:val="ru-RU"/>
+        </w:rPr>
+        <w:t>роботи</w:t>
+      </w:r>
+      <w:proofErr w:type="spellEnd"/>
+      <w:r>
+        <w:rPr>
+          <w:rFonts w:ascii="Times New Roman" w:hAnsi="Times New Roman" w:cs="Times New Roman"/>
+          <w:sz w:val="28"/>
+          <w:szCs w:val="28"/>
+          <w:lang w:val="ru-RU"/>
+        </w:rPr>
+        <w:t xml:space="preserve"> "АВТОМАТ". </w:t>
+      </w:r>
+      <w:r>
+        <w:rPr>
+          <w:rFonts w:ascii="Times New Roman" w:hAnsi="Times New Roman" w:cs="Times New Roman"/>
+          <w:sz w:val="28"/>
+          <w:szCs w:val="28"/>
+        </w:rPr>
+        <w:t>Гасне транспарант "</w:t>
+      </w:r>
+      <w:proofErr w:type="spellStart"/>
+      <w:r>
+        <w:rPr>
+          <w:rFonts w:ascii="Times New Roman" w:hAnsi="Times New Roman" w:cs="Times New Roman"/>
+          <w:sz w:val="28"/>
+          <w:szCs w:val="28"/>
+        </w:rPr>
+        <w:t>Полуавтомат</w:t>
+      </w:r>
+      <w:proofErr w:type="spellEnd"/>
+      <w:r>
+        <w:rPr>
+          <w:rFonts w:ascii="Times New Roman" w:hAnsi="Times New Roman" w:cs="Times New Roman"/>
+          <w:sz w:val="28"/>
+          <w:szCs w:val="28"/>
+        </w:rPr>
+        <w:t>", загоряється - "</w:t>
+      </w:r>
+      <w:proofErr w:type="spellStart"/>
+      <w:r>
+        <w:rPr>
+          <w:rFonts w:ascii="Times New Roman" w:hAnsi="Times New Roman" w:cs="Times New Roman"/>
+          <w:sz w:val="28"/>
+          <w:szCs w:val="28"/>
+        </w:rPr>
+        <w:t>Поиск</w:t>
+      </w:r>
+      <w:proofErr w:type="spellEnd"/>
+      <w:r>
+        <w:rPr>
+          <w:rFonts w:ascii="Times New Roman" w:hAnsi="Times New Roman" w:cs="Times New Roman"/>
+          <w:sz w:val="28"/>
+          <w:szCs w:val="28"/>
+        </w:rPr>
+        <w:t>". Станція веде пошук цілі в заданому секторі як по азимуту, так і по куту місця.</w:t>
+      </w:r>
+    </w:p>
+    <w:p>
+      <w:pPr>
+        <w:spacing w:after="0"/>
+        <w:jc w:val="both"/>
+        <w:rPr>
+          <w:rFonts w:ascii="Times New Roman" w:hAnsi="Times New Roman" w:cs="Times New Roman"/>
+          <w:sz w:val="28"/>
+          <w:szCs w:val="28"/>
+          <w:lang w:val="ru-RU"/>
+        </w:rPr>
+      </w:pPr>
+      <w:r>
+        <w:rPr>
+          <w:rFonts w:ascii="Times New Roman" w:hAnsi="Times New Roman" w:cs="Times New Roman"/>
+          <w:sz w:val="28"/>
+          <w:szCs w:val="28"/>
+        </w:rPr>
+        <w:t xml:space="preserve">4. При виявленні цілі в режимі роботи </w:t>
+      </w:r>
+      <w:r>
+        <w:rPr>
+          <w:rFonts w:ascii="Times New Roman" w:hAnsi="Times New Roman" w:cs="Times New Roman"/>
+          <w:sz w:val="28"/>
+          <w:szCs w:val="28"/>
+          <w:lang w:val="ru-RU"/>
+        </w:rPr>
+        <w:t xml:space="preserve">"АВТОМАТ" </w:t>
+      </w:r>
+      <w:r>
+        <w:rPr>
+          <w:rFonts w:ascii="Times New Roman" w:hAnsi="Times New Roman" w:cs="Times New Roman"/>
+          <w:sz w:val="28"/>
+          <w:szCs w:val="28"/>
+        </w:rPr>
+        <w:t>гасне транспарант "</w:t>
+      </w:r>
+      <w:proofErr w:type="spellStart"/>
+      <w:r>
+        <w:rPr>
+          <w:rFonts w:ascii="Times New Roman" w:hAnsi="Times New Roman" w:cs="Times New Roman"/>
+          <w:sz w:val="28"/>
+          <w:szCs w:val="28"/>
+        </w:rPr>
+        <w:t>Поиск</w:t>
+      </w:r>
+      <w:proofErr w:type="spellEnd"/>
+      <w:r>
+        <w:rPr>
+          <w:rFonts w:ascii="Times New Roman" w:hAnsi="Times New Roman" w:cs="Times New Roman"/>
+          <w:sz w:val="28"/>
+          <w:szCs w:val="28"/>
+        </w:rPr>
+        <w:t>", загоряється - "</w:t>
+      </w:r>
+      <w:proofErr w:type="spellStart"/>
+      <w:r>
+        <w:rPr>
+          <w:rFonts w:ascii="Times New Roman" w:hAnsi="Times New Roman" w:cs="Times New Roman"/>
+          <w:sz w:val="28"/>
+          <w:szCs w:val="28"/>
+        </w:rPr>
+        <w:t>Сопровождение</w:t>
+      </w:r>
+      <w:proofErr w:type="spellEnd"/>
+      <w:r>
+        <w:rPr>
+          <w:rFonts w:ascii="Times New Roman" w:hAnsi="Times New Roman" w:cs="Times New Roman"/>
+          <w:sz w:val="28"/>
+          <w:szCs w:val="28"/>
+        </w:rPr>
+        <w:t>"</w:t>
+      </w:r>
+      <w:r>
+        <w:rPr>
+          <w:rFonts w:ascii="Times New Roman" w:hAnsi="Times New Roman" w:cs="Times New Roman"/>
+          <w:sz w:val="28"/>
+          <w:szCs w:val="28"/>
+        </w:rPr>
+        <w:t>,"</w:t>
+      </w:r>
+      <w:proofErr w:type="spellStart"/>
+      <w:r>
+        <w:rPr>
+          <w:rFonts w:ascii="Times New Roman" w:hAnsi="Times New Roman" w:cs="Times New Roman"/>
+          <w:sz w:val="28"/>
+          <w:szCs w:val="28"/>
+        </w:rPr>
+        <w:t>Одиночная</w:t>
+      </w:r>
+      <w:proofErr w:type="spellEnd"/>
+      <w:r>
+        <w:rPr>
+          <w:rFonts w:ascii="Times New Roman" w:hAnsi="Times New Roman" w:cs="Times New Roman"/>
+          <w:sz w:val="28"/>
+          <w:szCs w:val="28"/>
+        </w:rPr>
+        <w:t>" (на даний момент групові цілі в імітаторі не реалізовані)</w:t>
+      </w:r>
+      <w:r>
+        <w:rPr>
+          <w:rFonts w:ascii="Times New Roman" w:hAnsi="Times New Roman" w:cs="Times New Roman"/>
+          <w:sz w:val="28"/>
+          <w:szCs w:val="28"/>
+        </w:rPr>
+        <w:t xml:space="preserve">. Імітатор починає супроводжувати ціль, поки вона не зникне або не пройде час, заданий в кнопках </w:t>
+      </w:r>
+      <w:r>
+        <w:rPr>
+          <w:rFonts w:ascii="Times New Roman" w:hAnsi="Times New Roman" w:cs="Times New Roman"/>
+          <w:sz w:val="28"/>
+          <w:szCs w:val="28"/>
+          <w:lang w:val="ru-RU"/>
+        </w:rPr>
+        <w:t>"Выдержка АС".</w:t>
+      </w:r>
+    </w:p>
+    <w:p>
+      <w:pPr>
+        <w:spacing w:after="0"/>
+        <w:jc w:val="both"/>
+        <w:rPr>
+          <w:rFonts w:ascii="Times New Roman" w:hAnsi="Times New Roman" w:cs="Times New Roman"/>
+          <w:sz w:val="28"/>
+          <w:szCs w:val="28"/>
+          <w:lang w:val="ru-RU"/>
+        </w:rPr>
+      </w:pPr>
+      <w:r>
+        <w:rPr>
+          <w:rFonts w:ascii="Times New Roman" w:hAnsi="Times New Roman" w:cs="Times New Roman"/>
+          <w:sz w:val="28"/>
+          <w:szCs w:val="28"/>
+          <w:lang w:val="ru-RU"/>
+        </w:rPr>
+        <w:t xml:space="preserve">5. </w:t>
+      </w:r>
+      <w:proofErr w:type="spellStart"/>
+      <w:r>
+        <w:rPr>
+          <w:rFonts w:ascii="Times New Roman" w:hAnsi="Times New Roman" w:cs="Times New Roman"/>
+          <w:sz w:val="28"/>
+          <w:szCs w:val="28"/>
+          <w:lang w:val="ru-RU"/>
+        </w:rPr>
+        <w:t>Під</w:t>
+      </w:r>
+      <w:proofErr w:type="spellEnd"/>
+      <w:r>
+        <w:rPr>
+          <w:rFonts w:ascii="Times New Roman" w:hAnsi="Times New Roman" w:cs="Times New Roman"/>
+          <w:sz w:val="28"/>
+          <w:szCs w:val="28"/>
+          <w:lang w:val="ru-RU"/>
+        </w:rPr>
+        <w:t xml:space="preserve"> час </w:t>
+      </w:r>
+      <w:proofErr w:type="spellStart"/>
+      <w:r>
+        <w:rPr>
+          <w:rFonts w:ascii="Times New Roman" w:hAnsi="Times New Roman" w:cs="Times New Roman"/>
+          <w:sz w:val="28"/>
+          <w:szCs w:val="28"/>
+          <w:lang w:val="ru-RU"/>
+        </w:rPr>
+        <w:t>супроводження</w:t>
+      </w:r>
+      <w:proofErr w:type="spellEnd"/>
+      <w:r>
+        <w:rPr>
+          <w:rFonts w:ascii="Times New Roman" w:hAnsi="Times New Roman" w:cs="Times New Roman"/>
+          <w:sz w:val="28"/>
+          <w:szCs w:val="28"/>
+          <w:lang w:val="ru-RU"/>
+        </w:rPr>
+        <w:t xml:space="preserve"> </w:t>
+      </w:r>
+      <w:proofErr w:type="spellStart"/>
+      <w:r>
+        <w:rPr>
+          <w:rFonts w:ascii="Times New Roman" w:hAnsi="Times New Roman" w:cs="Times New Roman"/>
+          <w:sz w:val="28"/>
+          <w:szCs w:val="28"/>
+          <w:lang w:val="ru-RU"/>
+        </w:rPr>
+        <w:t>цілі</w:t>
+      </w:r>
+      <w:proofErr w:type="spellEnd"/>
+      <w:r>
+        <w:rPr>
+          <w:rFonts w:ascii="Times New Roman" w:hAnsi="Times New Roman" w:cs="Times New Roman"/>
+          <w:sz w:val="28"/>
+          <w:szCs w:val="28"/>
+          <w:lang w:val="ru-RU"/>
+        </w:rPr>
+        <w:t xml:space="preserve"> за командою начальника </w:t>
+      </w:r>
+      <w:proofErr w:type="spellStart"/>
+      <w:r>
+        <w:rPr>
+          <w:rFonts w:ascii="Times New Roman" w:hAnsi="Times New Roman" w:cs="Times New Roman"/>
+          <w:sz w:val="28"/>
+          <w:szCs w:val="28"/>
+          <w:lang w:val="ru-RU"/>
+        </w:rPr>
+        <w:t>станції</w:t>
+      </w:r>
+      <w:proofErr w:type="spellEnd"/>
+      <w:r>
+        <w:rPr>
+          <w:rFonts w:ascii="Times New Roman" w:hAnsi="Times New Roman" w:cs="Times New Roman"/>
+          <w:sz w:val="28"/>
+          <w:szCs w:val="28"/>
+          <w:lang w:val="ru-RU"/>
+        </w:rPr>
+        <w:t xml:space="preserve"> </w:t>
+      </w:r>
+      <w:proofErr w:type="spellStart"/>
+      <w:r>
+        <w:rPr>
+          <w:rFonts w:ascii="Times New Roman" w:hAnsi="Times New Roman" w:cs="Times New Roman"/>
+          <w:sz w:val="28"/>
+          <w:szCs w:val="28"/>
+          <w:lang w:val="ru-RU"/>
+        </w:rPr>
+        <w:t>можна</w:t>
+      </w:r>
+      <w:proofErr w:type="spellEnd"/>
+      <w:r>
+        <w:rPr>
+          <w:rFonts w:ascii="Times New Roman" w:hAnsi="Times New Roman" w:cs="Times New Roman"/>
+          <w:sz w:val="28"/>
+          <w:szCs w:val="28"/>
+          <w:lang w:val="ru-RU"/>
+        </w:rPr>
+        <w:t xml:space="preserve"> </w:t>
+      </w:r>
+      <w:proofErr w:type="spellStart"/>
+      <w:r>
+        <w:rPr>
+          <w:rFonts w:ascii="Times New Roman" w:hAnsi="Times New Roman" w:cs="Times New Roman"/>
+          <w:sz w:val="28"/>
+          <w:szCs w:val="28"/>
+          <w:lang w:val="ru-RU"/>
+        </w:rPr>
+        <w:t>здійснити</w:t>
+      </w:r>
+      <w:proofErr w:type="spellEnd"/>
+      <w:r>
+        <w:rPr>
+          <w:rFonts w:ascii="Times New Roman" w:hAnsi="Times New Roman" w:cs="Times New Roman"/>
+          <w:sz w:val="28"/>
+          <w:szCs w:val="28"/>
+          <w:lang w:val="ru-RU"/>
+        </w:rPr>
+        <w:t xml:space="preserve">  </w:t>
+      </w:r>
+      <w:proofErr w:type="spellStart"/>
+      <w:r>
+        <w:rPr>
+          <w:rFonts w:ascii="Times New Roman" w:hAnsi="Times New Roman" w:cs="Times New Roman"/>
+          <w:sz w:val="28"/>
+          <w:szCs w:val="28"/>
+          <w:lang w:val="ru-RU"/>
+        </w:rPr>
+        <w:t>її</w:t>
+      </w:r>
+      <w:proofErr w:type="spellEnd"/>
+      <w:r>
+        <w:rPr>
+          <w:rFonts w:ascii="Times New Roman" w:hAnsi="Times New Roman" w:cs="Times New Roman"/>
+          <w:sz w:val="28"/>
+          <w:szCs w:val="28"/>
+          <w:lang w:val="ru-RU"/>
+        </w:rPr>
+        <w:t xml:space="preserve"> </w:t>
+      </w:r>
+      <w:proofErr w:type="spellStart"/>
+      <w:r>
+        <w:rPr>
+          <w:rFonts w:ascii="Times New Roman" w:hAnsi="Times New Roman" w:cs="Times New Roman"/>
+          <w:sz w:val="28"/>
+          <w:szCs w:val="28"/>
+          <w:lang w:val="ru-RU"/>
+        </w:rPr>
+        <w:t>подавлення</w:t>
+      </w:r>
+      <w:proofErr w:type="spellEnd"/>
+      <w:r>
+        <w:rPr>
+          <w:rFonts w:ascii="Times New Roman" w:hAnsi="Times New Roman" w:cs="Times New Roman"/>
+          <w:sz w:val="28"/>
+          <w:szCs w:val="28"/>
+          <w:lang w:val="ru-RU"/>
+        </w:rPr>
+        <w:t xml:space="preserve">. Для </w:t>
+      </w:r>
+      <w:proofErr w:type="spellStart"/>
+      <w:r>
+        <w:rPr>
+          <w:rFonts w:ascii="Times New Roman" w:hAnsi="Times New Roman" w:cs="Times New Roman"/>
+          <w:sz w:val="28"/>
+          <w:szCs w:val="28"/>
+          <w:lang w:val="ru-RU"/>
+        </w:rPr>
+        <w:t>цього</w:t>
+      </w:r>
+      <w:proofErr w:type="spellEnd"/>
+      <w:r>
+        <w:rPr>
+          <w:rFonts w:ascii="Times New Roman" w:hAnsi="Times New Roman" w:cs="Times New Roman"/>
+          <w:sz w:val="28"/>
+          <w:szCs w:val="28"/>
+          <w:lang w:val="ru-RU"/>
+        </w:rPr>
+        <w:t xml:space="preserve"> переводим тумблер "ПЕРЕДАТЧИК" в </w:t>
+      </w:r>
+      <w:proofErr w:type="spellStart"/>
+      <w:r>
+        <w:rPr>
+          <w:rFonts w:ascii="Times New Roman" w:hAnsi="Times New Roman" w:cs="Times New Roman"/>
+          <w:sz w:val="28"/>
+          <w:szCs w:val="28"/>
+          <w:lang w:val="ru-RU"/>
+        </w:rPr>
+        <w:t>верхнє</w:t>
+      </w:r>
+      <w:proofErr w:type="spellEnd"/>
+      <w:r>
+        <w:rPr>
+          <w:rFonts w:ascii="Times New Roman" w:hAnsi="Times New Roman" w:cs="Times New Roman"/>
+          <w:sz w:val="28"/>
+          <w:szCs w:val="28"/>
+          <w:lang w:val="ru-RU"/>
+        </w:rPr>
+        <w:t xml:space="preserve"> </w:t>
+      </w:r>
+      <w:proofErr w:type="spellStart"/>
+      <w:r>
+        <w:rPr>
+          <w:rFonts w:ascii="Times New Roman" w:hAnsi="Times New Roman" w:cs="Times New Roman"/>
+          <w:sz w:val="28"/>
+          <w:szCs w:val="28"/>
+          <w:lang w:val="ru-RU"/>
+        </w:rPr>
+        <w:t>положення</w:t>
+      </w:r>
+      <w:proofErr w:type="spellEnd"/>
+      <w:r>
+        <w:rPr>
+          <w:rFonts w:ascii="Times New Roman" w:hAnsi="Times New Roman" w:cs="Times New Roman"/>
+          <w:sz w:val="28"/>
+          <w:szCs w:val="28"/>
+          <w:lang w:val="ru-RU"/>
+        </w:rPr>
+        <w:t>.</w:t>
+      </w:r>
+      <w:r>
+        <w:rPr>
+          <w:rFonts w:ascii="Times New Roman" w:hAnsi="Times New Roman" w:cs="Times New Roman"/>
+          <w:sz w:val="28"/>
+          <w:szCs w:val="28"/>
+          <w:lang w:val="ru-RU"/>
+        </w:rPr>
+        <w:t xml:space="preserve"> </w:t>
+      </w:r>
+      <w:proofErr w:type="spellStart"/>
+      <w:r>
+        <w:rPr>
+          <w:rFonts w:ascii="Times New Roman" w:hAnsi="Times New Roman" w:cs="Times New Roman"/>
+          <w:sz w:val="28"/>
+          <w:szCs w:val="28"/>
+          <w:lang w:val="ru-RU"/>
+        </w:rPr>
+        <w:t>Загоряється</w:t>
+      </w:r>
+      <w:proofErr w:type="spellEnd"/>
+      <w:r>
+        <w:rPr>
+          <w:rFonts w:ascii="Times New Roman" w:hAnsi="Times New Roman" w:cs="Times New Roman"/>
+          <w:sz w:val="28"/>
+          <w:szCs w:val="28"/>
+          <w:lang w:val="ru-RU"/>
+        </w:rPr>
+        <w:t xml:space="preserve"> транспарант "Мощность", а </w:t>
+      </w:r>
+      <w:proofErr w:type="spellStart"/>
+      <w:r>
+        <w:rPr>
+          <w:rFonts w:ascii="Times New Roman" w:hAnsi="Times New Roman" w:cs="Times New Roman"/>
+          <w:sz w:val="28"/>
+          <w:szCs w:val="28"/>
+          <w:lang w:val="ru-RU"/>
+        </w:rPr>
+        <w:t>також</w:t>
+      </w:r>
+      <w:proofErr w:type="spellEnd"/>
+      <w:r>
+        <w:rPr>
+          <w:rFonts w:ascii="Times New Roman" w:hAnsi="Times New Roman" w:cs="Times New Roman"/>
+          <w:sz w:val="28"/>
+          <w:szCs w:val="28"/>
+          <w:lang w:val="ru-RU"/>
+        </w:rPr>
+        <w:t xml:space="preserve"> лампочки "передатчик" та "+3кВ". В </w:t>
+      </w:r>
+      <w:proofErr w:type="spellStart"/>
+      <w:r>
+        <w:rPr>
+          <w:rFonts w:ascii="Times New Roman" w:hAnsi="Times New Roman" w:cs="Times New Roman"/>
+          <w:sz w:val="28"/>
+          <w:szCs w:val="28"/>
+          <w:lang w:val="ru-RU"/>
+        </w:rPr>
+        <w:t>подальшому</w:t>
+      </w:r>
+      <w:proofErr w:type="spellEnd"/>
+      <w:r>
+        <w:rPr>
+          <w:rFonts w:ascii="Times New Roman" w:hAnsi="Times New Roman" w:cs="Times New Roman"/>
+          <w:sz w:val="28"/>
+          <w:szCs w:val="28"/>
+          <w:lang w:val="ru-RU"/>
+        </w:rPr>
+        <w:t xml:space="preserve"> </w:t>
+      </w:r>
+      <w:proofErr w:type="spellStart"/>
+      <w:r>
+        <w:rPr>
+          <w:rFonts w:ascii="Times New Roman" w:hAnsi="Times New Roman" w:cs="Times New Roman"/>
+          <w:sz w:val="28"/>
+          <w:szCs w:val="28"/>
+          <w:lang w:val="ru-RU"/>
+        </w:rPr>
+        <w:t>якщо</w:t>
+      </w:r>
+      <w:proofErr w:type="spellEnd"/>
+      <w:r>
+        <w:rPr>
+          <w:rFonts w:ascii="Times New Roman" w:hAnsi="Times New Roman" w:cs="Times New Roman"/>
+          <w:sz w:val="28"/>
+          <w:szCs w:val="28"/>
+          <w:lang w:val="ru-RU"/>
+        </w:rPr>
+        <w:t xml:space="preserve"> </w:t>
+      </w:r>
+      <w:proofErr w:type="spellStart"/>
+      <w:r>
+        <w:rPr>
+          <w:rFonts w:ascii="Times New Roman" w:hAnsi="Times New Roman" w:cs="Times New Roman"/>
+          <w:sz w:val="28"/>
+          <w:szCs w:val="28"/>
+          <w:lang w:val="ru-RU"/>
+        </w:rPr>
+        <w:t>відбулась</w:t>
+      </w:r>
+      <w:proofErr w:type="spellEnd"/>
+      <w:r>
+        <w:rPr>
+          <w:rFonts w:ascii="Times New Roman" w:hAnsi="Times New Roman" w:cs="Times New Roman"/>
+          <w:sz w:val="28"/>
+          <w:szCs w:val="28"/>
+          <w:lang w:val="ru-RU"/>
+        </w:rPr>
+        <w:t xml:space="preserve"> </w:t>
+      </w:r>
+      <w:proofErr w:type="spellStart"/>
+      <w:r>
+        <w:rPr>
+          <w:rFonts w:ascii="Times New Roman" w:hAnsi="Times New Roman" w:cs="Times New Roman"/>
+          <w:sz w:val="28"/>
+          <w:szCs w:val="28"/>
+          <w:lang w:val="ru-RU"/>
+        </w:rPr>
+        <w:t>втрата</w:t>
+      </w:r>
+      <w:proofErr w:type="spellEnd"/>
+      <w:r>
+        <w:rPr>
+          <w:rFonts w:ascii="Times New Roman" w:hAnsi="Times New Roman" w:cs="Times New Roman"/>
+          <w:sz w:val="28"/>
+          <w:szCs w:val="28"/>
+          <w:lang w:val="ru-RU"/>
+        </w:rPr>
+        <w:t xml:space="preserve"> </w:t>
+      </w:r>
+      <w:proofErr w:type="spellStart"/>
+      <w:r>
+        <w:rPr>
+          <w:rFonts w:ascii="Times New Roman" w:hAnsi="Times New Roman" w:cs="Times New Roman"/>
+          <w:sz w:val="28"/>
+          <w:szCs w:val="28"/>
+          <w:lang w:val="ru-RU"/>
+        </w:rPr>
+        <w:t>супроводження</w:t>
+      </w:r>
+      <w:proofErr w:type="spellEnd"/>
+      <w:r>
+        <w:rPr>
+          <w:rFonts w:ascii="Times New Roman" w:hAnsi="Times New Roman" w:cs="Times New Roman"/>
+          <w:sz w:val="28"/>
+          <w:szCs w:val="28"/>
+          <w:lang w:val="ru-RU"/>
+        </w:rPr>
+        <w:t xml:space="preserve"> </w:t>
+      </w:r>
+      <w:proofErr w:type="spellStart"/>
+      <w:r>
+        <w:rPr>
+          <w:rFonts w:ascii="Times New Roman" w:hAnsi="Times New Roman" w:cs="Times New Roman"/>
+          <w:sz w:val="28"/>
+          <w:szCs w:val="28"/>
+          <w:lang w:val="ru-RU"/>
+        </w:rPr>
+        <w:t>цілі</w:t>
+      </w:r>
+      <w:proofErr w:type="spellEnd"/>
+      <w:r>
+        <w:rPr>
+          <w:rFonts w:ascii="Times New Roman" w:hAnsi="Times New Roman" w:cs="Times New Roman"/>
+          <w:sz w:val="28"/>
+          <w:szCs w:val="28"/>
+          <w:lang w:val="ru-RU"/>
+        </w:rPr>
+        <w:t xml:space="preserve">, гаснуть </w:t>
+      </w:r>
+      <w:proofErr w:type="spellStart"/>
+      <w:r>
+        <w:rPr>
+          <w:rFonts w:ascii="Times New Roman" w:hAnsi="Times New Roman" w:cs="Times New Roman"/>
+          <w:sz w:val="28"/>
+          <w:szCs w:val="28"/>
+          <w:lang w:val="ru-RU"/>
+        </w:rPr>
+        <w:t>транспаранти</w:t>
+      </w:r>
+      <w:proofErr w:type="spellEnd"/>
+      <w:r>
+        <w:rPr>
+          <w:rFonts w:ascii="Times New Roman" w:hAnsi="Times New Roman" w:cs="Times New Roman"/>
+          <w:sz w:val="28"/>
+          <w:szCs w:val="28"/>
+          <w:lang w:val="ru-RU"/>
+        </w:rPr>
+        <w:t xml:space="preserve"> "Мощность", "Сопровождение", "Одиночная", лампа "+3кВ", а </w:t>
+      </w:r>
+      <w:proofErr w:type="spellStart"/>
+      <w:r>
+        <w:rPr>
+          <w:rFonts w:ascii="Times New Roman" w:hAnsi="Times New Roman" w:cs="Times New Roman"/>
+          <w:sz w:val="28"/>
+          <w:szCs w:val="28"/>
+          <w:lang w:val="ru-RU"/>
+        </w:rPr>
+        <w:t>також</w:t>
+      </w:r>
+      <w:proofErr w:type="spellEnd"/>
+      <w:r>
+        <w:rPr>
+          <w:rFonts w:ascii="Times New Roman" w:hAnsi="Times New Roman" w:cs="Times New Roman"/>
+          <w:sz w:val="28"/>
+          <w:szCs w:val="28"/>
+          <w:lang w:val="ru-RU"/>
+        </w:rPr>
+        <w:t xml:space="preserve"> </w:t>
+      </w:r>
+      <w:proofErr w:type="spellStart"/>
+      <w:r>
+        <w:rPr>
+          <w:rFonts w:ascii="Times New Roman" w:hAnsi="Times New Roman" w:cs="Times New Roman"/>
+          <w:sz w:val="28"/>
+          <w:szCs w:val="28"/>
+          <w:lang w:val="ru-RU"/>
+        </w:rPr>
+        <w:t>загоряється</w:t>
+      </w:r>
+      <w:proofErr w:type="spellEnd"/>
+      <w:r>
+        <w:rPr>
+          <w:rFonts w:ascii="Times New Roman" w:hAnsi="Times New Roman" w:cs="Times New Roman"/>
+          <w:sz w:val="28"/>
+          <w:szCs w:val="28"/>
+          <w:lang w:val="ru-RU"/>
+        </w:rPr>
+        <w:t xml:space="preserve"> </w:t>
+      </w:r>
+      <w:proofErr w:type="spellStart"/>
+      <w:r>
+        <w:rPr>
+          <w:rFonts w:ascii="Times New Roman" w:hAnsi="Times New Roman" w:cs="Times New Roman"/>
+          <w:sz w:val="28"/>
+          <w:szCs w:val="28"/>
+          <w:lang w:val="ru-RU"/>
+        </w:rPr>
+        <w:t>сигнальна</w:t>
+      </w:r>
+      <w:proofErr w:type="spellEnd"/>
+      <w:r>
+        <w:rPr>
+          <w:rFonts w:ascii="Times New Roman" w:hAnsi="Times New Roman" w:cs="Times New Roman"/>
+          <w:sz w:val="28"/>
+          <w:szCs w:val="28"/>
+          <w:lang w:val="ru-RU"/>
+        </w:rPr>
+        <w:t xml:space="preserve"> лампа "</w:t>
+      </w:r>
+      <w:proofErr w:type="spellStart"/>
+      <w:r>
+        <w:rPr>
+          <w:rFonts w:ascii="Times New Roman" w:hAnsi="Times New Roman" w:cs="Times New Roman"/>
+          <w:sz w:val="28"/>
+          <w:szCs w:val="28"/>
+          <w:lang w:val="ru-RU"/>
+        </w:rPr>
+        <w:t>Аварія</w:t>
+      </w:r>
+      <w:proofErr w:type="spellEnd"/>
+      <w:r>
+        <w:rPr>
+          <w:rFonts w:ascii="Times New Roman" w:hAnsi="Times New Roman" w:cs="Times New Roman"/>
+          <w:sz w:val="28"/>
+          <w:szCs w:val="28"/>
+          <w:lang w:val="ru-RU"/>
+        </w:rPr>
+        <w:t xml:space="preserve"> ВЗС"</w:t>
+      </w:r>
+      <w:r>
+        <w:rPr>
+          <w:rFonts w:ascii="Times New Roman" w:hAnsi="Times New Roman" w:cs="Times New Roman"/>
+          <w:sz w:val="28"/>
+          <w:szCs w:val="28"/>
+          <w:lang w:val="ru-RU"/>
+        </w:rPr>
+        <w:t xml:space="preserve">, </w:t>
+      </w:r>
+      <w:proofErr w:type="spellStart"/>
+      <w:r>
+        <w:rPr>
+          <w:rFonts w:ascii="Times New Roman" w:hAnsi="Times New Roman" w:cs="Times New Roman"/>
+          <w:sz w:val="28"/>
+          <w:szCs w:val="28"/>
+          <w:lang w:val="ru-RU"/>
+        </w:rPr>
+        <w:t>розпочинається</w:t>
+      </w:r>
+      <w:proofErr w:type="spellEnd"/>
+      <w:r>
+        <w:rPr>
+          <w:rFonts w:ascii="Times New Roman" w:hAnsi="Times New Roman" w:cs="Times New Roman"/>
+          <w:sz w:val="28"/>
+          <w:szCs w:val="28"/>
+          <w:lang w:val="ru-RU"/>
+        </w:rPr>
+        <w:t xml:space="preserve"> </w:t>
+      </w:r>
+      <w:proofErr w:type="spellStart"/>
+      <w:r>
+        <w:rPr>
+          <w:rFonts w:ascii="Times New Roman" w:hAnsi="Times New Roman" w:cs="Times New Roman"/>
+          <w:sz w:val="28"/>
+          <w:szCs w:val="28"/>
+          <w:lang w:val="ru-RU"/>
+        </w:rPr>
+        <w:t>пошук</w:t>
+      </w:r>
+      <w:proofErr w:type="spellEnd"/>
+      <w:r>
+        <w:rPr>
+          <w:rFonts w:ascii="Times New Roman" w:hAnsi="Times New Roman" w:cs="Times New Roman"/>
+          <w:sz w:val="28"/>
+          <w:szCs w:val="28"/>
+          <w:lang w:val="ru-RU"/>
+        </w:rPr>
+        <w:t xml:space="preserve"> </w:t>
+      </w:r>
+      <w:proofErr w:type="spellStart"/>
+      <w:r>
+        <w:rPr>
+          <w:rFonts w:ascii="Times New Roman" w:hAnsi="Times New Roman" w:cs="Times New Roman"/>
+          <w:sz w:val="28"/>
+          <w:szCs w:val="28"/>
+          <w:lang w:val="ru-RU"/>
+        </w:rPr>
+        <w:t>цілі</w:t>
+      </w:r>
+      <w:proofErr w:type="spellEnd"/>
+      <w:r>
+        <w:rPr>
+          <w:rFonts w:ascii="Times New Roman" w:hAnsi="Times New Roman" w:cs="Times New Roman"/>
+          <w:sz w:val="28"/>
+          <w:szCs w:val="28"/>
+          <w:lang w:val="ru-RU"/>
+        </w:rPr>
+        <w:t xml:space="preserve"> в </w:t>
+      </w:r>
+      <w:proofErr w:type="spellStart"/>
+      <w:r>
+        <w:rPr>
+          <w:rFonts w:ascii="Times New Roman" w:hAnsi="Times New Roman" w:cs="Times New Roman"/>
+          <w:sz w:val="28"/>
+          <w:szCs w:val="28"/>
+          <w:lang w:val="ru-RU"/>
+        </w:rPr>
+        <w:t>заданому</w:t>
+      </w:r>
+      <w:proofErr w:type="spellEnd"/>
+      <w:r>
+        <w:rPr>
+          <w:rFonts w:ascii="Times New Roman" w:hAnsi="Times New Roman" w:cs="Times New Roman"/>
+          <w:sz w:val="28"/>
+          <w:szCs w:val="28"/>
+          <w:lang w:val="ru-RU"/>
+        </w:rPr>
+        <w:t xml:space="preserve"> </w:t>
+      </w:r>
+      <w:proofErr w:type="spellStart"/>
+      <w:r>
+        <w:rPr>
+          <w:rFonts w:ascii="Times New Roman" w:hAnsi="Times New Roman" w:cs="Times New Roman"/>
+          <w:sz w:val="28"/>
+          <w:szCs w:val="28"/>
+          <w:lang w:val="ru-RU"/>
+        </w:rPr>
+        <w:t>секторі</w:t>
+      </w:r>
+      <w:proofErr w:type="spellEnd"/>
+      <w:r>
+        <w:rPr>
+          <w:rFonts w:ascii="Times New Roman" w:hAnsi="Times New Roman" w:cs="Times New Roman"/>
+          <w:sz w:val="28"/>
+          <w:szCs w:val="28"/>
+          <w:lang w:val="ru-RU"/>
+        </w:rPr>
+        <w:t>.</w:t>
+      </w:r>
+    </w:p>
+    <w:p>
+      <w:pPr>
+        <w:spacing w:after="0"/>
+        <w:jc w:val="both"/>
+        <w:rPr>
+          <w:rFonts w:ascii="Times New Roman" w:hAnsi="Times New Roman" w:cs="Times New Roman"/>
+          <w:sz w:val="28"/>
+          <w:szCs w:val="28"/>
+          <w:lang w:val="ru-RU"/>
+        </w:rPr>
+      </w:pPr>
+      <w:r>
+        <w:rPr>
+          <w:rFonts w:ascii="Times New Roman" w:hAnsi="Times New Roman" w:cs="Times New Roman"/>
+          <w:sz w:val="28"/>
+          <w:szCs w:val="28"/>
+          <w:lang w:val="ru-RU"/>
+        </w:rPr>
+        <w:t xml:space="preserve">6. В </w:t>
+      </w:r>
+      <w:proofErr w:type="spellStart"/>
+      <w:r>
+        <w:rPr>
+          <w:rFonts w:ascii="Times New Roman" w:hAnsi="Times New Roman" w:cs="Times New Roman"/>
+          <w:sz w:val="28"/>
+          <w:szCs w:val="28"/>
+          <w:lang w:val="ru-RU"/>
+        </w:rPr>
+        <w:t>імітаторі</w:t>
+      </w:r>
+      <w:proofErr w:type="spellEnd"/>
+      <w:r>
+        <w:rPr>
+          <w:rFonts w:ascii="Times New Roman" w:hAnsi="Times New Roman" w:cs="Times New Roman"/>
+          <w:sz w:val="28"/>
+          <w:szCs w:val="28"/>
+          <w:lang w:val="ru-RU"/>
+        </w:rPr>
+        <w:t xml:space="preserve"> </w:t>
+      </w:r>
+      <w:proofErr w:type="spellStart"/>
+      <w:r>
+        <w:rPr>
+          <w:rFonts w:ascii="Times New Roman" w:hAnsi="Times New Roman" w:cs="Times New Roman"/>
+          <w:sz w:val="28"/>
+          <w:szCs w:val="28"/>
+          <w:lang w:val="ru-RU"/>
+        </w:rPr>
+        <w:t>передбачена</w:t>
+      </w:r>
+      <w:proofErr w:type="spellEnd"/>
+      <w:r>
+        <w:rPr>
+          <w:rFonts w:ascii="Times New Roman" w:hAnsi="Times New Roman" w:cs="Times New Roman"/>
+          <w:sz w:val="28"/>
+          <w:szCs w:val="28"/>
+          <w:lang w:val="ru-RU"/>
+        </w:rPr>
+        <w:t xml:space="preserve"> </w:t>
+      </w:r>
+      <w:proofErr w:type="spellStart"/>
+      <w:r>
+        <w:rPr>
+          <w:rFonts w:ascii="Times New Roman" w:hAnsi="Times New Roman" w:cs="Times New Roman"/>
+          <w:sz w:val="28"/>
+          <w:szCs w:val="28"/>
+          <w:lang w:val="ru-RU"/>
+        </w:rPr>
+        <w:t>можливість</w:t>
+      </w:r>
+      <w:proofErr w:type="spellEnd"/>
+      <w:r>
+        <w:rPr>
+          <w:rFonts w:ascii="Times New Roman" w:hAnsi="Times New Roman" w:cs="Times New Roman"/>
+          <w:sz w:val="28"/>
+          <w:szCs w:val="28"/>
+          <w:lang w:val="ru-RU"/>
+        </w:rPr>
+        <w:t xml:space="preserve"> </w:t>
+      </w:r>
+      <w:proofErr w:type="spellStart"/>
+      <w:r>
+        <w:rPr>
+          <w:rFonts w:ascii="Times New Roman" w:hAnsi="Times New Roman" w:cs="Times New Roman"/>
+          <w:sz w:val="28"/>
+          <w:szCs w:val="28"/>
+          <w:lang w:val="ru-RU"/>
+        </w:rPr>
+        <w:t>екстраполяції</w:t>
+      </w:r>
+      <w:proofErr w:type="spellEnd"/>
+      <w:r>
+        <w:rPr>
+          <w:rFonts w:ascii="Times New Roman" w:hAnsi="Times New Roman" w:cs="Times New Roman"/>
+          <w:sz w:val="28"/>
+          <w:szCs w:val="28"/>
+          <w:lang w:val="ru-RU"/>
+        </w:rPr>
+        <w:t xml:space="preserve"> </w:t>
+      </w:r>
+      <w:proofErr w:type="spellStart"/>
+      <w:r>
+        <w:rPr>
+          <w:rFonts w:ascii="Times New Roman" w:hAnsi="Times New Roman" w:cs="Times New Roman"/>
+          <w:sz w:val="28"/>
+          <w:szCs w:val="28"/>
+          <w:lang w:val="ru-RU"/>
+        </w:rPr>
+        <w:t>цілі</w:t>
+      </w:r>
+      <w:proofErr w:type="spellEnd"/>
+      <w:r>
+        <w:rPr>
+          <w:rFonts w:ascii="Times New Roman" w:hAnsi="Times New Roman" w:cs="Times New Roman"/>
+          <w:sz w:val="28"/>
+          <w:szCs w:val="28"/>
+          <w:lang w:val="ru-RU"/>
+        </w:rPr>
+        <w:t xml:space="preserve"> </w:t>
+      </w:r>
+      <w:proofErr w:type="spellStart"/>
+      <w:r>
+        <w:rPr>
+          <w:rFonts w:ascii="Times New Roman" w:hAnsi="Times New Roman" w:cs="Times New Roman"/>
+          <w:sz w:val="28"/>
+          <w:szCs w:val="28"/>
+          <w:lang w:val="ru-RU"/>
+        </w:rPr>
+        <w:t>протягом</w:t>
+      </w:r>
+      <w:proofErr w:type="spellEnd"/>
+      <w:r>
+        <w:rPr>
+          <w:rFonts w:ascii="Times New Roman" w:hAnsi="Times New Roman" w:cs="Times New Roman"/>
+          <w:sz w:val="28"/>
+          <w:szCs w:val="28"/>
+          <w:lang w:val="ru-RU"/>
+        </w:rPr>
+        <w:t xml:space="preserve"> 10 с. Для </w:t>
+      </w:r>
+      <w:proofErr w:type="spellStart"/>
+      <w:r>
+        <w:rPr>
+          <w:rFonts w:ascii="Times New Roman" w:hAnsi="Times New Roman" w:cs="Times New Roman"/>
+          <w:sz w:val="28"/>
+          <w:szCs w:val="28"/>
+          <w:lang w:val="ru-RU"/>
+        </w:rPr>
+        <w:t>цього</w:t>
+      </w:r>
+      <w:proofErr w:type="spellEnd"/>
+      <w:r>
+        <w:rPr>
+          <w:rFonts w:ascii="Times New Roman" w:hAnsi="Times New Roman" w:cs="Times New Roman"/>
+          <w:sz w:val="28"/>
+          <w:szCs w:val="28"/>
+          <w:lang w:val="ru-RU"/>
+        </w:rPr>
+        <w:t xml:space="preserve"> </w:t>
+      </w:r>
+      <w:proofErr w:type="spellStart"/>
+      <w:r>
+        <w:rPr>
+          <w:rFonts w:ascii="Times New Roman" w:hAnsi="Times New Roman" w:cs="Times New Roman"/>
+          <w:sz w:val="28"/>
+          <w:szCs w:val="28"/>
+          <w:lang w:val="ru-RU"/>
+        </w:rPr>
+        <w:t>після</w:t>
+      </w:r>
+      <w:proofErr w:type="spellEnd"/>
+      <w:r>
+        <w:rPr>
+          <w:rFonts w:ascii="Times New Roman" w:hAnsi="Times New Roman" w:cs="Times New Roman"/>
+          <w:sz w:val="28"/>
+          <w:szCs w:val="28"/>
+          <w:lang w:val="ru-RU"/>
+        </w:rPr>
+        <w:t xml:space="preserve"> початку </w:t>
+      </w:r>
+      <w:proofErr w:type="spellStart"/>
+      <w:r>
+        <w:rPr>
+          <w:rFonts w:ascii="Times New Roman" w:hAnsi="Times New Roman" w:cs="Times New Roman"/>
+          <w:sz w:val="28"/>
+          <w:szCs w:val="28"/>
+          <w:lang w:val="ru-RU"/>
+        </w:rPr>
+        <w:t>супроводження</w:t>
+      </w:r>
+      <w:proofErr w:type="spellEnd"/>
+      <w:r>
+        <w:rPr>
+          <w:rFonts w:ascii="Times New Roman" w:hAnsi="Times New Roman" w:cs="Times New Roman"/>
+          <w:sz w:val="28"/>
+          <w:szCs w:val="28"/>
+          <w:lang w:val="ru-RU"/>
+        </w:rPr>
+        <w:t xml:space="preserve"> </w:t>
+      </w:r>
+      <w:proofErr w:type="spellStart"/>
+      <w:r>
+        <w:rPr>
+          <w:rFonts w:ascii="Times New Roman" w:hAnsi="Times New Roman" w:cs="Times New Roman"/>
+          <w:sz w:val="28"/>
+          <w:szCs w:val="28"/>
+          <w:lang w:val="ru-RU"/>
+        </w:rPr>
+        <w:t>цілі</w:t>
+      </w:r>
+      <w:proofErr w:type="spellEnd"/>
+      <w:r>
+        <w:rPr>
+          <w:rFonts w:ascii="Times New Roman" w:hAnsi="Times New Roman" w:cs="Times New Roman"/>
+          <w:sz w:val="28"/>
+          <w:szCs w:val="28"/>
+          <w:lang w:val="ru-RU"/>
+        </w:rPr>
+        <w:t xml:space="preserve"> </w:t>
+      </w:r>
+      <w:proofErr w:type="spellStart"/>
+      <w:r>
+        <w:rPr>
+          <w:rFonts w:ascii="Times New Roman" w:hAnsi="Times New Roman" w:cs="Times New Roman"/>
+          <w:sz w:val="28"/>
+          <w:szCs w:val="28"/>
+          <w:lang w:val="ru-RU"/>
+        </w:rPr>
+        <w:t>слід</w:t>
+      </w:r>
+      <w:proofErr w:type="spellEnd"/>
+      <w:r>
+        <w:rPr>
+          <w:rFonts w:ascii="Times New Roman" w:hAnsi="Times New Roman" w:cs="Times New Roman"/>
+          <w:sz w:val="28"/>
+          <w:szCs w:val="28"/>
+          <w:lang w:val="ru-RU"/>
+        </w:rPr>
+        <w:t xml:space="preserve"> </w:t>
+      </w:r>
+      <w:proofErr w:type="spellStart"/>
+      <w:r>
+        <w:rPr>
+          <w:rFonts w:ascii="Times New Roman" w:hAnsi="Times New Roman" w:cs="Times New Roman"/>
+          <w:sz w:val="28"/>
+          <w:szCs w:val="28"/>
+          <w:lang w:val="ru-RU"/>
+        </w:rPr>
+        <w:t>натиснути</w:t>
+      </w:r>
+      <w:proofErr w:type="spellEnd"/>
+      <w:r>
+        <w:rPr>
+          <w:rFonts w:ascii="Times New Roman" w:hAnsi="Times New Roman" w:cs="Times New Roman"/>
+          <w:sz w:val="28"/>
+          <w:szCs w:val="28"/>
+          <w:lang w:val="ru-RU"/>
+        </w:rPr>
+        <w:t xml:space="preserve"> кнопку "</w:t>
+      </w:r>
+      <w:proofErr w:type="spellStart"/>
+      <w:r>
+        <w:rPr>
+          <w:rFonts w:ascii="Times New Roman" w:hAnsi="Times New Roman" w:cs="Times New Roman"/>
+          <w:sz w:val="28"/>
+          <w:szCs w:val="28"/>
+          <w:lang w:val="ru-RU"/>
+        </w:rPr>
+        <w:t>Екстраполяція</w:t>
+      </w:r>
+      <w:proofErr w:type="spellEnd"/>
+      <w:r>
+        <w:rPr>
+          <w:rFonts w:ascii="Times New Roman" w:hAnsi="Times New Roman" w:cs="Times New Roman"/>
+          <w:sz w:val="28"/>
+          <w:szCs w:val="28"/>
+          <w:lang w:val="ru-RU"/>
+        </w:rPr>
+        <w:t xml:space="preserve">".  В </w:t>
+      </w:r>
+      <w:proofErr w:type="spellStart"/>
+      <w:r>
+        <w:rPr>
+          <w:rFonts w:ascii="Times New Roman" w:hAnsi="Times New Roman" w:cs="Times New Roman"/>
+          <w:sz w:val="28"/>
+          <w:szCs w:val="28"/>
+          <w:lang w:val="ru-RU"/>
+        </w:rPr>
+        <w:t>цьому</w:t>
+      </w:r>
+      <w:proofErr w:type="spellEnd"/>
+      <w:r>
+        <w:rPr>
+          <w:rFonts w:ascii="Times New Roman" w:hAnsi="Times New Roman" w:cs="Times New Roman"/>
+          <w:sz w:val="28"/>
+          <w:szCs w:val="28"/>
+          <w:lang w:val="ru-RU"/>
+        </w:rPr>
+        <w:t xml:space="preserve"> </w:t>
+      </w:r>
+      <w:proofErr w:type="spellStart"/>
+      <w:r>
+        <w:rPr>
+          <w:rFonts w:ascii="Times New Roman" w:hAnsi="Times New Roman" w:cs="Times New Roman"/>
+          <w:sz w:val="28"/>
+          <w:szCs w:val="28"/>
+          <w:lang w:val="ru-RU"/>
+        </w:rPr>
+        <w:t>випадку</w:t>
+      </w:r>
+      <w:proofErr w:type="spellEnd"/>
+      <w:r>
+        <w:rPr>
+          <w:rFonts w:ascii="Times New Roman" w:hAnsi="Times New Roman" w:cs="Times New Roman"/>
+          <w:sz w:val="28"/>
+          <w:szCs w:val="28"/>
+          <w:lang w:val="ru-RU"/>
+        </w:rPr>
+        <w:t xml:space="preserve"> при </w:t>
+      </w:r>
+      <w:proofErr w:type="spellStart"/>
+      <w:r>
+        <w:rPr>
+          <w:rFonts w:ascii="Times New Roman" w:hAnsi="Times New Roman" w:cs="Times New Roman"/>
+          <w:sz w:val="28"/>
+          <w:szCs w:val="28"/>
+          <w:lang w:val="ru-RU"/>
+        </w:rPr>
+        <w:t>подальшій</w:t>
+      </w:r>
+      <w:proofErr w:type="spellEnd"/>
+      <w:r>
+        <w:rPr>
+          <w:rFonts w:ascii="Times New Roman" w:hAnsi="Times New Roman" w:cs="Times New Roman"/>
+          <w:sz w:val="28"/>
+          <w:szCs w:val="28"/>
+          <w:lang w:val="ru-RU"/>
+        </w:rPr>
+        <w:t xml:space="preserve"> </w:t>
+      </w:r>
+      <w:proofErr w:type="spellStart"/>
+      <w:r>
+        <w:rPr>
+          <w:rFonts w:ascii="Times New Roman" w:hAnsi="Times New Roman" w:cs="Times New Roman"/>
+          <w:sz w:val="28"/>
+          <w:szCs w:val="28"/>
+          <w:lang w:val="ru-RU"/>
+        </w:rPr>
+        <w:t>втраті</w:t>
+      </w:r>
+      <w:proofErr w:type="spellEnd"/>
+      <w:r>
+        <w:rPr>
+          <w:rFonts w:ascii="Times New Roman" w:hAnsi="Times New Roman" w:cs="Times New Roman"/>
+          <w:sz w:val="28"/>
+          <w:szCs w:val="28"/>
+          <w:lang w:val="ru-RU"/>
+        </w:rPr>
+        <w:t xml:space="preserve"> </w:t>
+      </w:r>
+      <w:proofErr w:type="spellStart"/>
+      <w:r>
+        <w:rPr>
+          <w:rFonts w:ascii="Times New Roman" w:hAnsi="Times New Roman" w:cs="Times New Roman"/>
+          <w:sz w:val="28"/>
+          <w:szCs w:val="28"/>
+          <w:lang w:val="ru-RU"/>
+        </w:rPr>
+        <w:t>цілі</w:t>
+      </w:r>
+      <w:proofErr w:type="spellEnd"/>
+      <w:r>
+        <w:rPr>
+          <w:rFonts w:ascii="Times New Roman" w:hAnsi="Times New Roman" w:cs="Times New Roman"/>
+          <w:sz w:val="28"/>
+          <w:szCs w:val="28"/>
+          <w:lang w:val="ru-RU"/>
+        </w:rPr>
+        <w:t xml:space="preserve"> </w:t>
+      </w:r>
+      <w:proofErr w:type="spellStart"/>
+      <w:r>
+        <w:rPr>
+          <w:rFonts w:ascii="Times New Roman" w:hAnsi="Times New Roman" w:cs="Times New Roman"/>
+          <w:sz w:val="28"/>
+          <w:szCs w:val="28"/>
+          <w:lang w:val="ru-RU"/>
+        </w:rPr>
+        <w:t>загоряється</w:t>
+      </w:r>
+      <w:proofErr w:type="spellEnd"/>
+      <w:r>
+        <w:rPr>
+          <w:rFonts w:ascii="Times New Roman" w:hAnsi="Times New Roman" w:cs="Times New Roman"/>
+          <w:sz w:val="28"/>
+          <w:szCs w:val="28"/>
+          <w:lang w:val="ru-RU"/>
+        </w:rPr>
+        <w:t xml:space="preserve"> транспарант "</w:t>
+      </w:r>
+      <w:proofErr w:type="spellStart"/>
+      <w:r>
+        <w:rPr>
+          <w:rFonts w:ascii="Times New Roman" w:hAnsi="Times New Roman" w:cs="Times New Roman"/>
+          <w:sz w:val="28"/>
+          <w:szCs w:val="28"/>
+          <w:lang w:val="ru-RU"/>
+        </w:rPr>
+        <w:t>Екстраполяція</w:t>
+      </w:r>
+      <w:proofErr w:type="spellEnd"/>
+      <w:r>
+        <w:rPr>
+          <w:rFonts w:ascii="Times New Roman" w:hAnsi="Times New Roman" w:cs="Times New Roman"/>
+          <w:sz w:val="28"/>
+          <w:szCs w:val="28"/>
+          <w:lang w:val="ru-RU"/>
+        </w:rPr>
+        <w:t xml:space="preserve">" </w:t>
+      </w:r>
+      <w:proofErr w:type="spellStart"/>
+      <w:r>
+        <w:rPr>
+          <w:rFonts w:ascii="Times New Roman" w:hAnsi="Times New Roman" w:cs="Times New Roman"/>
+          <w:sz w:val="28"/>
+          <w:szCs w:val="28"/>
+          <w:lang w:val="ru-RU"/>
+        </w:rPr>
+        <w:t>і</w:t>
+      </w:r>
+      <w:proofErr w:type="spellEnd"/>
+      <w:r>
+        <w:rPr>
+          <w:rFonts w:ascii="Times New Roman" w:hAnsi="Times New Roman" w:cs="Times New Roman"/>
+          <w:sz w:val="28"/>
+          <w:szCs w:val="28"/>
+          <w:lang w:val="ru-RU"/>
+        </w:rPr>
+        <w:t xml:space="preserve"> </w:t>
+      </w:r>
+      <w:proofErr w:type="spellStart"/>
+      <w:r>
+        <w:rPr>
+          <w:rFonts w:ascii="Times New Roman" w:hAnsi="Times New Roman" w:cs="Times New Roman"/>
+          <w:sz w:val="28"/>
+          <w:szCs w:val="28"/>
+          <w:lang w:val="ru-RU"/>
+        </w:rPr>
+        <w:t>станція</w:t>
+      </w:r>
+      <w:proofErr w:type="spellEnd"/>
+      <w:r>
+        <w:rPr>
+          <w:rFonts w:ascii="Times New Roman" w:hAnsi="Times New Roman" w:cs="Times New Roman"/>
+          <w:sz w:val="28"/>
+          <w:szCs w:val="28"/>
+          <w:lang w:val="ru-RU"/>
+        </w:rPr>
+        <w:t xml:space="preserve"> </w:t>
+      </w:r>
+      <w:proofErr w:type="spellStart"/>
+      <w:r>
+        <w:rPr>
+          <w:rFonts w:ascii="Times New Roman" w:hAnsi="Times New Roman" w:cs="Times New Roman"/>
+          <w:sz w:val="28"/>
+          <w:szCs w:val="28"/>
+          <w:lang w:val="ru-RU"/>
+        </w:rPr>
+        <w:t>продовжує</w:t>
+      </w:r>
+      <w:proofErr w:type="spellEnd"/>
+      <w:r>
+        <w:rPr>
+          <w:rFonts w:ascii="Times New Roman" w:hAnsi="Times New Roman" w:cs="Times New Roman"/>
+          <w:sz w:val="28"/>
+          <w:szCs w:val="28"/>
+          <w:lang w:val="ru-RU"/>
+        </w:rPr>
+        <w:t xml:space="preserve"> </w:t>
+      </w:r>
+      <w:proofErr w:type="spellStart"/>
+      <w:r>
+        <w:rPr>
+          <w:rFonts w:ascii="Times New Roman" w:hAnsi="Times New Roman" w:cs="Times New Roman"/>
+          <w:sz w:val="28"/>
+          <w:szCs w:val="28"/>
+          <w:lang w:val="ru-RU"/>
+        </w:rPr>
+        <w:t>рух</w:t>
+      </w:r>
+      <w:proofErr w:type="spellEnd"/>
+      <w:r>
+        <w:rPr>
+          <w:rFonts w:ascii="Times New Roman" w:hAnsi="Times New Roman" w:cs="Times New Roman"/>
+          <w:sz w:val="28"/>
+          <w:szCs w:val="28"/>
+          <w:lang w:val="ru-RU"/>
+        </w:rPr>
+        <w:t xml:space="preserve"> </w:t>
+      </w:r>
+      <w:proofErr w:type="spellStart"/>
+      <w:r>
+        <w:rPr>
+          <w:rFonts w:ascii="Times New Roman" w:hAnsi="Times New Roman" w:cs="Times New Roman"/>
+          <w:sz w:val="28"/>
+          <w:szCs w:val="28"/>
+          <w:lang w:val="ru-RU"/>
+        </w:rPr>
+        <w:t>антени</w:t>
+      </w:r>
+      <w:proofErr w:type="spellEnd"/>
+      <w:r>
+        <w:rPr>
+          <w:rFonts w:ascii="Times New Roman" w:hAnsi="Times New Roman" w:cs="Times New Roman"/>
+          <w:sz w:val="28"/>
+          <w:szCs w:val="28"/>
+          <w:lang w:val="ru-RU"/>
+        </w:rPr>
+        <w:t xml:space="preserve"> по </w:t>
+      </w:r>
+      <w:proofErr w:type="spellStart"/>
+      <w:r>
+        <w:rPr>
+          <w:rFonts w:ascii="Times New Roman" w:hAnsi="Times New Roman" w:cs="Times New Roman"/>
+          <w:sz w:val="28"/>
+          <w:szCs w:val="28"/>
+          <w:lang w:val="ru-RU"/>
+        </w:rPr>
+        <w:t>траекторії</w:t>
+      </w:r>
+      <w:proofErr w:type="spellEnd"/>
+      <w:r>
+        <w:rPr>
+          <w:rFonts w:ascii="Times New Roman" w:hAnsi="Times New Roman" w:cs="Times New Roman"/>
+          <w:sz w:val="28"/>
+          <w:szCs w:val="28"/>
+          <w:lang w:val="ru-RU"/>
+        </w:rPr>
+        <w:t xml:space="preserve"> </w:t>
+      </w:r>
+      <w:proofErr w:type="spellStart"/>
+      <w:r>
+        <w:rPr>
+          <w:rFonts w:ascii="Times New Roman" w:hAnsi="Times New Roman" w:cs="Times New Roman"/>
+          <w:sz w:val="28"/>
+          <w:szCs w:val="28"/>
+          <w:lang w:val="ru-RU"/>
+        </w:rPr>
+        <w:t>супроводження</w:t>
+      </w:r>
+      <w:proofErr w:type="spellEnd"/>
+      <w:r>
+        <w:rPr>
+          <w:rFonts w:ascii="Times New Roman" w:hAnsi="Times New Roman" w:cs="Times New Roman"/>
+          <w:sz w:val="28"/>
+          <w:szCs w:val="28"/>
+          <w:lang w:val="ru-RU"/>
+        </w:rPr>
+        <w:t>.</w:t>
+      </w:r>
+    </w:p>
+    <w:p>
+      <w:pPr>
+        <w:spacing w:after="0"/>
+        <w:jc w:val="both"/>
+        <w:rPr>
+          <w:rFonts w:ascii="Times New Roman" w:hAnsi="Times New Roman" w:cs="Times New Roman"/>
+          <w:b/>
+          <w:sz w:val="28"/>
+          <w:szCs w:val="28"/>
+          <w:lang w:val="ru-RU"/>
+        </w:rPr>
+      </w:pPr>
+      <w:proofErr w:type="spellStart"/>
+      <w:r>
+        <w:rPr>
+          <w:rFonts w:ascii="Times New Roman" w:hAnsi="Times New Roman" w:cs="Times New Roman"/>
+          <w:b/>
+          <w:sz w:val="28"/>
+          <w:szCs w:val="28"/>
+          <w:u w:val="single"/>
+          <w:lang w:val="ru-RU"/>
+        </w:rPr>
+        <w:t>Додаткова</w:t>
+      </w:r>
+      <w:proofErr w:type="spellEnd"/>
+      <w:r>
+        <w:rPr>
+          <w:rFonts w:ascii="Times New Roman" w:hAnsi="Times New Roman" w:cs="Times New Roman"/>
+          <w:b/>
+          <w:sz w:val="28"/>
+          <w:szCs w:val="28"/>
+          <w:u w:val="single"/>
+          <w:lang w:val="ru-RU"/>
+        </w:rPr>
+        <w:t xml:space="preserve"> </w:t>
+      </w:r>
+      <w:proofErr w:type="spellStart"/>
+      <w:r>
+        <w:rPr>
+          <w:rFonts w:ascii="Times New Roman" w:hAnsi="Times New Roman" w:cs="Times New Roman"/>
+          <w:b/>
+          <w:sz w:val="28"/>
+          <w:szCs w:val="28"/>
+          <w:u w:val="single"/>
+          <w:lang w:val="ru-RU"/>
+        </w:rPr>
+        <w:t>інформація</w:t>
+      </w:r>
+      <w:proofErr w:type="spellEnd"/>
+      <w:r>
+        <w:rPr>
+          <w:rFonts w:ascii="Times New Roman" w:hAnsi="Times New Roman" w:cs="Times New Roman"/>
+          <w:b/>
+          <w:sz w:val="28"/>
+          <w:szCs w:val="28"/>
+          <w:u w:val="single"/>
+          <w:lang w:val="ru-RU"/>
+        </w:rPr>
+        <w:t xml:space="preserve"> про </w:t>
+      </w:r>
+      <w:proofErr w:type="spellStart"/>
+      <w:r>
+        <w:rPr>
+          <w:rFonts w:ascii="Times New Roman" w:hAnsi="Times New Roman" w:cs="Times New Roman"/>
+          <w:b/>
+          <w:sz w:val="28"/>
+          <w:szCs w:val="28"/>
+          <w:u w:val="single"/>
+          <w:lang w:val="ru-RU"/>
+        </w:rPr>
+        <w:t>передавач</w:t>
+      </w:r>
+      <w:proofErr w:type="spellEnd"/>
+      <w:r>
+        <w:rPr>
+          <w:rFonts w:ascii="Times New Roman" w:hAnsi="Times New Roman" w:cs="Times New Roman"/>
+          <w:b/>
+          <w:sz w:val="28"/>
+          <w:szCs w:val="28"/>
+          <w:u w:val="single"/>
+          <w:lang w:val="ru-RU"/>
+        </w:rPr>
+        <w:t xml:space="preserve"> </w:t>
+      </w:r>
+      <w:proofErr w:type="spellStart"/>
+      <w:r>
+        <w:rPr>
+          <w:rFonts w:ascii="Times New Roman" w:hAnsi="Times New Roman" w:cs="Times New Roman"/>
+          <w:b/>
+          <w:sz w:val="28"/>
+          <w:szCs w:val="28"/>
+          <w:u w:val="single"/>
+          <w:lang w:val="ru-RU"/>
+        </w:rPr>
+        <w:t>перешкод</w:t>
+      </w:r>
+      <w:proofErr w:type="spellEnd"/>
+      <w:r>
+        <w:rPr>
+          <w:rFonts w:ascii="Times New Roman" w:hAnsi="Times New Roman" w:cs="Times New Roman"/>
+          <w:b/>
+          <w:sz w:val="28"/>
+          <w:szCs w:val="28"/>
+          <w:u w:val="single"/>
+          <w:lang w:val="ru-RU"/>
+        </w:rPr>
+        <w:t xml:space="preserve"> </w:t>
+      </w:r>
+      <w:proofErr w:type="spellStart"/>
+      <w:r>
+        <w:rPr>
+          <w:rFonts w:ascii="Times New Roman" w:hAnsi="Times New Roman" w:cs="Times New Roman"/>
+          <w:b/>
+          <w:sz w:val="28"/>
+          <w:szCs w:val="28"/>
+          <w:u w:val="single"/>
+          <w:lang w:val="ru-RU"/>
+        </w:rPr>
+        <w:t>імітатора</w:t>
+      </w:r>
+      <w:proofErr w:type="spellEnd"/>
+      <w:r>
+        <w:rPr>
+          <w:rFonts w:ascii="Times New Roman" w:hAnsi="Times New Roman" w:cs="Times New Roman"/>
+          <w:b/>
+          <w:sz w:val="28"/>
+          <w:szCs w:val="28"/>
+          <w:u w:val="single"/>
+          <w:lang w:val="ru-RU"/>
+        </w:rPr>
+        <w:t>.</w:t>
+      </w:r>
+      <w:r>
+        <w:rPr>
+          <w:rFonts w:ascii="Times New Roman" w:hAnsi="Times New Roman" w:cs="Times New Roman"/>
+          <w:b/>
+          <w:sz w:val="28"/>
+          <w:szCs w:val="28"/>
+          <w:lang w:val="ru-RU"/>
+        </w:rPr>
+        <w:t xml:space="preserve"> </w:t>
+      </w:r>
+    </w:p>
+    <w:p>
+      <w:pPr>
+        <w:spacing w:after="0"/>
+        <w:jc w:val="both"/>
+        <w:rPr>
+          <w:rFonts w:ascii="Times New Roman" w:hAnsi="Times New Roman" w:cs="Times New Roman"/>
+          <w:sz w:val="28"/>
+          <w:szCs w:val="28"/>
+          <w:lang w:val="ru-RU"/>
+        </w:rPr>
+      </w:pPr>
+      <w:r>
+        <w:rPr>
+          <w:rFonts w:ascii="Times New Roman" w:hAnsi="Times New Roman" w:cs="Times New Roman"/>
+          <w:sz w:val="28"/>
+          <w:szCs w:val="28"/>
+          <w:lang w:val="ru-RU"/>
+        </w:rPr>
+        <w:t xml:space="preserve">1.Без </w:t>
+      </w:r>
+      <w:proofErr w:type="spellStart"/>
+      <w:r>
+        <w:rPr>
+          <w:rFonts w:ascii="Times New Roman" w:hAnsi="Times New Roman" w:cs="Times New Roman"/>
+          <w:sz w:val="28"/>
+          <w:szCs w:val="28"/>
+          <w:lang w:val="ru-RU"/>
+        </w:rPr>
+        <w:t>включення</w:t>
+      </w:r>
+      <w:proofErr w:type="spellEnd"/>
+      <w:r>
+        <w:rPr>
+          <w:rFonts w:ascii="Times New Roman" w:hAnsi="Times New Roman" w:cs="Times New Roman"/>
+          <w:sz w:val="28"/>
+          <w:szCs w:val="28"/>
+          <w:lang w:val="ru-RU"/>
+        </w:rPr>
+        <w:t xml:space="preserve"> </w:t>
+      </w:r>
+      <w:proofErr w:type="spellStart"/>
+      <w:r>
+        <w:rPr>
+          <w:rFonts w:ascii="Times New Roman" w:hAnsi="Times New Roman" w:cs="Times New Roman"/>
+          <w:sz w:val="28"/>
+          <w:szCs w:val="28"/>
+          <w:lang w:val="ru-RU"/>
+        </w:rPr>
+        <w:t>високих</w:t>
+      </w:r>
+      <w:proofErr w:type="spellEnd"/>
+      <w:r>
+        <w:rPr>
+          <w:rFonts w:ascii="Times New Roman" w:hAnsi="Times New Roman" w:cs="Times New Roman"/>
+          <w:sz w:val="28"/>
+          <w:szCs w:val="28"/>
+          <w:lang w:val="ru-RU"/>
+        </w:rPr>
+        <w:t xml:space="preserve"> </w:t>
+      </w:r>
+      <w:proofErr w:type="spellStart"/>
+      <w:r>
+        <w:rPr>
+          <w:rFonts w:ascii="Times New Roman" w:hAnsi="Times New Roman" w:cs="Times New Roman"/>
+          <w:sz w:val="28"/>
+          <w:szCs w:val="28"/>
+          <w:lang w:val="ru-RU"/>
+        </w:rPr>
+        <w:t>напруг</w:t>
+      </w:r>
+      <w:proofErr w:type="spellEnd"/>
+      <w:r>
+        <w:rPr>
+          <w:rFonts w:ascii="Times New Roman" w:hAnsi="Times New Roman" w:cs="Times New Roman"/>
+          <w:sz w:val="28"/>
+          <w:szCs w:val="28"/>
+          <w:lang w:val="ru-RU"/>
+        </w:rPr>
+        <w:t xml:space="preserve"> </w:t>
+      </w:r>
+      <w:proofErr w:type="spellStart"/>
+      <w:r>
+        <w:rPr>
+          <w:rFonts w:ascii="Times New Roman" w:hAnsi="Times New Roman" w:cs="Times New Roman"/>
+          <w:sz w:val="28"/>
+          <w:szCs w:val="28"/>
+          <w:lang w:val="ru-RU"/>
+        </w:rPr>
+        <w:t>імітатор</w:t>
+      </w:r>
+      <w:proofErr w:type="spellEnd"/>
+      <w:r>
+        <w:rPr>
+          <w:rFonts w:ascii="Times New Roman" w:hAnsi="Times New Roman" w:cs="Times New Roman"/>
+          <w:sz w:val="28"/>
+          <w:szCs w:val="28"/>
+          <w:lang w:val="ru-RU"/>
+        </w:rPr>
+        <w:t xml:space="preserve"> заборонить </w:t>
+      </w:r>
+      <w:proofErr w:type="spellStart"/>
+      <w:r>
+        <w:rPr>
+          <w:rFonts w:ascii="Times New Roman" w:hAnsi="Times New Roman" w:cs="Times New Roman"/>
+          <w:sz w:val="28"/>
+          <w:szCs w:val="28"/>
+          <w:lang w:val="ru-RU"/>
+        </w:rPr>
+        <w:t>включення</w:t>
+      </w:r>
+      <w:proofErr w:type="spellEnd"/>
+      <w:r>
+        <w:rPr>
+          <w:rFonts w:ascii="Times New Roman" w:hAnsi="Times New Roman" w:cs="Times New Roman"/>
+          <w:sz w:val="28"/>
+          <w:szCs w:val="28"/>
+          <w:lang w:val="ru-RU"/>
+        </w:rPr>
+        <w:t xml:space="preserve"> </w:t>
+      </w:r>
+      <w:proofErr w:type="spellStart"/>
+      <w:r>
+        <w:rPr>
+          <w:rFonts w:ascii="Times New Roman" w:hAnsi="Times New Roman" w:cs="Times New Roman"/>
+          <w:sz w:val="28"/>
+          <w:szCs w:val="28"/>
+          <w:lang w:val="ru-RU"/>
+        </w:rPr>
+        <w:t>передавача</w:t>
+      </w:r>
+      <w:proofErr w:type="spellEnd"/>
+      <w:r>
+        <w:rPr>
+          <w:rFonts w:ascii="Times New Roman" w:hAnsi="Times New Roman" w:cs="Times New Roman"/>
+          <w:sz w:val="28"/>
+          <w:szCs w:val="28"/>
+          <w:lang w:val="ru-RU"/>
+        </w:rPr>
+        <w:t>.</w:t>
+      </w:r>
+    </w:p>
+    <w:p>
+      <w:pPr>
+        <w:spacing w:after="0"/>
+        <w:jc w:val="both"/>
+        <w:rPr>
+          <w:rFonts w:ascii="Times New Roman" w:hAnsi="Times New Roman" w:cs="Times New Roman"/>
+          <w:sz w:val="28"/>
+          <w:szCs w:val="28"/>
+          <w:lang w:val="ru-RU"/>
+        </w:rPr>
+      </w:pPr>
+      <w:r>
+        <w:rPr>
+          <w:rFonts w:ascii="Times New Roman" w:hAnsi="Times New Roman" w:cs="Times New Roman"/>
+          <w:sz w:val="28"/>
+          <w:szCs w:val="28"/>
+          <w:lang w:val="ru-RU"/>
+        </w:rPr>
+        <w:t xml:space="preserve">2.Включення </w:t>
+      </w:r>
+      <w:proofErr w:type="spellStart"/>
+      <w:r>
+        <w:rPr>
+          <w:rFonts w:ascii="Times New Roman" w:hAnsi="Times New Roman" w:cs="Times New Roman"/>
+          <w:sz w:val="28"/>
+          <w:szCs w:val="28"/>
+          <w:lang w:val="ru-RU"/>
+        </w:rPr>
+        <w:t>передавача</w:t>
+      </w:r>
+      <w:proofErr w:type="spellEnd"/>
+      <w:r>
+        <w:rPr>
+          <w:rFonts w:ascii="Times New Roman" w:hAnsi="Times New Roman" w:cs="Times New Roman"/>
+          <w:sz w:val="28"/>
+          <w:szCs w:val="28"/>
+          <w:lang w:val="ru-RU"/>
+        </w:rPr>
+        <w:t xml:space="preserve"> без </w:t>
+      </w:r>
+      <w:proofErr w:type="spellStart"/>
+      <w:r>
+        <w:rPr>
+          <w:rFonts w:ascii="Times New Roman" w:hAnsi="Times New Roman" w:cs="Times New Roman"/>
+          <w:sz w:val="28"/>
+          <w:szCs w:val="28"/>
+          <w:lang w:val="ru-RU"/>
+        </w:rPr>
+        <w:t>супроводження</w:t>
+      </w:r>
+      <w:proofErr w:type="spellEnd"/>
+      <w:r>
+        <w:rPr>
+          <w:rFonts w:ascii="Times New Roman" w:hAnsi="Times New Roman" w:cs="Times New Roman"/>
+          <w:sz w:val="28"/>
+          <w:szCs w:val="28"/>
+          <w:lang w:val="ru-RU"/>
+        </w:rPr>
+        <w:t xml:space="preserve"> </w:t>
+      </w:r>
+      <w:proofErr w:type="spellStart"/>
+      <w:r>
+        <w:rPr>
+          <w:rFonts w:ascii="Times New Roman" w:hAnsi="Times New Roman" w:cs="Times New Roman"/>
+          <w:sz w:val="28"/>
+          <w:szCs w:val="28"/>
+          <w:lang w:val="ru-RU"/>
+        </w:rPr>
+        <w:t>цілі</w:t>
+      </w:r>
+      <w:proofErr w:type="spellEnd"/>
+      <w:r>
+        <w:rPr>
+          <w:rFonts w:ascii="Times New Roman" w:hAnsi="Times New Roman" w:cs="Times New Roman"/>
+          <w:sz w:val="28"/>
+          <w:szCs w:val="28"/>
+          <w:lang w:val="ru-RU"/>
+        </w:rPr>
+        <w:t xml:space="preserve"> (</w:t>
+      </w:r>
+      <w:proofErr w:type="spellStart"/>
+      <w:r>
+        <w:rPr>
+          <w:rFonts w:ascii="Times New Roman" w:hAnsi="Times New Roman" w:cs="Times New Roman"/>
+          <w:sz w:val="28"/>
+          <w:szCs w:val="28"/>
+          <w:lang w:val="ru-RU"/>
+        </w:rPr>
+        <w:t>навіть</w:t>
+      </w:r>
+      <w:proofErr w:type="spellEnd"/>
+      <w:r>
+        <w:rPr>
+          <w:rFonts w:ascii="Times New Roman" w:hAnsi="Times New Roman" w:cs="Times New Roman"/>
+          <w:sz w:val="28"/>
+          <w:szCs w:val="28"/>
+          <w:lang w:val="ru-RU"/>
+        </w:rPr>
+        <w:t xml:space="preserve"> в режимах </w:t>
+      </w:r>
+      <w:proofErr w:type="spellStart"/>
+      <w:r>
+        <w:rPr>
+          <w:rFonts w:ascii="Times New Roman" w:hAnsi="Times New Roman" w:cs="Times New Roman"/>
+          <w:sz w:val="28"/>
+          <w:szCs w:val="28"/>
+          <w:lang w:val="ru-RU"/>
+        </w:rPr>
+        <w:t>роботи</w:t>
+      </w:r>
+      <w:proofErr w:type="spellEnd"/>
+      <w:r>
+        <w:rPr>
+          <w:rFonts w:ascii="Times New Roman" w:hAnsi="Times New Roman" w:cs="Times New Roman"/>
+          <w:sz w:val="28"/>
+          <w:szCs w:val="28"/>
+          <w:lang w:val="ru-RU"/>
+        </w:rPr>
+        <w:t xml:space="preserve"> "ПОЛУАВТОМАТ" та "ОБЗОР")  </w:t>
+      </w:r>
+      <w:proofErr w:type="spellStart"/>
+      <w:r>
+        <w:rPr>
+          <w:rFonts w:ascii="Times New Roman" w:hAnsi="Times New Roman" w:cs="Times New Roman"/>
+          <w:sz w:val="28"/>
+          <w:szCs w:val="28"/>
+          <w:lang w:val="ru-RU"/>
+        </w:rPr>
+        <w:t>завжди</w:t>
+      </w:r>
+      <w:proofErr w:type="spellEnd"/>
+      <w:r>
+        <w:rPr>
+          <w:rFonts w:ascii="Times New Roman" w:hAnsi="Times New Roman" w:cs="Times New Roman"/>
+          <w:sz w:val="28"/>
+          <w:szCs w:val="28"/>
+          <w:lang w:val="ru-RU"/>
+        </w:rPr>
+        <w:t xml:space="preserve">  </w:t>
+      </w:r>
+      <w:proofErr w:type="spellStart"/>
+      <w:r>
+        <w:rPr>
+          <w:rFonts w:ascii="Times New Roman" w:hAnsi="Times New Roman" w:cs="Times New Roman"/>
+          <w:sz w:val="28"/>
+          <w:szCs w:val="28"/>
+          <w:lang w:val="ru-RU"/>
+        </w:rPr>
+        <w:t>спричинить</w:t>
+      </w:r>
+      <w:proofErr w:type="spellEnd"/>
+      <w:r>
+        <w:rPr>
+          <w:rFonts w:ascii="Times New Roman" w:hAnsi="Times New Roman" w:cs="Times New Roman"/>
+          <w:sz w:val="28"/>
+          <w:szCs w:val="28"/>
+          <w:lang w:val="ru-RU"/>
+        </w:rPr>
+        <w:t xml:space="preserve"> </w:t>
+      </w:r>
+      <w:proofErr w:type="spellStart"/>
+      <w:r>
+        <w:rPr>
+          <w:rFonts w:ascii="Times New Roman" w:hAnsi="Times New Roman" w:cs="Times New Roman"/>
+          <w:sz w:val="28"/>
+          <w:szCs w:val="28"/>
+          <w:lang w:val="ru-RU"/>
+        </w:rPr>
+        <w:t>загоряння</w:t>
+      </w:r>
+      <w:proofErr w:type="spellEnd"/>
+      <w:r>
+        <w:rPr>
+          <w:rFonts w:ascii="Times New Roman" w:hAnsi="Times New Roman" w:cs="Times New Roman"/>
+          <w:sz w:val="28"/>
+          <w:szCs w:val="28"/>
+          <w:lang w:val="ru-RU"/>
+        </w:rPr>
+        <w:t xml:space="preserve"> ламп "</w:t>
+      </w:r>
+      <w:proofErr w:type="spellStart"/>
+      <w:r>
+        <w:rPr>
+          <w:rFonts w:ascii="Times New Roman" w:hAnsi="Times New Roman" w:cs="Times New Roman"/>
+          <w:sz w:val="28"/>
+          <w:szCs w:val="28"/>
+          <w:lang w:val="ru-RU"/>
+        </w:rPr>
+        <w:t>передавач</w:t>
+      </w:r>
+      <w:proofErr w:type="spellEnd"/>
+      <w:r>
+        <w:rPr>
+          <w:rFonts w:ascii="Times New Roman" w:hAnsi="Times New Roman" w:cs="Times New Roman"/>
+          <w:sz w:val="28"/>
+          <w:szCs w:val="28"/>
+          <w:lang w:val="ru-RU"/>
+        </w:rPr>
+        <w:t>" та "</w:t>
+      </w:r>
+      <w:proofErr w:type="spellStart"/>
+      <w:r>
+        <w:rPr>
+          <w:rFonts w:ascii="Times New Roman" w:hAnsi="Times New Roman" w:cs="Times New Roman"/>
+          <w:sz w:val="28"/>
+          <w:szCs w:val="28"/>
+          <w:lang w:val="ru-RU"/>
+        </w:rPr>
+        <w:t>аварія</w:t>
+      </w:r>
+      <w:proofErr w:type="spellEnd"/>
+      <w:r>
+        <w:rPr>
+          <w:rFonts w:ascii="Times New Roman" w:hAnsi="Times New Roman" w:cs="Times New Roman"/>
+          <w:sz w:val="28"/>
+          <w:szCs w:val="28"/>
+          <w:lang w:val="ru-RU"/>
+        </w:rPr>
+        <w:t xml:space="preserve"> ВЗС", при </w:t>
+      </w:r>
+      <w:proofErr w:type="spellStart"/>
+      <w:r>
+        <w:rPr>
+          <w:rFonts w:ascii="Times New Roman" w:hAnsi="Times New Roman" w:cs="Times New Roman"/>
+          <w:sz w:val="28"/>
+          <w:szCs w:val="28"/>
+          <w:lang w:val="ru-RU"/>
+        </w:rPr>
+        <w:t>цьому</w:t>
+      </w:r>
+      <w:proofErr w:type="spellEnd"/>
+      <w:r>
+        <w:rPr>
+          <w:rFonts w:ascii="Times New Roman" w:hAnsi="Times New Roman" w:cs="Times New Roman"/>
+          <w:sz w:val="28"/>
+          <w:szCs w:val="28"/>
+          <w:lang w:val="ru-RU"/>
+        </w:rPr>
+        <w:t xml:space="preserve"> лампа "+3кВ" та транспарант "Мощность" </w:t>
+      </w:r>
+      <w:proofErr w:type="spellStart"/>
+      <w:r>
+        <w:rPr>
+          <w:rFonts w:ascii="Times New Roman" w:hAnsi="Times New Roman" w:cs="Times New Roman"/>
+          <w:sz w:val="28"/>
+          <w:szCs w:val="28"/>
+          <w:lang w:val="ru-RU"/>
+        </w:rPr>
+        <w:t>горіти</w:t>
+      </w:r>
+      <w:proofErr w:type="spellEnd"/>
+      <w:r>
+        <w:rPr>
+          <w:rFonts w:ascii="Times New Roman" w:hAnsi="Times New Roman" w:cs="Times New Roman"/>
+          <w:sz w:val="28"/>
+          <w:szCs w:val="28"/>
+          <w:lang w:val="ru-RU"/>
+        </w:rPr>
+        <w:t xml:space="preserve"> не </w:t>
+      </w:r>
+      <w:proofErr w:type="spellStart"/>
+      <w:r>
+        <w:rPr>
+          <w:rFonts w:ascii="Times New Roman" w:hAnsi="Times New Roman" w:cs="Times New Roman"/>
+          <w:sz w:val="28"/>
+          <w:szCs w:val="28"/>
+          <w:lang w:val="ru-RU"/>
+        </w:rPr>
+        <w:t>будуть</w:t>
+      </w:r>
+      <w:proofErr w:type="spellEnd"/>
+      <w:r>
+        <w:rPr>
+          <w:rFonts w:ascii="Times New Roman" w:hAnsi="Times New Roman" w:cs="Times New Roman"/>
+          <w:sz w:val="28"/>
+          <w:szCs w:val="28"/>
+          <w:lang w:val="ru-RU"/>
+        </w:rPr>
+        <w:t xml:space="preserve"> (</w:t>
+      </w:r>
+      <w:proofErr w:type="spellStart"/>
+      <w:r>
+        <w:rPr>
+          <w:rFonts w:ascii="Times New Roman" w:hAnsi="Times New Roman" w:cs="Times New Roman"/>
+          <w:sz w:val="28"/>
+          <w:szCs w:val="28"/>
+          <w:lang w:val="ru-RU"/>
+        </w:rPr>
+        <w:t>їх</w:t>
+      </w:r>
+      <w:proofErr w:type="spellEnd"/>
+      <w:r>
+        <w:rPr>
+          <w:rFonts w:ascii="Times New Roman" w:hAnsi="Times New Roman" w:cs="Times New Roman"/>
+          <w:sz w:val="28"/>
+          <w:szCs w:val="28"/>
+          <w:lang w:val="ru-RU"/>
+        </w:rPr>
+        <w:t xml:space="preserve"> </w:t>
+      </w:r>
+      <w:proofErr w:type="spellStart"/>
+      <w:r>
+        <w:rPr>
+          <w:rFonts w:ascii="Times New Roman" w:hAnsi="Times New Roman" w:cs="Times New Roman"/>
+          <w:sz w:val="28"/>
+          <w:szCs w:val="28"/>
+          <w:lang w:val="ru-RU"/>
+        </w:rPr>
+        <w:t>спільне</w:t>
+      </w:r>
+      <w:proofErr w:type="spellEnd"/>
+      <w:r>
+        <w:rPr>
+          <w:rFonts w:ascii="Times New Roman" w:hAnsi="Times New Roman" w:cs="Times New Roman"/>
+          <w:sz w:val="28"/>
+          <w:szCs w:val="28"/>
+          <w:lang w:val="ru-RU"/>
+        </w:rPr>
+        <w:t xml:space="preserve"> </w:t>
+      </w:r>
+      <w:proofErr w:type="spellStart"/>
+      <w:r>
+        <w:rPr>
+          <w:rFonts w:ascii="Times New Roman" w:hAnsi="Times New Roman" w:cs="Times New Roman"/>
+          <w:sz w:val="28"/>
+          <w:szCs w:val="28"/>
+          <w:lang w:val="ru-RU"/>
+        </w:rPr>
+        <w:t>загоряння</w:t>
+      </w:r>
+      <w:proofErr w:type="spellEnd"/>
+      <w:r>
+        <w:rPr>
+          <w:rFonts w:ascii="Times New Roman" w:hAnsi="Times New Roman" w:cs="Times New Roman"/>
+          <w:sz w:val="28"/>
+          <w:szCs w:val="28"/>
+          <w:lang w:val="ru-RU"/>
+        </w:rPr>
+        <w:t xml:space="preserve"> </w:t>
+      </w:r>
+      <w:proofErr w:type="spellStart"/>
+      <w:r>
+        <w:rPr>
+          <w:rFonts w:ascii="Times New Roman" w:hAnsi="Times New Roman" w:cs="Times New Roman"/>
+          <w:sz w:val="28"/>
+          <w:szCs w:val="28"/>
+          <w:lang w:val="ru-RU"/>
+        </w:rPr>
+        <w:t>сигналізує</w:t>
+      </w:r>
+      <w:proofErr w:type="spellEnd"/>
+      <w:r>
+        <w:rPr>
+          <w:rFonts w:ascii="Times New Roman" w:hAnsi="Times New Roman" w:cs="Times New Roman"/>
+          <w:sz w:val="28"/>
+          <w:szCs w:val="28"/>
+          <w:lang w:val="ru-RU"/>
+        </w:rPr>
+        <w:t xml:space="preserve"> про роботу </w:t>
+      </w:r>
+      <w:proofErr w:type="spellStart"/>
+      <w:r>
+        <w:rPr>
+          <w:rFonts w:ascii="Times New Roman" w:hAnsi="Times New Roman" w:cs="Times New Roman"/>
+          <w:sz w:val="28"/>
+          <w:szCs w:val="28"/>
+          <w:lang w:val="ru-RU"/>
+        </w:rPr>
+        <w:t>станції</w:t>
+      </w:r>
+      <w:proofErr w:type="spellEnd"/>
+      <w:r>
+        <w:rPr>
+          <w:rFonts w:ascii="Times New Roman" w:hAnsi="Times New Roman" w:cs="Times New Roman"/>
+          <w:sz w:val="28"/>
+          <w:szCs w:val="28"/>
+          <w:lang w:val="ru-RU"/>
+        </w:rPr>
+        <w:t xml:space="preserve"> на </w:t>
+      </w:r>
+      <w:proofErr w:type="spellStart"/>
+      <w:r>
+        <w:rPr>
+          <w:rFonts w:ascii="Times New Roman" w:hAnsi="Times New Roman" w:cs="Times New Roman"/>
+          <w:sz w:val="28"/>
+          <w:szCs w:val="28"/>
+          <w:lang w:val="ru-RU"/>
+        </w:rPr>
+        <w:t>випромінення</w:t>
+      </w:r>
+      <w:proofErr w:type="spellEnd"/>
+      <w:r>
+        <w:rPr>
+          <w:rFonts w:ascii="Times New Roman" w:hAnsi="Times New Roman" w:cs="Times New Roman"/>
+          <w:sz w:val="28"/>
+          <w:szCs w:val="28"/>
+          <w:lang w:val="ru-RU"/>
+        </w:rPr>
+        <w:t>).</w:t>
+      </w:r>
+    </w:p>
+    <w:p>
+      <w:pPr>
+        <w:spacing w:after="0"/>
+        <w:rPr>
+          <w:rFonts w:ascii="Times New Roman" w:hAnsi="Times New Roman" w:cs="Times New Roman"/>
+          <w:sz w:val="28"/>
+          <w:szCs w:val="28"/>
+          <w:lang w:val="ru-RU"/>
+        </w:rPr>
+      </w:pPr>
+      <w:proofErr w:type="spellStart"/>
+      <w:r>
+        <w:rPr>
+          <w:rFonts w:ascii="Times New Roman" w:hAnsi="Times New Roman" w:cs="Times New Roman"/>
+          <w:b/>
+          <w:sz w:val="28"/>
+          <w:szCs w:val="28"/>
+          <w:u w:val="single"/>
+          <w:lang w:val="ru-RU"/>
+        </w:rPr>
+        <w:t>Подавлення</w:t>
+      </w:r>
+      <w:proofErr w:type="spellEnd"/>
+      <w:r>
+        <w:rPr>
+          <w:rFonts w:ascii="Times New Roman" w:hAnsi="Times New Roman" w:cs="Times New Roman"/>
+          <w:b/>
+          <w:sz w:val="28"/>
+          <w:szCs w:val="28"/>
+          <w:u w:val="single"/>
+          <w:lang w:val="ru-RU"/>
+        </w:rPr>
+        <w:t xml:space="preserve"> </w:t>
+      </w:r>
+      <w:proofErr w:type="spellStart"/>
+      <w:r>
+        <w:rPr>
+          <w:rFonts w:ascii="Times New Roman" w:hAnsi="Times New Roman" w:cs="Times New Roman"/>
+          <w:b/>
+          <w:sz w:val="28"/>
+          <w:szCs w:val="28"/>
+          <w:u w:val="single"/>
+          <w:lang w:val="ru-RU"/>
+        </w:rPr>
+        <w:t>маловисотних</w:t>
+      </w:r>
+      <w:proofErr w:type="spellEnd"/>
+      <w:r>
+        <w:rPr>
+          <w:rFonts w:ascii="Times New Roman" w:hAnsi="Times New Roman" w:cs="Times New Roman"/>
+          <w:b/>
+          <w:sz w:val="28"/>
+          <w:szCs w:val="28"/>
+          <w:u w:val="single"/>
+          <w:lang w:val="ru-RU"/>
+        </w:rPr>
+        <w:t xml:space="preserve"> </w:t>
+      </w:r>
+      <w:proofErr w:type="spellStart"/>
+      <w:r>
+        <w:rPr>
+          <w:rFonts w:ascii="Times New Roman" w:hAnsi="Times New Roman" w:cs="Times New Roman"/>
+          <w:b/>
+          <w:sz w:val="28"/>
+          <w:szCs w:val="28"/>
+          <w:u w:val="single"/>
+          <w:lang w:val="ru-RU"/>
+        </w:rPr>
+        <w:t>цілей</w:t>
+      </w:r>
+      <w:proofErr w:type="spellEnd"/>
+      <w:r>
+        <w:rPr>
+          <w:rFonts w:ascii="Times New Roman" w:hAnsi="Times New Roman" w:cs="Times New Roman"/>
+          <w:b/>
+          <w:sz w:val="28"/>
+          <w:szCs w:val="28"/>
+          <w:u w:val="single"/>
+          <w:lang w:val="ru-RU"/>
+        </w:rPr>
+        <w:t xml:space="preserve"> </w:t>
+      </w:r>
+      <w:r>
+        <w:rPr>
+          <w:rFonts w:ascii="Times New Roman" w:hAnsi="Times New Roman" w:cs="Times New Roman"/>
+          <w:sz w:val="28"/>
+          <w:szCs w:val="28"/>
+          <w:lang w:val="ru-RU"/>
+        </w:rPr>
+        <w:t xml:space="preserve">. </w:t>
+      </w:r>
+    </w:p>
+    <w:p>
+      <w:pPr>
+        <w:spacing w:after="0"/>
+        <w:rPr>
+          <w:rFonts w:ascii="Times New Roman" w:hAnsi="Times New Roman" w:cs="Times New Roman"/>
+          <w:sz w:val="28"/>
+          <w:szCs w:val="28"/>
+        </w:rPr>
+      </w:pPr>
+      <w:r>
+        <w:rPr>
+          <w:rFonts w:ascii="Times New Roman" w:hAnsi="Times New Roman" w:cs="Times New Roman"/>
+          <w:sz w:val="28"/>
+          <w:szCs w:val="28"/>
+          <w:lang w:val="ru-RU"/>
+        </w:rPr>
+        <w:t xml:space="preserve">Для </w:t>
+      </w:r>
+      <w:proofErr w:type="spellStart"/>
+      <w:r>
+        <w:rPr>
+          <w:rFonts w:ascii="Times New Roman" w:hAnsi="Times New Roman" w:cs="Times New Roman"/>
+          <w:sz w:val="28"/>
+          <w:szCs w:val="28"/>
+          <w:lang w:val="ru-RU"/>
+        </w:rPr>
+        <w:t>подавлення</w:t>
+      </w:r>
+      <w:proofErr w:type="spellEnd"/>
+      <w:r>
+        <w:rPr>
+          <w:rFonts w:ascii="Times New Roman" w:hAnsi="Times New Roman" w:cs="Times New Roman"/>
+          <w:sz w:val="28"/>
+          <w:szCs w:val="28"/>
+          <w:lang w:val="ru-RU"/>
+        </w:rPr>
+        <w:t xml:space="preserve"> </w:t>
+      </w:r>
+      <w:proofErr w:type="spellStart"/>
+      <w:r>
+        <w:rPr>
+          <w:rFonts w:ascii="Times New Roman" w:hAnsi="Times New Roman" w:cs="Times New Roman"/>
+          <w:sz w:val="28"/>
+          <w:szCs w:val="28"/>
+          <w:lang w:val="ru-RU"/>
+        </w:rPr>
+        <w:t>маловисотних</w:t>
+      </w:r>
+      <w:proofErr w:type="spellEnd"/>
+      <w:r>
+        <w:rPr>
+          <w:rFonts w:ascii="Times New Roman" w:hAnsi="Times New Roman" w:cs="Times New Roman"/>
+          <w:sz w:val="28"/>
+          <w:szCs w:val="28"/>
+          <w:lang w:val="ru-RU"/>
+        </w:rPr>
+        <w:t xml:space="preserve"> </w:t>
+      </w:r>
+      <w:proofErr w:type="spellStart"/>
+      <w:r>
+        <w:rPr>
+          <w:rFonts w:ascii="Times New Roman" w:hAnsi="Times New Roman" w:cs="Times New Roman"/>
+          <w:sz w:val="28"/>
+          <w:szCs w:val="28"/>
+          <w:lang w:val="ru-RU"/>
+        </w:rPr>
+        <w:t>ц</w:t>
+      </w:r>
+      <w:r>
+        <w:rPr>
+          <w:rFonts w:ascii="Times New Roman" w:hAnsi="Times New Roman" w:cs="Times New Roman"/>
+          <w:sz w:val="28"/>
+          <w:szCs w:val="28"/>
+          <w:lang w:val="ru-RU"/>
+        </w:rPr>
+        <w:t>ілей</w:t>
+      </w:r>
+      <w:proofErr w:type="spellEnd"/>
+      <w:r>
+        <w:rPr>
+          <w:rFonts w:ascii="Times New Roman" w:hAnsi="Times New Roman" w:cs="Times New Roman"/>
+          <w:sz w:val="28"/>
+          <w:szCs w:val="28"/>
+          <w:lang w:val="ru-RU"/>
+        </w:rPr>
+        <w:t xml:space="preserve"> </w:t>
+      </w:r>
+      <w:proofErr w:type="spellStart"/>
+      <w:r>
+        <w:rPr>
+          <w:rFonts w:ascii="Times New Roman" w:hAnsi="Times New Roman" w:cs="Times New Roman"/>
+          <w:sz w:val="28"/>
+          <w:szCs w:val="28"/>
+          <w:lang w:val="ru-RU"/>
+        </w:rPr>
+        <w:t>станція</w:t>
+      </w:r>
+      <w:proofErr w:type="spellEnd"/>
+      <w:r>
+        <w:rPr>
+          <w:rFonts w:ascii="Times New Roman" w:hAnsi="Times New Roman" w:cs="Times New Roman"/>
+          <w:sz w:val="28"/>
+          <w:szCs w:val="28"/>
+          <w:lang w:val="ru-RU"/>
+        </w:rPr>
+        <w:t xml:space="preserve"> </w:t>
+      </w:r>
+      <w:proofErr w:type="spellStart"/>
+      <w:r>
+        <w:rPr>
+          <w:rFonts w:ascii="Times New Roman" w:hAnsi="Times New Roman" w:cs="Times New Roman"/>
+          <w:sz w:val="28"/>
+          <w:szCs w:val="28"/>
+          <w:lang w:val="ru-RU"/>
+        </w:rPr>
+        <w:t>виводиться</w:t>
+      </w:r>
+      <w:proofErr w:type="spellEnd"/>
+      <w:r>
+        <w:rPr>
+          <w:rFonts w:ascii="Times New Roman" w:hAnsi="Times New Roman" w:cs="Times New Roman"/>
+          <w:sz w:val="28"/>
+          <w:szCs w:val="28"/>
+          <w:lang w:val="ru-RU"/>
+        </w:rPr>
+        <w:t xml:space="preserve"> на 0</w:t>
+      </w:r>
+      <w:r>
+        <w:rPr>
+          <w:rFonts w:ascii="Times New Roman" w:hAnsi="Times New Roman" w:cs="Times New Roman"/>
+          <w:sz w:val="28"/>
+          <w:szCs w:val="28"/>
+          <w:lang w:val="ru-RU"/>
+        </w:rPr>
+        <w:t xml:space="preserve">° по куту </w:t>
+      </w:r>
+      <w:proofErr w:type="spellStart"/>
+      <w:r>
+        <w:rPr>
+          <w:rFonts w:ascii="Times New Roman" w:hAnsi="Times New Roman" w:cs="Times New Roman"/>
+          <w:sz w:val="28"/>
+          <w:szCs w:val="28"/>
+          <w:lang w:val="ru-RU"/>
+        </w:rPr>
+        <w:t>місця</w:t>
+      </w:r>
+      <w:proofErr w:type="spellEnd"/>
+      <w:r>
+        <w:rPr>
+          <w:rFonts w:ascii="Times New Roman" w:hAnsi="Times New Roman" w:cs="Times New Roman"/>
+          <w:sz w:val="28"/>
+          <w:szCs w:val="28"/>
+          <w:lang w:val="ru-RU"/>
+        </w:rPr>
+        <w:t xml:space="preserve"> в </w:t>
+      </w:r>
+      <w:proofErr w:type="spellStart"/>
+      <w:r>
+        <w:rPr>
+          <w:rFonts w:ascii="Times New Roman" w:hAnsi="Times New Roman" w:cs="Times New Roman"/>
+          <w:sz w:val="28"/>
+          <w:szCs w:val="28"/>
+          <w:lang w:val="ru-RU"/>
+        </w:rPr>
+        <w:t>напрямку</w:t>
+      </w:r>
+      <w:proofErr w:type="spellEnd"/>
+      <w:r>
+        <w:rPr>
+          <w:rFonts w:ascii="Times New Roman" w:hAnsi="Times New Roman" w:cs="Times New Roman"/>
+          <w:sz w:val="28"/>
+          <w:szCs w:val="28"/>
+          <w:lang w:val="ru-RU"/>
+        </w:rPr>
+        <w:t xml:space="preserve"> </w:t>
+      </w:r>
+      <w:proofErr w:type="spellStart"/>
+      <w:r>
+        <w:rPr>
+          <w:rFonts w:ascii="Times New Roman" w:hAnsi="Times New Roman" w:cs="Times New Roman"/>
+          <w:sz w:val="28"/>
+          <w:szCs w:val="28"/>
+          <w:lang w:val="ru-RU"/>
+        </w:rPr>
+        <w:t>імовірного</w:t>
+      </w:r>
+      <w:proofErr w:type="spellEnd"/>
+      <w:r>
+        <w:rPr>
+          <w:rFonts w:ascii="Times New Roman" w:hAnsi="Times New Roman" w:cs="Times New Roman"/>
+          <w:sz w:val="28"/>
+          <w:szCs w:val="28"/>
+          <w:lang w:val="ru-RU"/>
+        </w:rPr>
+        <w:t xml:space="preserve"> </w:t>
+      </w:r>
+      <w:proofErr w:type="spellStart"/>
+      <w:r>
+        <w:rPr>
+          <w:rFonts w:ascii="Times New Roman" w:hAnsi="Times New Roman" w:cs="Times New Roman"/>
+          <w:sz w:val="28"/>
+          <w:szCs w:val="28"/>
+          <w:lang w:val="ru-RU"/>
+        </w:rPr>
+        <w:t>нальоту</w:t>
+      </w:r>
+      <w:proofErr w:type="spellEnd"/>
+      <w:r>
+        <w:rPr>
+          <w:rFonts w:ascii="Times New Roman" w:hAnsi="Times New Roman" w:cs="Times New Roman"/>
+          <w:sz w:val="28"/>
+          <w:szCs w:val="28"/>
+          <w:lang w:val="ru-RU"/>
+        </w:rPr>
+        <w:t xml:space="preserve">. </w:t>
+      </w:r>
+      <w:proofErr w:type="spellStart"/>
+      <w:r>
+        <w:rPr>
+          <w:rFonts w:ascii="Times New Roman" w:hAnsi="Times New Roman" w:cs="Times New Roman"/>
+          <w:sz w:val="28"/>
+          <w:szCs w:val="28"/>
+          <w:lang w:val="ru-RU"/>
+        </w:rPr>
+        <w:t>Вибирається</w:t>
+      </w:r>
+      <w:proofErr w:type="spellEnd"/>
+      <w:r>
+        <w:rPr>
+          <w:rFonts w:ascii="Times New Roman" w:hAnsi="Times New Roman" w:cs="Times New Roman"/>
+          <w:sz w:val="28"/>
+          <w:szCs w:val="28"/>
+          <w:lang w:val="ru-RU"/>
+        </w:rPr>
+        <w:t xml:space="preserve"> сектор 120°, 90° </w:t>
+      </w:r>
+      <w:proofErr w:type="spellStart"/>
+      <w:r>
+        <w:rPr>
+          <w:rFonts w:ascii="Times New Roman" w:hAnsi="Times New Roman" w:cs="Times New Roman"/>
+          <w:sz w:val="28"/>
+          <w:szCs w:val="28"/>
+          <w:lang w:val="ru-RU"/>
+        </w:rPr>
+        <w:t>чи</w:t>
+      </w:r>
+      <w:proofErr w:type="spellEnd"/>
+      <w:r>
+        <w:rPr>
+          <w:rFonts w:ascii="Times New Roman" w:hAnsi="Times New Roman" w:cs="Times New Roman"/>
+          <w:sz w:val="28"/>
+          <w:szCs w:val="28"/>
+          <w:lang w:val="ru-RU"/>
+        </w:rPr>
+        <w:t xml:space="preserve"> 60°</w:t>
+      </w:r>
+      <w:r>
+        <w:rPr>
+          <w:rFonts w:ascii="Times New Roman" w:hAnsi="Times New Roman" w:cs="Times New Roman"/>
+          <w:sz w:val="28"/>
+          <w:szCs w:val="28"/>
+          <w:lang w:val="ru-RU"/>
+        </w:rPr>
+        <w:t xml:space="preserve">, </w:t>
+      </w:r>
+      <w:proofErr w:type="spellStart"/>
+      <w:r>
+        <w:rPr>
+          <w:rFonts w:ascii="Times New Roman" w:hAnsi="Times New Roman" w:cs="Times New Roman"/>
+          <w:sz w:val="28"/>
+          <w:szCs w:val="28"/>
+          <w:lang w:val="ru-RU"/>
+        </w:rPr>
+        <w:t>вмикається</w:t>
+      </w:r>
+      <w:proofErr w:type="spellEnd"/>
+      <w:r>
+        <w:rPr>
+          <w:rFonts w:ascii="Times New Roman" w:hAnsi="Times New Roman" w:cs="Times New Roman"/>
+          <w:sz w:val="28"/>
+          <w:szCs w:val="28"/>
+          <w:lang w:val="ru-RU"/>
+        </w:rPr>
+        <w:t xml:space="preserve"> </w:t>
+      </w:r>
+      <w:proofErr w:type="spellStart"/>
+      <w:r>
+        <w:rPr>
+          <w:rFonts w:ascii="Times New Roman" w:hAnsi="Times New Roman" w:cs="Times New Roman"/>
+          <w:sz w:val="28"/>
+          <w:szCs w:val="28"/>
+          <w:lang w:val="ru-RU"/>
+        </w:rPr>
+        <w:t>передавач</w:t>
+      </w:r>
+      <w:proofErr w:type="spellEnd"/>
+      <w:r>
+        <w:rPr>
+          <w:rFonts w:ascii="Times New Roman" w:hAnsi="Times New Roman" w:cs="Times New Roman"/>
+          <w:sz w:val="28"/>
+          <w:szCs w:val="28"/>
+          <w:lang w:val="ru-RU"/>
+        </w:rPr>
+        <w:t xml:space="preserve">, </w:t>
+      </w:r>
+      <w:proofErr w:type="spellStart"/>
+      <w:r>
+        <w:rPr>
+          <w:rFonts w:ascii="Times New Roman" w:hAnsi="Times New Roman" w:cs="Times New Roman"/>
+          <w:sz w:val="28"/>
+          <w:szCs w:val="28"/>
+          <w:lang w:val="ru-RU"/>
+        </w:rPr>
+        <w:t>потім</w:t>
+      </w:r>
+      <w:proofErr w:type="spellEnd"/>
+      <w:r>
+        <w:rPr>
+          <w:rFonts w:ascii="Times New Roman" w:hAnsi="Times New Roman" w:cs="Times New Roman"/>
+          <w:sz w:val="28"/>
+          <w:szCs w:val="28"/>
+          <w:lang w:val="ru-RU"/>
+        </w:rPr>
+        <w:t xml:space="preserve"> </w:t>
+      </w:r>
+      <w:proofErr w:type="spellStart"/>
+      <w:r>
+        <w:rPr>
+          <w:rFonts w:ascii="Times New Roman" w:hAnsi="Times New Roman" w:cs="Times New Roman"/>
+          <w:sz w:val="28"/>
+          <w:szCs w:val="28"/>
+          <w:lang w:val="ru-RU"/>
+        </w:rPr>
+        <w:t>станція</w:t>
+      </w:r>
+      <w:proofErr w:type="spellEnd"/>
+      <w:r>
+        <w:rPr>
+          <w:rFonts w:ascii="Times New Roman" w:hAnsi="Times New Roman" w:cs="Times New Roman"/>
+          <w:sz w:val="28"/>
+          <w:szCs w:val="28"/>
+          <w:lang w:val="ru-RU"/>
+        </w:rPr>
+        <w:t xml:space="preserve"> переводиться в режим </w:t>
+      </w:r>
+      <w:proofErr w:type="spellStart"/>
+      <w:r>
+        <w:rPr>
+          <w:rFonts w:ascii="Times New Roman" w:hAnsi="Times New Roman" w:cs="Times New Roman"/>
+          <w:sz w:val="28"/>
+          <w:szCs w:val="28"/>
+          <w:lang w:val="ru-RU"/>
+        </w:rPr>
+        <w:t>роботи</w:t>
+      </w:r>
+      <w:proofErr w:type="spellEnd"/>
+      <w:r>
+        <w:rPr>
+          <w:rFonts w:ascii="Times New Roman" w:hAnsi="Times New Roman" w:cs="Times New Roman"/>
+          <w:sz w:val="28"/>
+          <w:szCs w:val="28"/>
+          <w:lang w:val="ru-RU"/>
+        </w:rPr>
+        <w:t xml:space="preserve"> "АВТОМАТ".  </w:t>
+      </w:r>
+      <w:r>
+        <w:rPr>
+          <w:rFonts w:ascii="Times New Roman" w:hAnsi="Times New Roman" w:cs="Times New Roman"/>
+          <w:sz w:val="28"/>
+          <w:szCs w:val="28"/>
+        </w:rPr>
+        <w:t xml:space="preserve">Таким чином при виявленні та супроводженні цілі станція автоматично ввімкнеться на </w:t>
+      </w:r>
+      <w:r>
+        <w:rPr>
+          <w:rFonts w:ascii="Times New Roman" w:hAnsi="Times New Roman" w:cs="Times New Roman"/>
+          <w:sz w:val="28"/>
+          <w:szCs w:val="28"/>
+        </w:rPr>
+        <w:lastRenderedPageBreak/>
+        <w:t xml:space="preserve">випромінювання перешкоди. Загоряння транспарантів і сигнальних ламп аналогічне режиму роботи "АВТОМАТ" в секторах </w:t>
+      </w:r>
+      <w:r>
+        <w:rPr>
+          <w:rFonts w:ascii="Times New Roman" w:hAnsi="Times New Roman" w:cs="Times New Roman"/>
+          <w:sz w:val="28"/>
+          <w:szCs w:val="28"/>
+          <w:lang w:val="ru-RU"/>
+        </w:rPr>
+        <w:t>20°х20°, 12°х12°, 6°х6°.</w:t>
+      </w:r>
+    </w:p>
+    <w:p>
+      <w:pPr>
+        <w:spacing w:after="0"/>
+        <w:jc w:val="both"/>
+        <w:rPr>
+          <w:rFonts w:ascii="Times New Roman" w:hAnsi="Times New Roman" w:cs="Times New Roman"/>
+          <w:sz w:val="28"/>
+          <w:szCs w:val="28"/>
+          <w:lang w:val="ru-RU"/>
+        </w:rPr>
+      </w:pPr>
+      <w:r>
+        <w:rPr>
+          <w:rFonts w:ascii="Times New Roman" w:hAnsi="Times New Roman" w:cs="Times New Roman"/>
+          <w:sz w:val="28"/>
+          <w:szCs w:val="28"/>
+          <w:lang w:val="ru-RU"/>
         </w:rPr>
         <w:tab/>
       </w:r>
-      <w:r>
+    </w:p>
+    <w:p>
+      <w:pPr>
+        <w:spacing w:after="0"/>
+        <w:jc w:val="center"/>
         <w:rPr>
           <w:rFonts w:ascii="Times New Roman" w:hAnsi="Times New Roman" w:cs="Times New Roman"/>
           <w:b/>
-          <w:sz w:val="28"/>
-          <w:szCs w:val="28"/>
-        </w:rPr>
-        <w:t>Включення станції.</w:t>
-      </w:r>
+          <w:color w:val="1F497D" w:themeColor="text2"/>
+          <w:sz w:val="28"/>
+          <w:szCs w:val="28"/>
+          <w:lang w:val="ru-RU"/>
+        </w:rPr>
+      </w:pPr>
       <w:r>
         <w:rPr>
           <w:rFonts w:ascii="Times New Roman" w:hAnsi="Times New Roman" w:cs="Times New Roman"/>
           <w:b/>
-          <w:sz w:val="28"/>
-          <w:szCs w:val="28"/>
-        </w:rPr>
-        <w:t xml:space="preserve"> </w:t>
-      </w:r>
+          <w:color w:val="1F497D" w:themeColor="text2"/>
+          <w:sz w:val="28"/>
+          <w:szCs w:val="28"/>
+        </w:rPr>
+        <w:t>В</w:t>
+      </w:r>
+      <w:r>
+        <w:rPr>
+          <w:rFonts w:ascii="Times New Roman" w:hAnsi="Times New Roman" w:cs="Times New Roman"/>
+          <w:b/>
+          <w:color w:val="1F497D" w:themeColor="text2"/>
+          <w:sz w:val="28"/>
+          <w:szCs w:val="28"/>
+        </w:rPr>
+        <w:t>и</w:t>
+      </w:r>
+      <w:r>
+        <w:rPr>
+          <w:rFonts w:ascii="Times New Roman" w:hAnsi="Times New Roman" w:cs="Times New Roman"/>
+          <w:b/>
+          <w:color w:val="1F497D" w:themeColor="text2"/>
+          <w:sz w:val="28"/>
+          <w:szCs w:val="28"/>
+        </w:rPr>
+        <w:t>ключення станції:</w:t>
+      </w:r>
+    </w:p>
+    <w:p>
+      <w:pPr>
+        <w:spacing w:after="0"/>
+        <w:jc w:val="both"/>
+        <w:rPr>
+          <w:rFonts w:ascii="Times New Roman" w:hAnsi="Times New Roman" w:cs="Times New Roman"/>
+          <w:sz w:val="28"/>
+          <w:szCs w:val="28"/>
+        </w:rPr>
+      </w:pPr>
+      <w:r>
+        <w:rPr>
+          <w:rFonts w:ascii="Times New Roman" w:hAnsi="Times New Roman" w:cs="Times New Roman"/>
+          <w:sz w:val="28"/>
+          <w:szCs w:val="28"/>
+        </w:rPr>
+        <w:t>1. Вимкнути передавач станції - для цього перевести тумблер "Передатчик" в нижнє положення.</w:t>
+      </w:r>
+    </w:p>
+    <w:p>
+      <w:pPr>
+        <w:spacing w:after="0"/>
+        <w:jc w:val="both"/>
+        <w:rPr>
+          <w:rFonts w:ascii="Times New Roman" w:hAnsi="Times New Roman" w:cs="Times New Roman"/>
+          <w:sz w:val="28"/>
+          <w:szCs w:val="28"/>
+        </w:rPr>
+      </w:pPr>
+      <w:r>
+        <w:rPr>
+          <w:rFonts w:ascii="Times New Roman" w:hAnsi="Times New Roman" w:cs="Times New Roman"/>
+          <w:sz w:val="28"/>
+          <w:szCs w:val="28"/>
+        </w:rPr>
+        <w:t>2.</w:t>
+      </w:r>
+      <w:r>
+        <w:rPr>
+          <w:rFonts w:ascii="Times New Roman" w:hAnsi="Times New Roman" w:cs="Times New Roman"/>
+          <w:sz w:val="28"/>
+          <w:szCs w:val="28"/>
+        </w:rPr>
+        <w:t xml:space="preserve"> Перевести станцію в режим  роботи "</w:t>
+      </w:r>
+      <w:proofErr w:type="spellStart"/>
+      <w:r>
+        <w:rPr>
+          <w:rFonts w:ascii="Times New Roman" w:hAnsi="Times New Roman" w:cs="Times New Roman"/>
+          <w:sz w:val="28"/>
+          <w:szCs w:val="28"/>
+        </w:rPr>
+        <w:t>Полуавтомат</w:t>
+      </w:r>
+      <w:proofErr w:type="spellEnd"/>
+      <w:r>
+        <w:rPr>
+          <w:rFonts w:ascii="Times New Roman" w:hAnsi="Times New Roman" w:cs="Times New Roman"/>
+          <w:sz w:val="28"/>
+          <w:szCs w:val="28"/>
+        </w:rPr>
+        <w:t xml:space="preserve">", натиснувши кнопку "РЕЖИМ РАБОТЫ - </w:t>
+      </w:r>
+      <w:r>
+        <w:rPr>
+          <w:rFonts w:ascii="Times New Roman" w:hAnsi="Times New Roman" w:cs="Times New Roman"/>
+          <w:sz w:val="28"/>
+          <w:szCs w:val="28"/>
+          <w:lang w:val="ru-RU"/>
+        </w:rPr>
+        <w:t>ПОЛУАВТОМАТ</w:t>
+      </w:r>
+      <w:r>
+        <w:rPr>
+          <w:rFonts w:ascii="Times New Roman" w:hAnsi="Times New Roman" w:cs="Times New Roman"/>
+          <w:sz w:val="28"/>
+          <w:szCs w:val="28"/>
+        </w:rPr>
+        <w:t>".</w:t>
+      </w:r>
+    </w:p>
+    <w:p>
+      <w:pPr>
+        <w:spacing w:after="0"/>
+        <w:jc w:val="both"/>
+        <w:rPr>
+          <w:rFonts w:ascii="Times New Roman" w:hAnsi="Times New Roman" w:cs="Times New Roman"/>
+          <w:sz w:val="28"/>
+          <w:szCs w:val="28"/>
+        </w:rPr>
+      </w:pPr>
+      <w:r>
+        <w:rPr>
+          <w:rFonts w:ascii="Times New Roman" w:hAnsi="Times New Roman" w:cs="Times New Roman"/>
+          <w:sz w:val="28"/>
+          <w:szCs w:val="28"/>
+        </w:rPr>
+        <w:t>3. Вимкнути ЄМУ по азимуту і куту місця - натиснути однойменні кнопки.</w:t>
+      </w:r>
+    </w:p>
+    <w:p>
+      <w:pPr>
+        <w:spacing w:after="0"/>
+        <w:jc w:val="both"/>
+        <w:rPr>
+          <w:rFonts w:ascii="Times New Roman" w:hAnsi="Times New Roman" w:cs="Times New Roman"/>
+          <w:sz w:val="28"/>
+          <w:szCs w:val="28"/>
+        </w:rPr>
+      </w:pPr>
+      <w:r>
+        <w:rPr>
+          <w:rFonts w:ascii="Times New Roman" w:hAnsi="Times New Roman" w:cs="Times New Roman"/>
+          <w:sz w:val="28"/>
+          <w:szCs w:val="28"/>
+        </w:rPr>
+        <w:t xml:space="preserve">4. Вимкнути станцію - перевести тумблер </w:t>
+      </w:r>
+      <w:r>
+        <w:rPr>
+          <w:rFonts w:ascii="Times New Roman" w:hAnsi="Times New Roman" w:cs="Times New Roman"/>
+          <w:sz w:val="28"/>
+          <w:szCs w:val="28"/>
+          <w:lang w:val="ru-RU"/>
+        </w:rPr>
+        <w:t xml:space="preserve">"станция" в </w:t>
+      </w:r>
+      <w:proofErr w:type="spellStart"/>
+      <w:r>
+        <w:rPr>
+          <w:rFonts w:ascii="Times New Roman" w:hAnsi="Times New Roman" w:cs="Times New Roman"/>
+          <w:sz w:val="28"/>
+          <w:szCs w:val="28"/>
+          <w:lang w:val="ru-RU"/>
+        </w:rPr>
+        <w:t>нижн</w:t>
+      </w:r>
+      <w:proofErr w:type="spellEnd"/>
+      <w:r>
+        <w:rPr>
+          <w:rFonts w:ascii="Times New Roman" w:hAnsi="Times New Roman" w:cs="Times New Roman"/>
+          <w:sz w:val="28"/>
+          <w:szCs w:val="28"/>
+        </w:rPr>
+        <w:t>є положення. Зверніть увагу, що імітатор не дозволить вимкнути станцію з увімкнутим передавачем та працюючими ЄМУ.</w:t>
+      </w:r>
+    </w:p>
+    <w:p>
+      <w:pPr>
+        <w:spacing w:after="0"/>
+        <w:jc w:val="both"/>
+        <w:rPr>
+          <w:rFonts w:ascii="Times New Roman" w:hAnsi="Times New Roman" w:cs="Times New Roman"/>
+          <w:sz w:val="28"/>
+          <w:szCs w:val="28"/>
+        </w:rPr>
+      </w:pPr>
+    </w:p>
+    <w:p>
+      <w:pPr>
+        <w:spacing w:after="0"/>
+        <w:jc w:val="center"/>
+        <w:rPr>
+          <w:rFonts w:ascii="Times New Roman" w:hAnsi="Times New Roman" w:cs="Times New Roman"/>
+          <w:b/>
+          <w:color w:val="C0504D" w:themeColor="accent2"/>
+          <w:sz w:val="28"/>
+          <w:szCs w:val="28"/>
+        </w:rPr>
+      </w:pPr>
+      <w:r>
+        <w:rPr>
+          <w:rFonts w:ascii="Times New Roman" w:hAnsi="Times New Roman" w:cs="Times New Roman"/>
+          <w:b/>
+          <w:color w:val="C0504D" w:themeColor="accent2"/>
+          <w:sz w:val="28"/>
+          <w:szCs w:val="28"/>
+        </w:rPr>
+        <w:t xml:space="preserve">Вкладка </w:t>
+      </w:r>
+      <w:proofErr w:type="spellStart"/>
+      <w:r>
+        <w:rPr>
+          <w:rFonts w:ascii="Times New Roman" w:hAnsi="Times New Roman" w:cs="Times New Roman"/>
+          <w:b/>
+          <w:color w:val="C0504D" w:themeColor="accent2"/>
+          <w:sz w:val="28"/>
+          <w:szCs w:val="28"/>
+        </w:rPr>
+        <w:t>РЕО</w:t>
+      </w:r>
+      <w:proofErr w:type="spellEnd"/>
+    </w:p>
+    <w:p>
+      <w:pPr>
+        <w:spacing w:after="0"/>
+        <w:jc w:val="both"/>
+        <w:rPr>
+          <w:rFonts w:ascii="Times New Roman" w:hAnsi="Times New Roman" w:cs="Times New Roman"/>
+          <w:sz w:val="28"/>
+          <w:szCs w:val="28"/>
+        </w:rPr>
+      </w:pPr>
+      <w:r>
+        <w:rPr>
+          <w:rFonts w:ascii="Times New Roman" w:hAnsi="Times New Roman" w:cs="Times New Roman"/>
+          <w:sz w:val="28"/>
+          <w:szCs w:val="28"/>
+        </w:rPr>
+        <w:tab/>
+        <w:t xml:space="preserve">На цій вкладці відображається азимутальна шкала </w:t>
+      </w:r>
+      <w:proofErr w:type="spellStart"/>
+      <w:r>
+        <w:rPr>
+          <w:rFonts w:ascii="Times New Roman" w:hAnsi="Times New Roman" w:cs="Times New Roman"/>
+          <w:sz w:val="28"/>
+          <w:szCs w:val="28"/>
+        </w:rPr>
+        <w:t>РЕО</w:t>
+      </w:r>
+      <w:proofErr w:type="spellEnd"/>
+      <w:r>
+        <w:rPr>
+          <w:rFonts w:ascii="Times New Roman" w:hAnsi="Times New Roman" w:cs="Times New Roman"/>
+          <w:sz w:val="28"/>
+          <w:szCs w:val="28"/>
+        </w:rPr>
+        <w:t xml:space="preserve"> з існуючими в даний момент цілями . Ціль позначається квадратом із цифрою - номером цілі. Якщо колір цілі червоний - ціль активна (існує в даний момент), але не подавлена. Якщо колір цілі сірий - ціль не активна (вона або має в майбутньому з'явитися, або час її активності вже пройшов). Не активні цілі імітатор не виявляє. І нарешті, оранжеві цілі - це подавлені оператором цілі (в імітаторі ціль вважається подавленою, якщо відбулося її супроводження, під час якого передавач вмикався на випромінювання).</w:t>
+      </w:r>
+    </w:p>
+    <w:p>
+      <w:pPr>
+        <w:spacing w:after="0"/>
+        <w:jc w:val="both"/>
+        <w:rPr>
+          <w:rFonts w:ascii="Times New Roman" w:hAnsi="Times New Roman" w:cs="Times New Roman"/>
+          <w:sz w:val="28"/>
+          <w:szCs w:val="28"/>
+        </w:rPr>
+      </w:pPr>
+      <w:r>
+        <w:rPr>
+          <w:rFonts w:ascii="Times New Roman" w:hAnsi="Times New Roman" w:cs="Times New Roman"/>
+          <w:sz w:val="28"/>
+          <w:szCs w:val="28"/>
+        </w:rPr>
+        <w:tab/>
+        <w:t xml:space="preserve">На шкалі </w:t>
+      </w:r>
+      <w:r>
+        <w:rPr>
+          <w:rFonts w:ascii="Times New Roman" w:hAnsi="Times New Roman" w:cs="Times New Roman"/>
+          <w:sz w:val="28"/>
+          <w:szCs w:val="28"/>
+        </w:rPr>
+        <w:t>червоною лінією також позначається поточний азимут станції. При роботі імітатора на випромінювання ця лінія стає дещо товстішою і міняє колір на оранжевий.</w:t>
+      </w:r>
+    </w:p>
+    <w:p>
+      <w:pPr>
+        <w:spacing w:after="0"/>
+        <w:jc w:val="both"/>
+        <w:rPr>
+          <w:rFonts w:ascii="Times New Roman" w:hAnsi="Times New Roman" w:cs="Times New Roman"/>
+          <w:sz w:val="28"/>
+          <w:szCs w:val="28"/>
+        </w:rPr>
+      </w:pPr>
+      <w:r>
+        <w:rPr>
+          <w:rFonts w:ascii="Times New Roman" w:hAnsi="Times New Roman" w:cs="Times New Roman"/>
+          <w:sz w:val="28"/>
+          <w:szCs w:val="28"/>
+        </w:rPr>
+        <w:tab/>
+        <w:t xml:space="preserve">Так як на азимутальній шкалі </w:t>
+      </w:r>
+      <w:proofErr w:type="spellStart"/>
+      <w:r>
+        <w:rPr>
+          <w:rFonts w:ascii="Times New Roman" w:hAnsi="Times New Roman" w:cs="Times New Roman"/>
+          <w:sz w:val="28"/>
+          <w:szCs w:val="28"/>
+        </w:rPr>
+        <w:t>РЕО</w:t>
+      </w:r>
+      <w:proofErr w:type="spellEnd"/>
+      <w:r>
+        <w:rPr>
+          <w:rFonts w:ascii="Times New Roman" w:hAnsi="Times New Roman" w:cs="Times New Roman"/>
+          <w:sz w:val="28"/>
+          <w:szCs w:val="28"/>
+        </w:rPr>
+        <w:t xml:space="preserve"> відображається не вся інформація про цілі, під нею текстом виводиться повна інформація.</w:t>
+      </w:r>
+    </w:p>
+    <w:p>
+      <w:pPr>
+        <w:spacing w:after="0"/>
+        <w:jc w:val="both"/>
+        <w:rPr>
+          <w:rFonts w:ascii="Times New Roman" w:hAnsi="Times New Roman" w:cs="Times New Roman"/>
+          <w:sz w:val="28"/>
+          <w:szCs w:val="28"/>
+        </w:rPr>
+      </w:pPr>
+      <w:r>
+        <w:rPr>
+          <w:rFonts w:ascii="Times New Roman" w:hAnsi="Times New Roman" w:cs="Times New Roman"/>
+          <w:sz w:val="28"/>
+          <w:szCs w:val="28"/>
+        </w:rPr>
+        <w:tab/>
+        <w:t xml:space="preserve">Особливістю </w:t>
+      </w:r>
+      <w:proofErr w:type="spellStart"/>
+      <w:r>
+        <w:rPr>
+          <w:rFonts w:ascii="Times New Roman" w:hAnsi="Times New Roman" w:cs="Times New Roman"/>
+          <w:sz w:val="28"/>
+          <w:szCs w:val="28"/>
+        </w:rPr>
+        <w:t>РЕО</w:t>
+      </w:r>
+      <w:proofErr w:type="spellEnd"/>
+      <w:r>
+        <w:rPr>
+          <w:rFonts w:ascii="Times New Roman" w:hAnsi="Times New Roman" w:cs="Times New Roman"/>
+          <w:sz w:val="28"/>
+          <w:szCs w:val="28"/>
+        </w:rPr>
+        <w:t xml:space="preserve"> в імітаторі є те, що цілі статичні. Вони не рухаються. Лише з'являються в хаотичному порядку в певній точці простору. </w:t>
+      </w:r>
+      <w:proofErr w:type="spellStart"/>
+      <w:r>
+        <w:rPr>
+          <w:rFonts w:ascii="Times New Roman" w:hAnsi="Times New Roman" w:cs="Times New Roman"/>
+          <w:sz w:val="28"/>
+          <w:szCs w:val="28"/>
+        </w:rPr>
+        <w:t>РЕО</w:t>
+      </w:r>
+      <w:proofErr w:type="spellEnd"/>
+      <w:r>
+        <w:rPr>
+          <w:rFonts w:ascii="Times New Roman" w:hAnsi="Times New Roman" w:cs="Times New Roman"/>
+          <w:sz w:val="28"/>
+          <w:szCs w:val="28"/>
+        </w:rPr>
+        <w:t xml:space="preserve"> створюється під час запуску імітатора. </w:t>
+      </w:r>
+    </w:p>
+    <w:p>
+      <w:pPr>
+        <w:spacing w:after="0"/>
+        <w:jc w:val="both"/>
+        <w:rPr>
+          <w:rFonts w:ascii="Times New Roman" w:hAnsi="Times New Roman" w:cs="Times New Roman"/>
+          <w:sz w:val="28"/>
+          <w:szCs w:val="28"/>
+        </w:rPr>
+      </w:pPr>
+    </w:p>
+    <w:p>
+      <w:pPr>
+        <w:spacing w:after="0"/>
+        <w:jc w:val="center"/>
+        <w:rPr>
+          <w:rFonts w:ascii="Times New Roman" w:hAnsi="Times New Roman" w:cs="Times New Roman"/>
+          <w:b/>
+          <w:color w:val="C0504D" w:themeColor="accent2"/>
+          <w:sz w:val="28"/>
+          <w:szCs w:val="28"/>
+        </w:rPr>
+      </w:pPr>
+      <w:r>
+        <w:rPr>
+          <w:rFonts w:ascii="Times New Roman" w:hAnsi="Times New Roman" w:cs="Times New Roman"/>
+          <w:b/>
+          <w:color w:val="C0504D" w:themeColor="accent2"/>
+          <w:sz w:val="28"/>
+          <w:szCs w:val="28"/>
+        </w:rPr>
+        <w:t>Вкладка НАСТРОЙКИ</w:t>
+      </w:r>
+    </w:p>
+    <w:p>
+      <w:pPr>
+        <w:spacing w:after="0"/>
+        <w:jc w:val="both"/>
+        <w:rPr>
+          <w:rFonts w:ascii="Times New Roman" w:hAnsi="Times New Roman" w:cs="Times New Roman"/>
+          <w:sz w:val="28"/>
+          <w:szCs w:val="28"/>
+        </w:rPr>
+      </w:pPr>
+      <w:r>
+        <w:rPr>
+          <w:rFonts w:ascii="Times New Roman" w:hAnsi="Times New Roman" w:cs="Times New Roman"/>
+          <w:sz w:val="28"/>
+          <w:szCs w:val="28"/>
+        </w:rPr>
+        <w:tab/>
+        <w:t xml:space="preserve">Незважаючи на те, що </w:t>
+      </w:r>
+      <w:proofErr w:type="spellStart"/>
+      <w:r>
+        <w:rPr>
+          <w:rFonts w:ascii="Times New Roman" w:hAnsi="Times New Roman" w:cs="Times New Roman"/>
+          <w:sz w:val="28"/>
+          <w:szCs w:val="28"/>
+        </w:rPr>
+        <w:t>РЕО</w:t>
+      </w:r>
+      <w:proofErr w:type="spellEnd"/>
+      <w:r>
+        <w:rPr>
+          <w:rFonts w:ascii="Times New Roman" w:hAnsi="Times New Roman" w:cs="Times New Roman"/>
+          <w:sz w:val="28"/>
+          <w:szCs w:val="28"/>
+        </w:rPr>
+        <w:t xml:space="preserve"> створюється автоматично, викладач (інструктор) має змогу  вплинути  на поведінку виникнення та зникнення нових цілей. Ці операції проводяться на вкладці НАСТРОЙКИ.</w:t>
+      </w:r>
+    </w:p>
+    <w:p>
+      <w:pPr>
+        <w:spacing w:after="0"/>
+        <w:jc w:val="both"/>
+        <w:rPr>
+          <w:rFonts w:ascii="Times New Roman" w:hAnsi="Times New Roman" w:cs="Times New Roman"/>
+          <w:sz w:val="28"/>
+          <w:szCs w:val="28"/>
+        </w:rPr>
+      </w:pPr>
+      <w:r>
+        <w:rPr>
+          <w:rFonts w:ascii="Times New Roman" w:hAnsi="Times New Roman" w:cs="Times New Roman"/>
+          <w:sz w:val="28"/>
+          <w:szCs w:val="28"/>
+        </w:rPr>
+        <w:tab/>
+        <w:t>Кнопкою "</w:t>
+      </w:r>
+      <w:proofErr w:type="spellStart"/>
+      <w:r>
+        <w:rPr>
+          <w:rFonts w:ascii="Times New Roman" w:hAnsi="Times New Roman" w:cs="Times New Roman"/>
+          <w:sz w:val="28"/>
+          <w:szCs w:val="28"/>
+        </w:rPr>
+        <w:t>Сохранить</w:t>
+      </w:r>
+      <w:proofErr w:type="spellEnd"/>
+      <w:r>
+        <w:rPr>
+          <w:rFonts w:ascii="Times New Roman" w:hAnsi="Times New Roman" w:cs="Times New Roman"/>
+          <w:sz w:val="28"/>
+          <w:szCs w:val="28"/>
+        </w:rPr>
+        <w:t xml:space="preserve">" ми повністю міняємо </w:t>
+      </w:r>
+      <w:proofErr w:type="spellStart"/>
+      <w:r>
+        <w:rPr>
+          <w:rFonts w:ascii="Times New Roman" w:hAnsi="Times New Roman" w:cs="Times New Roman"/>
+          <w:sz w:val="28"/>
+          <w:szCs w:val="28"/>
+        </w:rPr>
+        <w:t>РЕО</w:t>
+      </w:r>
+      <w:proofErr w:type="spellEnd"/>
+      <w:r>
+        <w:rPr>
+          <w:rFonts w:ascii="Times New Roman" w:hAnsi="Times New Roman" w:cs="Times New Roman"/>
+          <w:sz w:val="28"/>
+          <w:szCs w:val="28"/>
+        </w:rPr>
+        <w:t xml:space="preserve"> з заданими над нею параметрами. Також тут змінюються деякі показники включення  станції.</w:t>
+      </w:r>
+    </w:p>
+    <w:p>
+      <w:pPr>
+        <w:spacing w:after="0"/>
+        <w:jc w:val="both"/>
+        <w:rPr>
+          <w:rFonts w:ascii="Times New Roman" w:hAnsi="Times New Roman" w:cs="Times New Roman"/>
+          <w:sz w:val="28"/>
+          <w:szCs w:val="28"/>
+        </w:rPr>
+      </w:pPr>
+      <w:r>
+        <w:rPr>
+          <w:rFonts w:ascii="Times New Roman" w:hAnsi="Times New Roman" w:cs="Times New Roman"/>
+          <w:sz w:val="28"/>
+          <w:szCs w:val="28"/>
+        </w:rPr>
+        <w:tab/>
+        <w:t xml:space="preserve">Кнопкою "Добавить" ми можемо додати одиночну ціль з заданими характеристиками до існуючої </w:t>
+      </w:r>
+      <w:proofErr w:type="spellStart"/>
+      <w:r>
+        <w:rPr>
+          <w:rFonts w:ascii="Times New Roman" w:hAnsi="Times New Roman" w:cs="Times New Roman"/>
+          <w:sz w:val="28"/>
+          <w:szCs w:val="28"/>
+        </w:rPr>
+        <w:t>РЕО</w:t>
+      </w:r>
+      <w:proofErr w:type="spellEnd"/>
+      <w:r>
+        <w:rPr>
+          <w:rFonts w:ascii="Times New Roman" w:hAnsi="Times New Roman" w:cs="Times New Roman"/>
+          <w:sz w:val="28"/>
+          <w:szCs w:val="28"/>
+        </w:rPr>
+        <w:t>.</w:t>
+      </w:r>
+    </w:p>
+    <w:p>
+      <w:pPr>
+        <w:spacing w:after="0"/>
+        <w:jc w:val="both"/>
+        <w:rPr>
+          <w:rFonts w:ascii="Times New Roman" w:hAnsi="Times New Roman" w:cs="Times New Roman"/>
+          <w:sz w:val="28"/>
+          <w:szCs w:val="28"/>
+        </w:rPr>
+      </w:pPr>
+      <w:r>
+        <w:rPr>
+          <w:rFonts w:ascii="Times New Roman" w:hAnsi="Times New Roman" w:cs="Times New Roman"/>
+          <w:sz w:val="28"/>
+          <w:szCs w:val="28"/>
+        </w:rPr>
+        <w:tab/>
+        <w:t xml:space="preserve">Зверніть увагу, в полях вводу на вкладці </w:t>
+      </w:r>
+      <w:proofErr w:type="spellStart"/>
+      <w:r>
+        <w:rPr>
+          <w:rFonts w:ascii="Times New Roman" w:hAnsi="Times New Roman" w:cs="Times New Roman"/>
+          <w:sz w:val="28"/>
+          <w:szCs w:val="28"/>
+        </w:rPr>
+        <w:t>РЕО</w:t>
+      </w:r>
+      <w:proofErr w:type="spellEnd"/>
+      <w:r>
+        <w:rPr>
+          <w:rFonts w:ascii="Times New Roman" w:hAnsi="Times New Roman" w:cs="Times New Roman"/>
+          <w:sz w:val="28"/>
+          <w:szCs w:val="28"/>
+        </w:rPr>
+        <w:t xml:space="preserve"> потрібно вводити  тільки цілі  цифри, інакше імітатор може працювати неправильно.</w:t>
+      </w:r>
+    </w:p>
+    <w:p>
+      <w:pPr>
+        <w:spacing w:after="0"/>
+        <w:jc w:val="both"/>
+        <w:rPr>
+          <w:rFonts w:ascii="Times New Roman" w:hAnsi="Times New Roman" w:cs="Times New Roman"/>
+          <w:sz w:val="28"/>
+          <w:szCs w:val="28"/>
+        </w:rPr>
+      </w:pPr>
     </w:p>
     <w:p>
       <w:pPr>
@@ -1179,111 +9159,133 @@
               </w:rPr>
               <w:t xml:space="preserve">з </w:t>
             </w:r>
-            <w:r>
-              <w:rPr>
-                <w:rFonts w:ascii="Times New Roman" w:hAnsi="Times New Roman" w:cs="Times New Roman"/>
-                <w:sz w:val="24"/>
-                <w:szCs w:val="24"/>
-                <w:lang w:val="en-US"/>
-              </w:rPr>
-              <w:t>http</w:t>
-            </w:r>
-            <w:r>
-              <w:rPr>
-                <w:rFonts w:ascii="Times New Roman" w:hAnsi="Times New Roman" w:cs="Times New Roman"/>
-                <w:sz w:val="24"/>
-                <w:szCs w:val="24"/>
-                <w:lang w:val="ru-RU"/>
-              </w:rPr>
-              <w:t>://</w:t>
-            </w:r>
-            <w:proofErr w:type="spellStart"/>
-            <w:r>
-              <w:rPr>
-                <w:rFonts w:ascii="Times New Roman" w:hAnsi="Times New Roman" w:cs="Times New Roman"/>
-                <w:sz w:val="24"/>
-                <w:szCs w:val="24"/>
-                <w:lang w:val="en-US"/>
-              </w:rPr>
-              <w:t>github</w:t>
-            </w:r>
-            <w:proofErr w:type="spellEnd"/>
-            <w:r>
-              <w:rPr>
-                <w:rFonts w:ascii="Times New Roman" w:hAnsi="Times New Roman" w:cs="Times New Roman"/>
-                <w:sz w:val="24"/>
-                <w:szCs w:val="24"/>
-                <w:lang w:val="ru-RU"/>
-              </w:rPr>
-              <w:t>.</w:t>
-            </w:r>
-            <w:r>
-              <w:rPr>
-                <w:rFonts w:ascii="Times New Roman" w:hAnsi="Times New Roman" w:cs="Times New Roman"/>
-                <w:sz w:val="24"/>
-                <w:szCs w:val="24"/>
-                <w:lang w:val="en-US"/>
-              </w:rPr>
-              <w:t>com</w:t>
-            </w:r>
-            <w:r>
-              <w:rPr>
-                <w:rFonts w:ascii="Times New Roman" w:hAnsi="Times New Roman" w:cs="Times New Roman"/>
-                <w:sz w:val="24"/>
-                <w:szCs w:val="24"/>
-                <w:lang w:val="ru-RU"/>
-              </w:rPr>
-              <w:t>/</w:t>
-            </w:r>
-            <w:proofErr w:type="spellStart"/>
-            <w:r>
-              <w:rPr>
-                <w:rFonts w:ascii="Times New Roman" w:hAnsi="Times New Roman" w:cs="Times New Roman"/>
-                <w:sz w:val="24"/>
-                <w:szCs w:val="24"/>
-                <w:lang w:val="en-US"/>
-              </w:rPr>
-              <w:t>Dima</w:t>
-            </w:r>
-            <w:proofErr w:type="spellEnd"/>
-            <w:r>
-              <w:rPr>
-                <w:rFonts w:ascii="Times New Roman" w:hAnsi="Times New Roman" w:cs="Times New Roman"/>
-                <w:sz w:val="24"/>
-                <w:szCs w:val="24"/>
-                <w:lang w:val="ru-RU"/>
-              </w:rPr>
-              <w:t>-</w:t>
-            </w:r>
-            <w:r>
-              <w:rPr>
-                <w:rFonts w:ascii="Times New Roman" w:hAnsi="Times New Roman" w:cs="Times New Roman"/>
-                <w:sz w:val="24"/>
-                <w:szCs w:val="24"/>
-                <w:lang w:val="en-US"/>
-              </w:rPr>
-              <w:t>F</w:t>
-            </w:r>
-            <w:r>
-              <w:rPr>
-                <w:rFonts w:ascii="Times New Roman" w:hAnsi="Times New Roman" w:cs="Times New Roman"/>
-                <w:sz w:val="24"/>
-                <w:szCs w:val="24"/>
-                <w:lang w:val="ru-RU"/>
-              </w:rPr>
-              <w:t>/</w:t>
-            </w:r>
-            <w:proofErr w:type="spellStart"/>
-            <w:r>
-              <w:rPr>
-                <w:rFonts w:ascii="Times New Roman" w:hAnsi="Times New Roman" w:cs="Times New Roman"/>
-                <w:sz w:val="24"/>
-                <w:szCs w:val="24"/>
-                <w:lang w:val="en-US"/>
-              </w:rPr>
-              <w:t>spn</w:t>
-            </w:r>
-            <w:proofErr w:type="spellEnd"/>
+            <w:hyperlink r:id="rId5" w:history="1">
+              <w:r>
+                <w:rPr>
+                  <w:rStyle w:val="a5"/>
+                  <w:rFonts w:ascii="Times New Roman" w:hAnsi="Times New Roman" w:cs="Times New Roman"/>
+                  <w:sz w:val="24"/>
+                  <w:szCs w:val="24"/>
+                  <w:lang w:val="en-US"/>
+                </w:rPr>
+                <w:t>http</w:t>
+              </w:r>
+              <w:r>
+                <w:rPr>
+                  <w:rStyle w:val="a5"/>
+                  <w:rFonts w:ascii="Times New Roman" w:hAnsi="Times New Roman" w:cs="Times New Roman"/>
+                  <w:sz w:val="24"/>
+                  <w:szCs w:val="24"/>
+                </w:rPr>
+                <w:t>s</w:t>
+              </w:r>
+              <w:r>
+                <w:rPr>
+                  <w:rStyle w:val="a5"/>
+                  <w:rFonts w:ascii="Times New Roman" w:hAnsi="Times New Roman" w:cs="Times New Roman"/>
+                  <w:sz w:val="24"/>
+                  <w:szCs w:val="24"/>
+                  <w:lang w:val="ru-RU"/>
+                </w:rPr>
+                <w:t>://</w:t>
+              </w:r>
+              <w:proofErr w:type="spellStart"/>
+              <w:r>
+                <w:rPr>
+                  <w:rStyle w:val="a5"/>
+                  <w:rFonts w:ascii="Times New Roman" w:hAnsi="Times New Roman" w:cs="Times New Roman"/>
+                  <w:sz w:val="24"/>
+                  <w:szCs w:val="24"/>
+                  <w:lang w:val="en-US"/>
+                </w:rPr>
+                <w:t>github</w:t>
+              </w:r>
+              <w:proofErr w:type="spellEnd"/>
+              <w:r>
+                <w:rPr>
+                  <w:rStyle w:val="a5"/>
+                  <w:rFonts w:ascii="Times New Roman" w:hAnsi="Times New Roman" w:cs="Times New Roman"/>
+                  <w:sz w:val="24"/>
+                  <w:szCs w:val="24"/>
+                  <w:lang w:val="ru-RU"/>
+                </w:rPr>
+                <w:t>.</w:t>
+              </w:r>
+              <w:r>
+                <w:rPr>
+                  <w:rStyle w:val="a5"/>
+                  <w:rFonts w:ascii="Times New Roman" w:hAnsi="Times New Roman" w:cs="Times New Roman"/>
+                  <w:sz w:val="24"/>
+                  <w:szCs w:val="24"/>
+                  <w:lang w:val="en-US"/>
+                </w:rPr>
+                <w:t>com</w:t>
+              </w:r>
+              <w:r>
+                <w:rPr>
+                  <w:rStyle w:val="a5"/>
+                  <w:rFonts w:ascii="Times New Roman" w:hAnsi="Times New Roman" w:cs="Times New Roman"/>
+                  <w:sz w:val="24"/>
+                  <w:szCs w:val="24"/>
+                  <w:lang w:val="ru-RU"/>
+                </w:rPr>
+                <w:t>/</w:t>
+              </w:r>
+              <w:proofErr w:type="spellStart"/>
+              <w:r>
+                <w:rPr>
+                  <w:rStyle w:val="a5"/>
+                  <w:rFonts w:ascii="Times New Roman" w:hAnsi="Times New Roman" w:cs="Times New Roman"/>
+                  <w:sz w:val="24"/>
+                  <w:szCs w:val="24"/>
+                  <w:lang w:val="en-US"/>
+                </w:rPr>
+                <w:t>Dima</w:t>
+              </w:r>
+              <w:proofErr w:type="spellEnd"/>
+              <w:r>
+                <w:rPr>
+                  <w:rStyle w:val="a5"/>
+                  <w:rFonts w:ascii="Times New Roman" w:hAnsi="Times New Roman" w:cs="Times New Roman"/>
+                  <w:sz w:val="24"/>
+                  <w:szCs w:val="24"/>
+                  <w:lang w:val="ru-RU"/>
+                </w:rPr>
+                <w:t>-</w:t>
+              </w:r>
+              <w:r>
+                <w:rPr>
+                  <w:rStyle w:val="a5"/>
+                  <w:rFonts w:ascii="Times New Roman" w:hAnsi="Times New Roman" w:cs="Times New Roman"/>
+                  <w:sz w:val="24"/>
+                  <w:szCs w:val="24"/>
+                  <w:lang w:val="en-US"/>
+                </w:rPr>
+                <w:t>F</w:t>
+              </w:r>
+              <w:r>
+                <w:rPr>
+                  <w:rStyle w:val="a5"/>
+                  <w:rFonts w:ascii="Times New Roman" w:hAnsi="Times New Roman" w:cs="Times New Roman"/>
+                  <w:sz w:val="24"/>
+                  <w:szCs w:val="24"/>
+                  <w:lang w:val="ru-RU"/>
+                </w:rPr>
+                <w:t>/</w:t>
+              </w:r>
+              <w:proofErr w:type="spellStart"/>
+              <w:r>
+                <w:rPr>
+                  <w:rStyle w:val="a5"/>
+                  <w:rFonts w:ascii="Times New Roman" w:hAnsi="Times New Roman" w:cs="Times New Roman"/>
+                  <w:sz w:val="24"/>
+                  <w:szCs w:val="24"/>
+                  <w:lang w:val="en-US"/>
+                </w:rPr>
+                <w:t>spn</w:t>
+              </w:r>
+              <w:proofErr w:type="spellEnd"/>
+            </w:hyperlink>
           </w:p>
         </w:tc>
       </w:tr>
@@ -1500,7 +9502,6 @@
               <w:t>“</w:t>
             </w:r>
             <w:proofErr w:type="spellStart"/>
-            <w:proofErr w:type="gramStart"/>
             <w:r>
               <w:rPr>
                 <w:rFonts w:ascii="Times New Roman" w:hAnsi="Times New Roman" w:cs="Times New Roman"/>
@@ -1510,7 +9511,6 @@
               <w:t>Ломається</w:t>
             </w:r>
             <w:proofErr w:type="spellEnd"/>
-            <w:proofErr w:type="gramEnd"/>
             <w:r>
               <w:rPr>
                 <w:rFonts w:ascii="Times New Roman" w:hAnsi="Times New Roman" w:cs="Times New Roman"/>
@@ -1612,6 +9612,413 @@
           <w:szCs w:val="28"/>
         </w:rPr>
       </w:pPr>
+    </w:p>
+    <w:p>
+      <w:pPr>
+        <w:spacing w:after="0"/>
+        <w:jc w:val="center"/>
+        <w:rPr>
+          <w:rFonts w:ascii="Times New Roman" w:hAnsi="Times New Roman" w:cs="Times New Roman"/>
+          <w:b/>
+          <w:color w:val="C0504D" w:themeColor="accent2"/>
+          <w:sz w:val="28"/>
+          <w:szCs w:val="28"/>
+        </w:rPr>
+      </w:pPr>
+      <w:r>
+        <w:rPr>
+          <w:rFonts w:ascii="Times New Roman" w:hAnsi="Times New Roman" w:cs="Times New Roman"/>
+          <w:b/>
+          <w:color w:val="C0504D" w:themeColor="accent2"/>
+          <w:sz w:val="28"/>
+          <w:szCs w:val="28"/>
+        </w:rPr>
+        <w:t>Програмістам</w:t>
+      </w:r>
+    </w:p>
+    <w:p>
+      <w:pPr>
+        <w:spacing w:after="0"/>
+        <w:jc w:val="both"/>
+        <w:rPr>
+          <w:rFonts w:ascii="Times New Roman" w:hAnsi="Times New Roman" w:cs="Times New Roman"/>
+          <w:sz w:val="28"/>
+          <w:szCs w:val="28"/>
+        </w:rPr>
+      </w:pPr>
+      <w:r>
+        <w:rPr>
+          <w:rFonts w:ascii="Times New Roman" w:hAnsi="Times New Roman" w:cs="Times New Roman"/>
+          <w:sz w:val="28"/>
+          <w:szCs w:val="28"/>
+        </w:rPr>
+        <w:tab/>
+        <w:t xml:space="preserve">Імітатор </w:t>
+      </w:r>
+      <w:r>
+        <w:rPr>
+          <w:rFonts w:ascii="Times New Roman" w:hAnsi="Times New Roman" w:cs="Times New Roman"/>
+          <w:sz w:val="28"/>
+          <w:szCs w:val="28"/>
+        </w:rPr>
+        <w:t>"</w:t>
+      </w:r>
+      <w:proofErr w:type="spellStart"/>
+      <w:r>
+        <w:rPr>
+          <w:rFonts w:ascii="Times New Roman" w:hAnsi="Times New Roman" w:cs="Times New Roman"/>
+          <w:sz w:val="28"/>
+          <w:szCs w:val="28"/>
+        </w:rPr>
+        <w:t>Spn</w:t>
+      </w:r>
+      <w:proofErr w:type="spellEnd"/>
+      <w:r>
+        <w:rPr>
+          <w:rFonts w:ascii="Times New Roman" w:hAnsi="Times New Roman" w:cs="Times New Roman"/>
+          <w:sz w:val="28"/>
+          <w:szCs w:val="28"/>
+        </w:rPr>
+        <w:t>"</w:t>
+      </w:r>
+      <w:r>
+        <w:rPr>
+          <w:rFonts w:ascii="Times New Roman" w:hAnsi="Times New Roman" w:cs="Times New Roman"/>
+          <w:sz w:val="28"/>
+          <w:szCs w:val="28"/>
+        </w:rPr>
+        <w:t xml:space="preserve"> написаний з використанням мови гіпертекстової розмітки </w:t>
+      </w:r>
+      <w:r>
+        <w:rPr>
+          <w:rFonts w:ascii="Times New Roman" w:hAnsi="Times New Roman" w:cs="Times New Roman"/>
+          <w:sz w:val="28"/>
+          <w:szCs w:val="28"/>
+          <w:lang w:val="en-US"/>
+        </w:rPr>
+        <w:t>HTML</w:t>
+      </w:r>
+      <w:r>
+        <w:rPr>
+          <w:rFonts w:ascii="Times New Roman" w:hAnsi="Times New Roman" w:cs="Times New Roman"/>
+          <w:sz w:val="28"/>
+          <w:szCs w:val="28"/>
+        </w:rPr>
+        <w:t xml:space="preserve">5, таблиць </w:t>
+      </w:r>
+      <w:r>
+        <w:rPr>
+          <w:rFonts w:ascii="Times New Roman" w:hAnsi="Times New Roman" w:cs="Times New Roman"/>
+          <w:sz w:val="28"/>
+          <w:szCs w:val="28"/>
+        </w:rPr>
+        <w:t>стилів</w:t>
+      </w:r>
+      <w:r>
+        <w:rPr>
+          <w:rFonts w:ascii="Times New Roman" w:hAnsi="Times New Roman" w:cs="Times New Roman"/>
+          <w:sz w:val="28"/>
+          <w:szCs w:val="28"/>
+        </w:rPr>
+        <w:t xml:space="preserve"> </w:t>
+      </w:r>
+      <w:r>
+        <w:rPr>
+          <w:rFonts w:ascii="Times New Roman" w:hAnsi="Times New Roman" w:cs="Times New Roman"/>
+          <w:sz w:val="28"/>
+          <w:szCs w:val="28"/>
+          <w:lang w:val="ru-RU"/>
+        </w:rPr>
+        <w:t>CSS</w:t>
+      </w:r>
+      <w:r>
+        <w:rPr>
+          <w:rFonts w:ascii="Times New Roman" w:hAnsi="Times New Roman" w:cs="Times New Roman"/>
+          <w:sz w:val="28"/>
+          <w:szCs w:val="28"/>
+        </w:rPr>
+        <w:t xml:space="preserve">3 та мови програмування </w:t>
+      </w:r>
+      <w:proofErr w:type="spellStart"/>
+      <w:r>
+        <w:rPr>
+          <w:rFonts w:ascii="Times New Roman" w:hAnsi="Times New Roman" w:cs="Times New Roman"/>
+          <w:sz w:val="28"/>
+          <w:szCs w:val="28"/>
+        </w:rPr>
+        <w:t>JavaScript</w:t>
+      </w:r>
+      <w:proofErr w:type="spellEnd"/>
+      <w:r>
+        <w:rPr>
+          <w:rFonts w:ascii="Times New Roman" w:hAnsi="Times New Roman" w:cs="Times New Roman"/>
+          <w:sz w:val="28"/>
+          <w:szCs w:val="28"/>
+        </w:rPr>
+        <w:t xml:space="preserve"> (</w:t>
+      </w:r>
+      <w:r>
+        <w:rPr>
+          <w:rFonts w:ascii="Times New Roman" w:hAnsi="Times New Roman" w:cs="Times New Roman"/>
+          <w:sz w:val="28"/>
+          <w:szCs w:val="28"/>
+        </w:rPr>
+        <w:t xml:space="preserve">стандарту </w:t>
+      </w:r>
+      <w:proofErr w:type="spellStart"/>
+      <w:r>
+        <w:rPr>
+          <w:rFonts w:ascii="Times New Roman" w:hAnsi="Times New Roman" w:cs="Times New Roman"/>
+          <w:sz w:val="28"/>
+          <w:szCs w:val="28"/>
+          <w:lang w:val="en-US"/>
+        </w:rPr>
+        <w:t>ECMAScript</w:t>
+      </w:r>
+      <w:proofErr w:type="spellEnd"/>
+      <w:r>
+        <w:rPr>
+          <w:rFonts w:ascii="Times New Roman" w:hAnsi="Times New Roman" w:cs="Times New Roman"/>
+          <w:sz w:val="28"/>
+          <w:szCs w:val="28"/>
+        </w:rPr>
+        <w:t xml:space="preserve"> 5)</w:t>
+      </w:r>
+      <w:r>
+        <w:rPr>
+          <w:rFonts w:ascii="Times New Roman" w:hAnsi="Times New Roman" w:cs="Times New Roman"/>
+          <w:sz w:val="28"/>
+          <w:szCs w:val="28"/>
+        </w:rPr>
+        <w:t xml:space="preserve"> </w:t>
+      </w:r>
+      <w:r>
+        <w:rPr>
+          <w:rFonts w:ascii="Times New Roman" w:hAnsi="Times New Roman" w:cs="Times New Roman"/>
+          <w:sz w:val="28"/>
+          <w:szCs w:val="28"/>
+        </w:rPr>
+        <w:t>. Сирцевий код імітатора відкритий для використання та удосконалення.</w:t>
+      </w:r>
+    </w:p>
+    <w:p>
+      <w:pPr>
+        <w:spacing w:after="0"/>
+        <w:jc w:val="both"/>
+        <w:rPr>
+          <w:rFonts w:ascii="Times New Roman" w:hAnsi="Times New Roman" w:cs="Times New Roman"/>
+          <w:sz w:val="28"/>
+          <w:szCs w:val="28"/>
+        </w:rPr>
+      </w:pPr>
+      <w:r>
+        <w:rPr>
+          <w:rFonts w:ascii="Times New Roman" w:hAnsi="Times New Roman" w:cs="Times New Roman"/>
+          <w:sz w:val="28"/>
+          <w:szCs w:val="28"/>
+        </w:rPr>
+        <w:tab/>
+        <w:t xml:space="preserve">Під час розробки використовувалась система </w:t>
+      </w:r>
+      <w:proofErr w:type="spellStart"/>
+      <w:r>
+        <w:rPr>
+          <w:rFonts w:ascii="Times New Roman" w:hAnsi="Times New Roman" w:cs="Times New Roman"/>
+          <w:sz w:val="28"/>
+          <w:szCs w:val="28"/>
+        </w:rPr>
+        <w:t>версійного</w:t>
+      </w:r>
+      <w:proofErr w:type="spellEnd"/>
+      <w:r>
+        <w:rPr>
+          <w:rFonts w:ascii="Times New Roman" w:hAnsi="Times New Roman" w:cs="Times New Roman"/>
+          <w:sz w:val="28"/>
+          <w:szCs w:val="28"/>
+        </w:rPr>
+        <w:t xml:space="preserve"> контролю </w:t>
+      </w:r>
+      <w:proofErr w:type="spellStart"/>
+      <w:r>
+        <w:rPr>
+          <w:rFonts w:ascii="Times New Roman" w:hAnsi="Times New Roman" w:cs="Times New Roman"/>
+          <w:sz w:val="28"/>
+          <w:szCs w:val="28"/>
+        </w:rPr>
+        <w:t>Git</w:t>
+      </w:r>
+      <w:proofErr w:type="spellEnd"/>
+      <w:r>
+        <w:rPr>
+          <w:rFonts w:ascii="Times New Roman" w:hAnsi="Times New Roman" w:cs="Times New Roman"/>
+          <w:sz w:val="28"/>
+          <w:szCs w:val="28"/>
+          <w:lang w:val="ru-RU"/>
+        </w:rPr>
+        <w:t xml:space="preserve">. </w:t>
+      </w:r>
+      <w:r>
+        <w:rPr>
+          <w:rFonts w:ascii="Times New Roman" w:hAnsi="Times New Roman" w:cs="Times New Roman"/>
+          <w:sz w:val="28"/>
+          <w:szCs w:val="28"/>
+        </w:rPr>
+        <w:t xml:space="preserve"> </w:t>
+      </w:r>
+      <w:proofErr w:type="spellStart"/>
+      <w:r>
+        <w:rPr>
+          <w:rFonts w:ascii="Times New Roman" w:hAnsi="Times New Roman" w:cs="Times New Roman"/>
+          <w:sz w:val="28"/>
+          <w:szCs w:val="28"/>
+        </w:rPr>
+        <w:t>Репозиторій</w:t>
+      </w:r>
+      <w:proofErr w:type="spellEnd"/>
+      <w:r>
+        <w:rPr>
+          <w:rFonts w:ascii="Times New Roman" w:hAnsi="Times New Roman" w:cs="Times New Roman"/>
+          <w:sz w:val="28"/>
+          <w:szCs w:val="28"/>
+        </w:rPr>
+        <w:t xml:space="preserve"> проекту можна завжди завантажити за адресою: </w:t>
+      </w:r>
+      <w:hyperlink r:id="rId6" w:history="1">
+        <w:r>
+          <w:rPr>
+            <w:rStyle w:val="a5"/>
+            <w:rFonts w:ascii="Times New Roman" w:hAnsi="Times New Roman" w:cs="Times New Roman"/>
+            <w:sz w:val="24"/>
+            <w:szCs w:val="24"/>
+            <w:lang w:val="en-US"/>
+          </w:rPr>
+          <w:t>http</w:t>
+        </w:r>
+        <w:r>
+          <w:rPr>
+            <w:rStyle w:val="a5"/>
+            <w:rFonts w:ascii="Times New Roman" w:hAnsi="Times New Roman" w:cs="Times New Roman"/>
+            <w:sz w:val="24"/>
+            <w:szCs w:val="24"/>
+          </w:rPr>
+          <w:t>s</w:t>
+        </w:r>
+        <w:r>
+          <w:rPr>
+            <w:rStyle w:val="a5"/>
+            <w:rFonts w:ascii="Times New Roman" w:hAnsi="Times New Roman" w:cs="Times New Roman"/>
+            <w:sz w:val="24"/>
+            <w:szCs w:val="24"/>
+            <w:lang w:val="ru-RU"/>
+          </w:rPr>
+          <w:t>://</w:t>
+        </w:r>
+        <w:proofErr w:type="spellStart"/>
+        <w:r>
+          <w:rPr>
+            <w:rStyle w:val="a5"/>
+            <w:rFonts w:ascii="Times New Roman" w:hAnsi="Times New Roman" w:cs="Times New Roman"/>
+            <w:sz w:val="24"/>
+            <w:szCs w:val="24"/>
+            <w:lang w:val="en-US"/>
+          </w:rPr>
+          <w:t>github</w:t>
+        </w:r>
+        <w:proofErr w:type="spellEnd"/>
+        <w:r>
+          <w:rPr>
+            <w:rStyle w:val="a5"/>
+            <w:rFonts w:ascii="Times New Roman" w:hAnsi="Times New Roman" w:cs="Times New Roman"/>
+            <w:sz w:val="24"/>
+            <w:szCs w:val="24"/>
+            <w:lang w:val="ru-RU"/>
+          </w:rPr>
+          <w:t>.</w:t>
+        </w:r>
+        <w:r>
+          <w:rPr>
+            <w:rStyle w:val="a5"/>
+            <w:rFonts w:ascii="Times New Roman" w:hAnsi="Times New Roman" w:cs="Times New Roman"/>
+            <w:sz w:val="24"/>
+            <w:szCs w:val="24"/>
+            <w:lang w:val="en-US"/>
+          </w:rPr>
+          <w:t>com</w:t>
+        </w:r>
+        <w:r>
+          <w:rPr>
+            <w:rStyle w:val="a5"/>
+            <w:rFonts w:ascii="Times New Roman" w:hAnsi="Times New Roman" w:cs="Times New Roman"/>
+            <w:sz w:val="24"/>
+            <w:szCs w:val="24"/>
+            <w:lang w:val="ru-RU"/>
+          </w:rPr>
+          <w:t>/</w:t>
+        </w:r>
+        <w:proofErr w:type="spellStart"/>
+        <w:r>
+          <w:rPr>
+            <w:rStyle w:val="a5"/>
+            <w:rFonts w:ascii="Times New Roman" w:hAnsi="Times New Roman" w:cs="Times New Roman"/>
+            <w:sz w:val="24"/>
+            <w:szCs w:val="24"/>
+            <w:lang w:val="en-US"/>
+          </w:rPr>
+          <w:t>Dima</w:t>
+        </w:r>
+        <w:proofErr w:type="spellEnd"/>
+        <w:r>
+          <w:rPr>
+            <w:rStyle w:val="a5"/>
+            <w:rFonts w:ascii="Times New Roman" w:hAnsi="Times New Roman" w:cs="Times New Roman"/>
+            <w:sz w:val="24"/>
+            <w:szCs w:val="24"/>
+            <w:lang w:val="ru-RU"/>
+          </w:rPr>
+          <w:t>-</w:t>
+        </w:r>
+        <w:r>
+          <w:rPr>
+            <w:rStyle w:val="a5"/>
+            <w:rFonts w:ascii="Times New Roman" w:hAnsi="Times New Roman" w:cs="Times New Roman"/>
+            <w:sz w:val="24"/>
+            <w:szCs w:val="24"/>
+            <w:lang w:val="en-US"/>
+          </w:rPr>
+          <w:t>F</w:t>
+        </w:r>
+        <w:r>
+          <w:rPr>
+            <w:rStyle w:val="a5"/>
+            <w:rFonts w:ascii="Times New Roman" w:hAnsi="Times New Roman" w:cs="Times New Roman"/>
+            <w:sz w:val="24"/>
+            <w:szCs w:val="24"/>
+            <w:lang w:val="ru-RU"/>
+          </w:rPr>
+          <w:t>/</w:t>
+        </w:r>
+        <w:proofErr w:type="spellStart"/>
+        <w:r>
+          <w:rPr>
+            <w:rStyle w:val="a5"/>
+            <w:rFonts w:ascii="Times New Roman" w:hAnsi="Times New Roman" w:cs="Times New Roman"/>
+            <w:sz w:val="24"/>
+            <w:szCs w:val="24"/>
+            <w:lang w:val="en-US"/>
+          </w:rPr>
+          <w:t>spn</w:t>
+        </w:r>
+        <w:proofErr w:type="spellEnd"/>
+      </w:hyperlink>
+      <w:r>
+        <w:rPr>
+          <w:rFonts w:ascii="Times New Roman" w:hAnsi="Times New Roman" w:cs="Times New Roman"/>
+          <w:sz w:val="24"/>
+          <w:szCs w:val="24"/>
+          <w:lang w:val="ru-RU"/>
+        </w:rPr>
+        <w:t>.</w:t>
+      </w:r>
     </w:p>
     <w:sectPr>
       <w:pgSz w:w="11906" w:h="16838"/>
@@ -1995,6 +10402,7 @@
   <w:style w:type="paragraph" w:default="1" w:styleId="a">
     <w:name w:val="Normal"/>
     <w:qFormat/>
+    <w:rsid w:val="00AD0815"/>
   </w:style>
   <w:style w:type="character" w:default="1" w:styleId="a0">
     <w:name w:val="Default Paragraph Font"/>
@@ -2060,6 +10468,29 @@
         <w:right w:w="108" w:type="dxa"/>
       </w:tblCellMar>
     </w:tblPr>
+  </w:style>
+  <w:style w:type="character" w:styleId="a5">
+    <w:name w:val="Hyperlink"/>
+    <w:basedOn w:val="a0"/>
+    <w:uiPriority w:val="99"/>
+    <w:unhideWhenUsed/>
+    <w:rsid w:val="007C24EB"/>
+    <w:rPr>
+      <w:color w:val="0000FF" w:themeColor="hyperlink"/>
+      <w:u w:val="single"/>
+    </w:rPr>
+  </w:style>
+  <w:style w:type="character" w:styleId="a6">
+    <w:name w:val="FollowedHyperlink"/>
+    <w:basedOn w:val="a0"/>
+    <w:uiPriority w:val="99"/>
+    <w:semiHidden/>
+    <w:unhideWhenUsed/>
+    <w:rsid w:val="007C24EB"/>
+    <w:rPr>
+      <w:color w:val="800080" w:themeColor="followedHyperlink"/>
+      <w:u w:val="single"/>
+    </w:rPr>
   </w:style>
 </w:styles>
 </file>
